--- a/bin/Diaries and Minutes/Minutes/Pj-b_Meeting_2.docx
+++ b/bin/Diaries and Minutes/Minutes/Pj-b_Meeting_2.docx
@@ -2,85 +2,936 @@
 <file path=word/document.xml><?xml version="1.0" encoding="utf-8"?>
 <w:document xmlns:wpc="http://schemas.microsoft.com/office/word/2010/wordprocessingCanvas" xmlns:cx="http://schemas.microsoft.com/office/drawing/2014/chartex" xmlns:cx1="http://schemas.microsoft.com/office/drawing/2015/9/8/chartex" xmlns:cx2="http://schemas.microsoft.com/office/drawing/2015/10/21/chartex" xmlns:cx3="http://schemas.microsoft.com/office/drawing/2016/5/9/chartex" xmlns:cx4="http://schemas.microsoft.com/office/drawing/2016/5/10/chartex" xmlns:cx5="http://schemas.microsoft.com/office/drawing/2016/5/11/chartex" xmlns:cx6="http://schemas.microsoft.com/office/drawing/2016/5/12/chartex" xmlns:cx7="http://schemas.microsoft.com/office/drawing/2016/5/13/chartex" xmlns:cx8="http://schemas.microsoft.com/office/drawing/2016/5/14/chartex" xmlns:mc="http://schemas.openxmlformats.org/markup-compatibility/2006" xmlns:aink="http://schemas.microsoft.com/office/drawing/2016/ink" xmlns:am3d="http://schemas.microsoft.com/office/drawing/2017/model3d" xmlns:o="urn:schemas-microsoft-com:office:office" xmlns:r="http://schemas.openxmlformats.org/officeDocument/2006/relationships" xmlns:m="http://schemas.openxmlformats.org/officeDocument/2006/math" xmlns:v="urn:schemas-microsoft-com:vml" xmlns:wp14="http://schemas.microsoft.com/office/word/2010/wordprocessingDrawing" xmlns:wp="http://schemas.openxmlformats.org/drawingml/2006/wordprocessingDrawing" xmlns:w10="urn:schemas-microsoft-com:office:word" xmlns:w="http://schemas.openxmlformats.org/wordprocessingml/2006/main" xmlns:w14="http://schemas.microsoft.com/office/word/2010/wordml" xmlns:w15="http://schemas.microsoft.com/office/word/2012/wordml" xmlns:w16cid="http://schemas.microsoft.com/office/word/2016/wordml/cid" xmlns:w16se="http://schemas.microsoft.com/office/word/2015/wordml/symex" xmlns:wpg="http://schemas.microsoft.com/office/word/2010/wordprocessingGroup" xmlns:wpi="http://schemas.microsoft.com/office/word/2010/wordprocessingInk" xmlns:wne="http://schemas.microsoft.com/office/word/2006/wordml" xmlns:wps="http://schemas.microsoft.com/office/word/2010/wordprocessingShape" mc:Ignorable="w14 w15 w16se w16cid wp14">
   <w:body>
+    <w:tbl>
+      <w:tblPr>
+        <w:tblStyle w:val="TableGrid1"/>
+        <w:tblW w:w="5000" w:type="pct"/>
+        <w:tblBorders>
+          <w:top w:val="none" w:sz="0" w:space="0" w:color="auto"/>
+          <w:left w:val="none" w:sz="0" w:space="0" w:color="auto"/>
+          <w:bottom w:val="double" w:sz="4" w:space="0" w:color="auto"/>
+          <w:right w:val="none" w:sz="0" w:space="0" w:color="auto"/>
+          <w:insideH w:val="none" w:sz="0" w:space="0" w:color="auto"/>
+          <w:insideV w:val="none" w:sz="0" w:space="0" w:color="auto"/>
+        </w:tblBorders>
+        <w:tblCellMar>
+          <w:left w:w="0" w:type="dxa"/>
+          <w:right w:w="0" w:type="dxa"/>
+        </w:tblCellMar>
+        <w:tblLook w:val="04A0" w:firstRow="1" w:lastRow="0" w:firstColumn="1" w:lastColumn="0" w:noHBand="0" w:noVBand="1"/>
+        <w:tblDescription w:val="Layout table"/>
+      </w:tblPr>
+      <w:tblGrid>
+        <w:gridCol w:w="6959"/>
+        <w:gridCol w:w="2401"/>
+      </w:tblGrid>
+      <w:tr>
+        <w:tc>
+          <w:tcPr>
+            <w:tcW w:w="6959" w:type="dxa"/>
+          </w:tcPr>
+          <w:p>
+            <w:pPr>
+              <w:contextualSpacing/>
+              <w:rPr>
+                <w:rFonts w:ascii="Arial" w:hAnsi="Arial"/>
+                <w:b/>
+                <w:kern w:val="28"/>
+                <w:sz w:val="48"/>
+                <w:szCs w:val="56"/>
+                <w:lang w:val="en-US"/>
+              </w:rPr>
+            </w:pPr>
+            <w:r>
+              <w:rPr>
+                <w:rFonts w:ascii="Arial" w:hAnsi="Arial"/>
+                <w:b/>
+                <w:kern w:val="28"/>
+                <w:sz w:val="48"/>
+                <w:szCs w:val="56"/>
+                <w:lang w:val="en-US"/>
+              </w:rPr>
+              <w:t>PJ-b Meeting</w:t>
+            </w:r>
+            <w:r>
+              <w:rPr>
+                <w:rFonts w:ascii="Arial" w:hAnsi="Arial"/>
+                <w:b/>
+                <w:kern w:val="28"/>
+                <w:sz w:val="48"/>
+                <w:szCs w:val="56"/>
+                <w:lang w:val="en-US"/>
+              </w:rPr>
+              <w:t xml:space="preserve"> 2</w:t>
+            </w:r>
+          </w:p>
+        </w:tc>
+        <w:tc>
+          <w:tcPr>
+            <w:tcW w:w="2401" w:type="dxa"/>
+            <w:vAlign w:val="bottom"/>
+          </w:tcPr>
+          <w:p>
+            <w:pPr>
+              <w:spacing w:after="120"/>
+              <w:jc w:val="right"/>
+              <w:outlineLvl w:val="2"/>
+              <w:rPr>
+                <w:rFonts w:ascii="Arial" w:hAnsi="Arial"/>
+                <w:b/>
+                <w:lang w:val="en-US"/>
+              </w:rPr>
+            </w:pPr>
+            <w:r>
+              <w:rPr>
+                <w:rFonts w:ascii="Arial" w:hAnsi="Arial"/>
+                <w:b/>
+                <w:lang w:val="en-US"/>
+              </w:rPr>
+              <w:t xml:space="preserve">Wednesday, </w:t>
+            </w:r>
+            <w:r>
+              <w:rPr>
+                <w:rFonts w:ascii="Arial" w:hAnsi="Arial"/>
+                <w:b/>
+                <w:lang w:val="en-US"/>
+              </w:rPr>
+              <w:t>23</w:t>
+            </w:r>
+            <w:r>
+              <w:rPr>
+                <w:rFonts w:ascii="Arial" w:hAnsi="Arial"/>
+                <w:b/>
+                <w:vertAlign w:val="superscript"/>
+                <w:lang w:val="en-US"/>
+              </w:rPr>
+              <w:t>rd</w:t>
+            </w:r>
+            <w:r>
+              <w:rPr>
+                <w:rFonts w:ascii="Arial" w:hAnsi="Arial"/>
+                <w:b/>
+                <w:lang w:val="en-US"/>
+              </w:rPr>
+              <w:t xml:space="preserve"> </w:t>
+            </w:r>
+            <w:r>
+              <w:rPr>
+                <w:rFonts w:ascii="Arial" w:hAnsi="Arial"/>
+                <w:b/>
+                <w:lang w:val="en-US"/>
+              </w:rPr>
+              <w:t xml:space="preserve">January 2019 </w:t>
+            </w:r>
+          </w:p>
+          <w:p>
+            <w:pPr>
+              <w:spacing w:after="120"/>
+              <w:jc w:val="right"/>
+              <w:outlineLvl w:val="2"/>
+              <w:rPr>
+                <w:rFonts w:ascii="Arial" w:hAnsi="Arial"/>
+                <w:b/>
+                <w:lang w:val="en-US"/>
+              </w:rPr>
+            </w:pPr>
+            <w:r>
+              <w:rPr>
+                <w:rFonts w:ascii="Arial" w:hAnsi="Arial"/>
+                <w:b/>
+                <w:lang w:val="en-US"/>
+              </w:rPr>
+              <w:t>9:30 pm</w:t>
+            </w:r>
+          </w:p>
+          <w:p>
+            <w:pPr>
+              <w:spacing w:after="120"/>
+              <w:jc w:val="right"/>
+              <w:outlineLvl w:val="2"/>
+              <w:rPr>
+                <w:rFonts w:ascii="Arial" w:hAnsi="Arial"/>
+                <w:b/>
+                <w:lang w:val="en-US"/>
+              </w:rPr>
+            </w:pPr>
+            <w:r>
+              <w:rPr>
+                <w:rFonts w:ascii="Arial" w:hAnsi="Arial"/>
+                <w:b/>
+                <w:lang w:val="en-US"/>
+              </w:rPr>
+              <w:t xml:space="preserve">Capstone Project Room </w:t>
+            </w:r>
+            <w:r>
+              <w:rPr>
+                <w:rFonts w:ascii="Arial" w:hAnsi="Arial"/>
+                <w:b/>
+                <w:lang w:val="en-US"/>
+              </w:rPr>
+              <w:t xml:space="preserve"> </w:t>
+            </w:r>
+          </w:p>
+        </w:tc>
+      </w:tr>
+    </w:tbl>
+    <w:tbl>
+      <w:tblPr>
+        <w:tblStyle w:val="PlainTable51"/>
+        <w:tblW w:w="5000" w:type="pct"/>
+        <w:tblCellMar>
+          <w:top w:w="14" w:type="dxa"/>
+          <w:left w:w="0" w:type="dxa"/>
+          <w:bottom w:w="14" w:type="dxa"/>
+          <w:right w:w="0" w:type="dxa"/>
+        </w:tblCellMar>
+        <w:tblLook w:val="0600" w:firstRow="0" w:lastRow="0" w:firstColumn="0" w:lastColumn="0" w:noHBand="1" w:noVBand="1"/>
+        <w:tblDescription w:val="Layout table"/>
+      </w:tblPr>
+      <w:tblGrid>
+        <w:gridCol w:w="1817"/>
+        <w:gridCol w:w="2880"/>
+        <w:gridCol w:w="1647"/>
+        <w:gridCol w:w="3016"/>
+      </w:tblGrid>
+      <w:tr>
+        <w:tc>
+          <w:tcPr>
+            <w:tcW w:w="1946" w:type="dxa"/>
+            <w:tcMar>
+              <w:top w:w="144" w:type="dxa"/>
+            </w:tcMar>
+          </w:tcPr>
+          <w:p>
+            <w:pPr>
+              <w:keepNext/>
+              <w:spacing w:after="80"/>
+              <w:outlineLvl w:val="1"/>
+              <w:rPr>
+                <w:rFonts w:ascii="Arial" w:hAnsi="Arial" w:cs="Arial"/>
+                <w:b/>
+                <w:bCs/>
+                <w:iCs/>
+                <w:szCs w:val="28"/>
+                <w:lang w:val="en-US"/>
+              </w:rPr>
+            </w:pPr>
+            <w:r>
+              <w:rPr>
+                <w:rFonts w:ascii="Arial" w:hAnsi="Arial" w:cs="Arial"/>
+                <w:b/>
+                <w:bCs/>
+                <w:iCs/>
+                <w:szCs w:val="28"/>
+                <w:lang w:val="en-US"/>
+              </w:rPr>
+              <w:t xml:space="preserve">Attendees: </w:t>
+            </w:r>
+          </w:p>
+        </w:tc>
+        <w:tc>
+          <w:tcPr>
+            <w:tcW w:w="3184" w:type="dxa"/>
+            <w:tcMar>
+              <w:top w:w="144" w:type="dxa"/>
+            </w:tcMar>
+          </w:tcPr>
+          <w:p>
+            <w:pPr>
+              <w:spacing w:after="80"/>
+              <w:rPr>
+                <w:rFonts w:ascii="Arial" w:hAnsi="Arial"/>
+                <w:lang w:val="en-US"/>
+              </w:rPr>
+            </w:pPr>
+            <w:r>
+              <w:rPr>
+                <w:rFonts w:ascii="Arial" w:hAnsi="Arial"/>
+                <w:lang w:val="en-US"/>
+              </w:rPr>
+              <w:t xml:space="preserve">Via Discord: </w:t>
+            </w:r>
+          </w:p>
+          <w:p>
+            <w:pPr>
+              <w:spacing w:after="80"/>
+              <w:rPr>
+                <w:rFonts w:ascii="Arial" w:hAnsi="Arial"/>
+                <w:lang w:val="en-US"/>
+              </w:rPr>
+            </w:pPr>
+            <w:r>
+              <w:rPr>
+                <w:rFonts w:ascii="Arial" w:hAnsi="Arial"/>
+                <w:lang w:val="en-US"/>
+              </w:rPr>
+              <w:t>BR - Bilal Rana</w:t>
+            </w:r>
+          </w:p>
+          <w:p>
+            <w:pPr>
+              <w:spacing w:after="80"/>
+              <w:rPr>
+                <w:rFonts w:ascii="Arial" w:hAnsi="Arial"/>
+                <w:lang w:val="en-US"/>
+              </w:rPr>
+            </w:pPr>
+            <w:r>
+              <w:rPr>
+                <w:rFonts w:ascii="Arial" w:hAnsi="Arial"/>
+                <w:lang w:val="en-US"/>
+              </w:rPr>
+              <w:t xml:space="preserve">CS – Christophe Savard </w:t>
+            </w:r>
+          </w:p>
+          <w:p>
+            <w:pPr>
+              <w:spacing w:after="80"/>
+              <w:rPr>
+                <w:rFonts w:ascii="Arial" w:hAnsi="Arial"/>
+                <w:lang w:val="en-US"/>
+              </w:rPr>
+            </w:pPr>
+            <w:r>
+              <w:rPr>
+                <w:rFonts w:ascii="Arial" w:hAnsi="Arial"/>
+                <w:lang w:val="en-US"/>
+              </w:rPr>
+              <w:t xml:space="preserve">SZ - Steven </w:t>
+            </w:r>
+            <w:proofErr w:type="spellStart"/>
+            <w:r>
+              <w:rPr>
+                <w:rFonts w:ascii="Arial" w:hAnsi="Arial"/>
+                <w:lang w:val="en-US"/>
+              </w:rPr>
+              <w:t>Zanga</w:t>
+            </w:r>
+            <w:proofErr w:type="spellEnd"/>
+          </w:p>
+          <w:p>
+            <w:pPr>
+              <w:spacing w:after="80"/>
+              <w:rPr>
+                <w:rFonts w:ascii="Arial" w:hAnsi="Arial"/>
+                <w:lang w:val="en-US"/>
+              </w:rPr>
+            </w:pPr>
+          </w:p>
+          <w:p>
+            <w:pPr>
+              <w:spacing w:after="80"/>
+              <w:rPr>
+                <w:rFonts w:ascii="Arial" w:hAnsi="Arial"/>
+                <w:lang w:val="en-US"/>
+              </w:rPr>
+            </w:pPr>
+            <w:r>
+              <w:rPr>
+                <w:rFonts w:ascii="Arial" w:hAnsi="Arial"/>
+                <w:lang w:val="en-US"/>
+              </w:rPr>
+              <w:t xml:space="preserve">Present: </w:t>
+            </w:r>
+          </w:p>
+          <w:p>
+            <w:pPr>
+              <w:spacing w:after="80"/>
+              <w:rPr>
+                <w:rFonts w:ascii="Arial" w:hAnsi="Arial"/>
+                <w:lang w:val="en-US"/>
+              </w:rPr>
+            </w:pPr>
+            <w:r>
+              <w:rPr>
+                <w:rFonts w:ascii="Arial" w:hAnsi="Arial"/>
+                <w:lang w:val="en-US"/>
+              </w:rPr>
+              <w:t xml:space="preserve">AP – </w:t>
+            </w:r>
+            <w:proofErr w:type="spellStart"/>
+            <w:r>
+              <w:rPr>
+                <w:rFonts w:ascii="Arial" w:hAnsi="Arial"/>
+                <w:lang w:val="en-US"/>
+              </w:rPr>
+              <w:t>Ashesh</w:t>
+            </w:r>
+            <w:proofErr w:type="spellEnd"/>
+            <w:r>
+              <w:rPr>
+                <w:rFonts w:ascii="Arial" w:hAnsi="Arial"/>
+                <w:lang w:val="en-US"/>
+              </w:rPr>
+              <w:t xml:space="preserve"> Patel</w:t>
+            </w:r>
+          </w:p>
+          <w:p>
+            <w:pPr>
+              <w:spacing w:after="80"/>
+              <w:rPr>
+                <w:rFonts w:ascii="Arial" w:hAnsi="Arial"/>
+                <w:lang w:val="en-US"/>
+              </w:rPr>
+            </w:pPr>
+            <w:r>
+              <w:rPr>
+                <w:rFonts w:ascii="Arial" w:hAnsi="Arial"/>
+                <w:lang w:val="en-US"/>
+              </w:rPr>
+              <w:t xml:space="preserve">BT - Benjamin </w:t>
+            </w:r>
+            <w:proofErr w:type="spellStart"/>
+            <w:r>
+              <w:rPr>
+                <w:rFonts w:ascii="Arial" w:hAnsi="Arial"/>
+                <w:lang w:val="en-US"/>
+              </w:rPr>
+              <w:t>Thérien</w:t>
+            </w:r>
+            <w:proofErr w:type="spellEnd"/>
+          </w:p>
+          <w:p>
+            <w:pPr>
+              <w:spacing w:after="80"/>
+              <w:rPr>
+                <w:rFonts w:ascii="Arial" w:hAnsi="Arial"/>
+                <w:lang w:val="en-US"/>
+              </w:rPr>
+            </w:pPr>
+            <w:r>
+              <w:rPr>
+                <w:rFonts w:ascii="Arial" w:hAnsi="Arial"/>
+                <w:lang w:val="en-US"/>
+              </w:rPr>
+              <w:t>DT - Daniel Thibault-Shea</w:t>
+            </w:r>
+          </w:p>
+          <w:p>
+            <w:pPr>
+              <w:spacing w:after="80"/>
+              <w:rPr>
+                <w:rFonts w:ascii="Arial" w:hAnsi="Arial"/>
+                <w:lang w:val="en-US"/>
+              </w:rPr>
+            </w:pPr>
+            <w:r>
+              <w:rPr>
+                <w:rFonts w:ascii="Arial" w:hAnsi="Arial"/>
+                <w:lang w:val="en-US"/>
+              </w:rPr>
+              <w:t xml:space="preserve">MW – </w:t>
+            </w:r>
+            <w:proofErr w:type="spellStart"/>
+            <w:r>
+              <w:rPr>
+                <w:rFonts w:ascii="Arial" w:hAnsi="Arial"/>
+                <w:lang w:val="en-US"/>
+              </w:rPr>
+              <w:t>Micheal</w:t>
+            </w:r>
+            <w:proofErr w:type="spellEnd"/>
+            <w:r>
+              <w:rPr>
+                <w:rFonts w:ascii="Arial" w:hAnsi="Arial"/>
+                <w:lang w:val="en-US"/>
+              </w:rPr>
+              <w:t xml:space="preserve"> </w:t>
+            </w:r>
+            <w:proofErr w:type="spellStart"/>
+            <w:r>
+              <w:rPr>
+                <w:rFonts w:ascii="Arial" w:hAnsi="Arial"/>
+                <w:lang w:val="en-US"/>
+              </w:rPr>
+              <w:t>Wilgus</w:t>
+            </w:r>
+            <w:proofErr w:type="spellEnd"/>
+          </w:p>
+          <w:p>
+            <w:pPr>
+              <w:spacing w:after="80"/>
+              <w:rPr>
+                <w:rFonts w:ascii="Arial" w:hAnsi="Arial"/>
+                <w:lang w:val="en-US"/>
+              </w:rPr>
+            </w:pPr>
+            <w:r>
+              <w:rPr>
+                <w:rFonts w:ascii="Arial" w:hAnsi="Arial"/>
+                <w:lang w:val="en-US"/>
+              </w:rPr>
+              <w:t xml:space="preserve">MZ - Mordechai </w:t>
+            </w:r>
+            <w:proofErr w:type="spellStart"/>
+            <w:r>
+              <w:rPr>
+                <w:rFonts w:ascii="Arial" w:hAnsi="Arial"/>
+                <w:lang w:val="en-US"/>
+              </w:rPr>
+              <w:t>Zirkind</w:t>
+            </w:r>
+            <w:proofErr w:type="spellEnd"/>
+            <w:r>
+              <w:rPr>
+                <w:rFonts w:ascii="Arial" w:hAnsi="Arial"/>
+                <w:lang w:val="en-US"/>
+              </w:rPr>
+              <w:t xml:space="preserve">  </w:t>
+            </w:r>
+          </w:p>
+          <w:p>
+            <w:pPr>
+              <w:spacing w:after="80"/>
+              <w:rPr>
+                <w:rFonts w:ascii="Arial" w:hAnsi="Arial"/>
+                <w:lang w:val="es-ES"/>
+              </w:rPr>
+            </w:pPr>
+            <w:r>
+              <w:rPr>
+                <w:rFonts w:ascii="Arial" w:hAnsi="Arial"/>
+                <w:lang w:val="es-ES"/>
+              </w:rPr>
+              <w:t xml:space="preserve">RZ - </w:t>
+            </w:r>
+            <w:proofErr w:type="spellStart"/>
+            <w:r>
+              <w:rPr>
+                <w:rFonts w:ascii="Arial" w:hAnsi="Arial"/>
+                <w:lang w:val="es-ES"/>
+              </w:rPr>
+              <w:t>Rezza</w:t>
+            </w:r>
+            <w:proofErr w:type="spellEnd"/>
+            <w:r>
+              <w:rPr>
+                <w:rFonts w:ascii="Arial" w:hAnsi="Arial"/>
+                <w:lang w:val="es-ES"/>
+              </w:rPr>
+              <w:t xml:space="preserve"> </w:t>
+            </w:r>
+            <w:proofErr w:type="spellStart"/>
+            <w:r>
+              <w:rPr>
+                <w:rFonts w:ascii="Arial" w:hAnsi="Arial"/>
+                <w:lang w:val="es-ES"/>
+              </w:rPr>
+              <w:t>Zairan</w:t>
+            </w:r>
+            <w:proofErr w:type="spellEnd"/>
+            <w:r>
+              <w:rPr>
+                <w:rFonts w:ascii="Arial" w:hAnsi="Arial"/>
+                <w:lang w:val="es-ES"/>
+              </w:rPr>
+              <w:t xml:space="preserve"> </w:t>
+            </w:r>
+          </w:p>
+          <w:p>
+            <w:pPr>
+              <w:spacing w:after="80"/>
+              <w:rPr>
+                <w:rFonts w:ascii="Arial" w:hAnsi="Arial"/>
+                <w:lang w:val="es-ES"/>
+              </w:rPr>
+            </w:pPr>
+            <w:r>
+              <w:rPr>
+                <w:rFonts w:ascii="Arial" w:hAnsi="Arial"/>
+                <w:lang w:val="es-ES"/>
+              </w:rPr>
+              <w:t>SV - Shereece Victor</w:t>
+            </w:r>
+          </w:p>
+          <w:p>
+            <w:pPr>
+              <w:spacing w:after="80"/>
+              <w:rPr>
+                <w:rFonts w:ascii="Arial" w:hAnsi="Arial"/>
+                <w:lang w:val="es-ES"/>
+              </w:rPr>
+            </w:pPr>
+            <w:r>
+              <w:rPr>
+                <w:rFonts w:ascii="Arial" w:hAnsi="Arial"/>
+                <w:lang w:val="es-ES"/>
+              </w:rPr>
+              <w:t xml:space="preserve"> </w:t>
+            </w:r>
+          </w:p>
+        </w:tc>
+        <w:tc>
+          <w:tcPr>
+            <w:tcW w:w="1779" w:type="dxa"/>
+            <w:tcMar>
+              <w:top w:w="144" w:type="dxa"/>
+            </w:tcMar>
+          </w:tcPr>
+          <w:p>
+            <w:pPr>
+              <w:keepNext/>
+              <w:spacing w:after="80"/>
+              <w:outlineLvl w:val="1"/>
+              <w:rPr>
+                <w:rFonts w:ascii="Arial" w:hAnsi="Arial" w:cs="Arial"/>
+                <w:b/>
+                <w:bCs/>
+                <w:iCs/>
+                <w:szCs w:val="28"/>
+                <w:lang w:val="en-US"/>
+              </w:rPr>
+            </w:pPr>
+            <w:sdt>
+              <w:sdtPr>
+                <w:rPr>
+                  <w:rFonts w:ascii="Arial" w:hAnsi="Arial" w:cs="Arial"/>
+                  <w:b/>
+                  <w:bCs/>
+                  <w:iCs/>
+                  <w:szCs w:val="28"/>
+                  <w:lang w:val="en-US"/>
+                </w:rPr>
+                <w:id w:val="-1115756653"/>
+                <w:placeholder>
+                  <w:docPart w:val="3E34B2DEAA0148989F1FE18578CF7254"/>
+                </w:placeholder>
+                <w:temporary/>
+                <w:showingPlcHdr/>
+                <w15:appearance w15:val="hidden"/>
+              </w:sdtPr>
+              <w:sdtContent>
+                <w:r>
+                  <w:rPr>
+                    <w:rFonts w:ascii="Arial" w:hAnsi="Arial" w:cs="Arial"/>
+                    <w:b/>
+                    <w:bCs/>
+                    <w:iCs/>
+                    <w:szCs w:val="28"/>
+                    <w:lang w:val="en-US"/>
+                  </w:rPr>
+                  <w:t>Type of meeting:</w:t>
+                </w:r>
+              </w:sdtContent>
+            </w:sdt>
+          </w:p>
+        </w:tc>
+        <w:tc>
+          <w:tcPr>
+            <w:tcW w:w="3315" w:type="dxa"/>
+            <w:tcMar>
+              <w:top w:w="144" w:type="dxa"/>
+            </w:tcMar>
+          </w:tcPr>
+          <w:p>
+            <w:pPr>
+              <w:spacing w:after="80"/>
+              <w:rPr>
+                <w:rFonts w:ascii="Arial" w:hAnsi="Arial"/>
+                <w:lang w:val="en-US"/>
+              </w:rPr>
+            </w:pPr>
+            <w:r>
+              <w:rPr>
+                <w:rFonts w:ascii="Arial" w:hAnsi="Arial"/>
+                <w:lang w:val="en-US"/>
+              </w:rPr>
+              <w:t xml:space="preserve">Introductions and Planning </w:t>
+            </w:r>
+          </w:p>
+        </w:tc>
+      </w:tr>
+    </w:tbl>
     <w:p>
       <w:pPr>
-        <w:rPr>
-          <w:u w:val="single"/>
+        <w:keepNext/>
+        <w:pBdr>
+          <w:bottom w:val="double" w:sz="4" w:space="1" w:color="000000"/>
+        </w:pBdr>
+        <w:spacing w:before="240" w:after="80" w:line="240" w:lineRule="auto"/>
+        <w:jc w:val="center"/>
+        <w:outlineLvl w:val="0"/>
+        <w:rPr>
+          <w:rFonts w:ascii="Arial" w:eastAsia="MS PGothic" w:hAnsi="Arial" w:cs="Arial"/>
+          <w:b/>
+          <w:bCs/>
+          <w:i/>
+          <w:kern w:val="32"/>
+          <w:sz w:val="28"/>
+          <w:szCs w:val="32"/>
+          <w:lang w:val="en-US"/>
         </w:rPr>
       </w:pPr>
       <w:r>
         <w:rPr>
-          <w:u w:val="single"/>
-        </w:rPr>
-        <w:t xml:space="preserve">Discord </w:t>
-      </w:r>
+          <w:rFonts w:ascii="Arial" w:eastAsia="MS PGothic" w:hAnsi="Arial" w:cs="Arial"/>
+          <w:b/>
+          <w:bCs/>
+          <w:i/>
+          <w:kern w:val="32"/>
+          <w:sz w:val="28"/>
+          <w:szCs w:val="32"/>
+          <w:lang w:val="en-US"/>
+        </w:rPr>
+        <w:t xml:space="preserve"> </w:t>
+      </w:r>
+      <w:sdt>
+        <w:sdtPr>
+          <w:rPr>
+            <w:rFonts w:ascii="Arial" w:eastAsia="MS PGothic" w:hAnsi="Arial" w:cs="Arial"/>
+            <w:b/>
+            <w:bCs/>
+            <w:i/>
+            <w:kern w:val="32"/>
+            <w:sz w:val="28"/>
+            <w:szCs w:val="32"/>
+            <w:lang w:val="en-US"/>
+          </w:rPr>
+          <w:id w:val="1822608171"/>
+          <w:placeholder>
+            <w:docPart w:val="A620A5BC72EC4C3681F224712230045C"/>
+          </w:placeholder>
+          <w:temporary/>
+          <w:showingPlcHdr/>
+          <w15:appearance w15:val="hidden"/>
+        </w:sdtPr>
+        <w:sdtContent>
+          <w:r>
+            <w:rPr>
+              <w:rFonts w:ascii="Arial" w:eastAsia="MS PGothic" w:hAnsi="Arial" w:cs="Arial"/>
+              <w:b/>
+              <w:bCs/>
+              <w:i/>
+              <w:kern w:val="32"/>
+              <w:sz w:val="28"/>
+              <w:szCs w:val="32"/>
+              <w:lang w:val="en-US"/>
+            </w:rPr>
+            <w:t>Minutes</w:t>
+          </w:r>
+        </w:sdtContent>
+      </w:sdt>
     </w:p>
-    <w:p>
-      <w:r>
-        <w:t xml:space="preserve">Bilal </w:t>
-      </w:r>
-      <w:r>
-        <w:br/>
-        <w:t>Chris</w:t>
-      </w:r>
-      <w:r>
-        <w:br/>
-        <w:t xml:space="preserve">Steven </w:t>
-      </w:r>
-    </w:p>
+    <w:tbl>
+      <w:tblPr>
+        <w:tblW w:w="5000" w:type="pct"/>
+        <w:tblCellMar>
+          <w:left w:w="0" w:type="dxa"/>
+          <w:right w:w="0" w:type="dxa"/>
+        </w:tblCellMar>
+        <w:tblLook w:val="0000" w:firstRow="0" w:lastRow="0" w:firstColumn="0" w:lastColumn="0" w:noHBand="0" w:noVBand="0"/>
+        <w:tblDescription w:val="Layout table"/>
+      </w:tblPr>
+      <w:tblGrid>
+        <w:gridCol w:w="1523"/>
+        <w:gridCol w:w="4508"/>
+        <w:gridCol w:w="1232"/>
+        <w:gridCol w:w="2097"/>
+      </w:tblGrid>
+      <w:tr>
+        <w:tc>
+          <w:tcPr>
+            <w:tcW w:w="1620" w:type="dxa"/>
+          </w:tcPr>
+          <w:p>
+            <w:pPr>
+              <w:keepNext/>
+              <w:spacing w:before="80" w:after="80" w:line="240" w:lineRule="auto"/>
+              <w:outlineLvl w:val="1"/>
+              <w:rPr>
+                <w:rFonts w:ascii="Arial" w:eastAsia="MS PGothic" w:hAnsi="Arial" w:cs="Arial"/>
+                <w:b/>
+                <w:bCs/>
+                <w:iCs/>
+                <w:sz w:val="19"/>
+                <w:szCs w:val="28"/>
+                <w:lang w:val="en-US"/>
+              </w:rPr>
+            </w:pPr>
+            <w:sdt>
+              <w:sdtPr>
+                <w:rPr>
+                  <w:rFonts w:ascii="Arial" w:eastAsia="MS PGothic" w:hAnsi="Arial" w:cs="Arial"/>
+                  <w:b/>
+                  <w:bCs/>
+                  <w:iCs/>
+                  <w:sz w:val="19"/>
+                  <w:szCs w:val="28"/>
+                  <w:lang w:val="en-US"/>
+                </w:rPr>
+                <w:id w:val="-1720508687"/>
+                <w:placeholder>
+                  <w:docPart w:val="EA11D5BFD2094F75981998A90A1A4FC5"/>
+                </w:placeholder>
+                <w:temporary/>
+                <w:showingPlcHdr/>
+                <w15:appearance w15:val="hidden"/>
+              </w:sdtPr>
+              <w:sdtContent>
+                <w:r>
+                  <w:rPr>
+                    <w:rFonts w:ascii="Arial" w:eastAsia="MS PGothic" w:hAnsi="Arial" w:cs="Arial"/>
+                    <w:b/>
+                    <w:bCs/>
+                    <w:iCs/>
+                    <w:sz w:val="19"/>
+                    <w:szCs w:val="28"/>
+                    <w:lang w:val="en-US"/>
+                  </w:rPr>
+                  <w:t>Agenda item:</w:t>
+                </w:r>
+              </w:sdtContent>
+            </w:sdt>
+          </w:p>
+        </w:tc>
+        <w:tc>
+          <w:tcPr>
+            <w:tcW w:w="4970" w:type="dxa"/>
+          </w:tcPr>
+          <w:p>
+            <w:pPr>
+              <w:spacing w:before="80" w:after="80" w:line="240" w:lineRule="auto"/>
+              <w:rPr>
+                <w:rFonts w:ascii="Arial" w:eastAsia="MS PGothic" w:hAnsi="Arial" w:cs="Times New Roman"/>
+                <w:sz w:val="19"/>
+                <w:szCs w:val="19"/>
+                <w:lang w:val="en-US"/>
+              </w:rPr>
+            </w:pPr>
+            <w:r>
+              <w:rPr>
+                <w:rFonts w:ascii="Arial" w:eastAsia="MS PGothic" w:hAnsi="Arial" w:cs="Times New Roman"/>
+                <w:sz w:val="19"/>
+                <w:szCs w:val="19"/>
+                <w:lang w:val="en-US"/>
+              </w:rPr>
+              <w:t>Re</w:t>
+            </w:r>
+            <w:r>
+              <w:rPr>
+                <w:rFonts w:ascii="Arial" w:eastAsia="MS PGothic" w:hAnsi="Arial" w:cs="Times New Roman"/>
+                <w:sz w:val="19"/>
+                <w:szCs w:val="19"/>
+                <w:lang w:val="en-US"/>
+              </w:rPr>
+              <w:t>cap</w:t>
+            </w:r>
+          </w:p>
+        </w:tc>
+        <w:tc>
+          <w:tcPr>
+            <w:tcW w:w="1324" w:type="dxa"/>
+          </w:tcPr>
+          <w:p>
+            <w:pPr>
+              <w:keepNext/>
+              <w:spacing w:before="80" w:after="80" w:line="240" w:lineRule="auto"/>
+              <w:outlineLvl w:val="1"/>
+              <w:rPr>
+                <w:rFonts w:ascii="Arial" w:eastAsia="MS PGothic" w:hAnsi="Arial" w:cs="Arial"/>
+                <w:b/>
+                <w:bCs/>
+                <w:iCs/>
+                <w:sz w:val="19"/>
+                <w:szCs w:val="28"/>
+                <w:lang w:val="en-US"/>
+              </w:rPr>
+            </w:pPr>
+            <w:r>
+              <w:rPr>
+                <w:rFonts w:ascii="Arial" w:eastAsia="MS PGothic" w:hAnsi="Arial" w:cs="Arial"/>
+                <w:b/>
+                <w:bCs/>
+                <w:iCs/>
+                <w:sz w:val="19"/>
+                <w:szCs w:val="28"/>
+                <w:lang w:val="en-US"/>
+              </w:rPr>
+              <w:t>Lead by:</w:t>
+            </w:r>
+          </w:p>
+        </w:tc>
+        <w:tc>
+          <w:tcPr>
+            <w:tcW w:w="2310" w:type="dxa"/>
+          </w:tcPr>
+          <w:p>
+            <w:pPr>
+              <w:spacing w:before="80" w:after="80" w:line="240" w:lineRule="auto"/>
+              <w:rPr>
+                <w:rFonts w:ascii="Arial" w:eastAsia="MS PGothic" w:hAnsi="Arial" w:cs="Times New Roman"/>
+                <w:sz w:val="19"/>
+                <w:szCs w:val="19"/>
+                <w:lang w:val="en-US"/>
+              </w:rPr>
+            </w:pPr>
+            <w:r>
+              <w:rPr>
+                <w:rFonts w:ascii="Arial" w:eastAsia="MS PGothic" w:hAnsi="Arial" w:cs="Times New Roman"/>
+                <w:sz w:val="19"/>
+                <w:szCs w:val="19"/>
+                <w:lang w:val="en-US"/>
+              </w:rPr>
+              <w:t>MZ</w:t>
+            </w:r>
+          </w:p>
+        </w:tc>
+      </w:tr>
+    </w:tbl>
     <w:p>
       <w:pPr>
-        <w:rPr>
-          <w:u w:val="single"/>
+        <w:keepNext/>
+        <w:spacing w:before="200" w:after="120" w:line="240" w:lineRule="auto"/>
+        <w:outlineLvl w:val="3"/>
+        <w:rPr>
+          <w:rFonts w:ascii="Arial" w:eastAsia="MS PGothic" w:hAnsi="Arial" w:cs="Times New Roman"/>
+          <w:b/>
+          <w:sz w:val="19"/>
+          <w:szCs w:val="19"/>
+          <w:lang w:val="en-US"/>
         </w:rPr>
       </w:pPr>
-      <w:r>
-        <w:rPr>
-          <w:u w:val="single"/>
-        </w:rPr>
-        <w:t>In Person</w:t>
-      </w:r>
-    </w:p>
-    <w:p>
-      <w:pPr>
-        <w:rPr>
-          <w:u w:val="single"/>
-        </w:rPr>
-      </w:pPr>
-    </w:p>
-    <w:p>
-      <w:pPr>
-        <w:rPr>
-          <w:u w:val="single"/>
-        </w:rPr>
-      </w:pPr>
-    </w:p>
-    <w:p>
-      <w:pPr>
-        <w:rPr>
-          <w:u w:val="single"/>
-        </w:rPr>
-      </w:pPr>
-      <w:r>
-        <w:rPr>
-          <w:u w:val="single"/>
-        </w:rPr>
-        <w:t xml:space="preserve">Agenda </w:t>
-      </w:r>
+      <w:sdt>
+        <w:sdtPr>
+          <w:rPr>
+            <w:rFonts w:ascii="Arial" w:eastAsia="MS PGothic" w:hAnsi="Arial" w:cs="Times New Roman"/>
+            <w:b/>
+            <w:sz w:val="19"/>
+            <w:szCs w:val="19"/>
+            <w:lang w:val="en-US"/>
+          </w:rPr>
+          <w:id w:val="1364941419"/>
+          <w:placeholder>
+            <w:docPart w:val="23F8C88F02994BAEADA1AB758AC61500"/>
+          </w:placeholder>
+          <w:temporary/>
+          <w:showingPlcHdr/>
+          <w15:appearance w15:val="hidden"/>
+        </w:sdtPr>
+        <w:sdtContent>
+          <w:r>
+            <w:rPr>
+              <w:rFonts w:ascii="Arial" w:eastAsia="MS PGothic" w:hAnsi="Arial" w:cs="Times New Roman"/>
+              <w:b/>
+              <w:sz w:val="19"/>
+              <w:szCs w:val="19"/>
+              <w:lang w:val="en-US"/>
+            </w:rPr>
+            <w:t>Discussion:</w:t>
+          </w:r>
+        </w:sdtContent>
+      </w:sdt>
     </w:p>
     <w:p>
       <w:pPr>
         <w:pStyle w:val="ListParagraph"/>
         <w:numPr>
           <w:ilvl w:val="0"/>
-          <w:numId w:val="1"/>
+          <w:numId w:val="3"/>
         </w:numPr>
       </w:pPr>
       <w:r>
-        <w:t>What do we want out of this</w:t>
-      </w:r>
-      <w:r>
-        <w:t xml:space="preserve"> course?</w:t>
+        <w:t>What did each person do this week?</w:t>
       </w:r>
     </w:p>
     <w:p>
@@ -88,11 +939,11 @@
         <w:pStyle w:val="ListParagraph"/>
         <w:numPr>
           <w:ilvl w:val="0"/>
-          <w:numId w:val="1"/>
+          <w:numId w:val="3"/>
         </w:numPr>
       </w:pPr>
       <w:r>
-        <w:t>I want a good grade without having too much stress</w:t>
+        <w:t xml:space="preserve">Organizers, pestered people for code, scheduled meetings </w:t>
       </w:r>
     </w:p>
     <w:p>
@@ -100,11 +951,17 @@
         <w:pStyle w:val="ListParagraph"/>
         <w:numPr>
           <w:ilvl w:val="0"/>
-          <w:numId w:val="1"/>
+          <w:numId w:val="3"/>
         </w:numPr>
       </w:pPr>
       <w:r>
-        <w:t>What have we done this week?</w:t>
+        <w:t>Documenters</w:t>
+      </w:r>
+      <w:r>
+        <w:t>:</w:t>
+      </w:r>
+      <w:r>
+        <w:t xml:space="preserve"> Learned Latex, </w:t>
       </w:r>
     </w:p>
     <w:p>
@@ -112,11 +969,11 @@
         <w:pStyle w:val="ListParagraph"/>
         <w:numPr>
           <w:ilvl w:val="0"/>
-          <w:numId w:val="1"/>
+          <w:numId w:val="3"/>
         </w:numPr>
       </w:pPr>
       <w:r>
-        <w:t xml:space="preserve">Organizers, pestered people for code, scheduled meetings </w:t>
+        <w:t xml:space="preserve">SP is no longer a part of the documenters team and team in general </w:t>
       </w:r>
     </w:p>
     <w:p>
@@ -124,14 +981,17 @@
         <w:pStyle w:val="ListParagraph"/>
         <w:numPr>
           <w:ilvl w:val="0"/>
-          <w:numId w:val="1"/>
+          <w:numId w:val="3"/>
         </w:numPr>
       </w:pPr>
       <w:r>
-        <w:t xml:space="preserve">Documenters, </w:t>
-      </w:r>
-      <w:r>
-        <w:t xml:space="preserve">Learned Latex, </w:t>
+        <w:t>Q</w:t>
+      </w:r>
+      <w:r>
+        <w:t>uality Assurance: R</w:t>
+      </w:r>
+      <w:r>
+        <w:t xml:space="preserve">ead up on unit testing, and JUnit </w:t>
       </w:r>
     </w:p>
     <w:p>
@@ -139,11 +999,11 @@
         <w:pStyle w:val="ListParagraph"/>
         <w:numPr>
           <w:ilvl w:val="0"/>
-          <w:numId w:val="1"/>
+          <w:numId w:val="3"/>
         </w:numPr>
       </w:pPr>
       <w:r>
-        <w:t xml:space="preserve">QA, read up on unit testing, and JUnit </w:t>
+        <w:t>Coders:</w:t>
       </w:r>
     </w:p>
     <w:p>
@@ -151,11 +1011,14 @@
         <w:pStyle w:val="ListParagraph"/>
         <w:numPr>
           <w:ilvl w:val="0"/>
-          <w:numId w:val="1"/>
+          <w:numId w:val="3"/>
         </w:numPr>
       </w:pPr>
       <w:r>
-        <w:t>Coders:</w:t>
+        <w:t xml:space="preserve"> Set up repo, and GitHub </w:t>
+      </w:r>
+      <w:r>
+        <w:t>tools</w:t>
       </w:r>
     </w:p>
     <w:p>
@@ -163,23 +1026,1713 @@
         <w:pStyle w:val="ListParagraph"/>
         <w:numPr>
           <w:ilvl w:val="0"/>
-          <w:numId w:val="1"/>
+          <w:numId w:val="3"/>
         </w:numPr>
       </w:pPr>
       <w:r>
-        <w:t xml:space="preserve"> Set up repo, and GitHub stuff</w:t>
-      </w:r>
+        <w:t>Formatted</w:t>
+      </w:r>
+      <w:r>
+        <w:t xml:space="preserve"> MVC, made </w:t>
+      </w:r>
+      <w:r>
+        <w:t>c</w:t>
+      </w:r>
+      <w:r>
+        <w:t xml:space="preserve">lasses, some of the UML, some ER </w:t>
+      </w:r>
+    </w:p>
+    <w:p>
+      <w:pPr>
+        <w:spacing w:before="80" w:after="80" w:line="240" w:lineRule="auto"/>
+        <w:ind w:left="720"/>
+        <w:contextualSpacing/>
+        <w:rPr>
+          <w:rFonts w:ascii="Arial" w:eastAsia="MS PGothic" w:hAnsi="Arial" w:cs="Times New Roman"/>
+          <w:sz w:val="19"/>
+          <w:szCs w:val="19"/>
+          <w:lang w:val="en-US"/>
+        </w:rPr>
+      </w:pPr>
+      <w:r>
+        <w:rPr>
+          <w:rFonts w:ascii="Arial" w:eastAsia="MS PGothic" w:hAnsi="Arial" w:cs="Times New Roman"/>
+          <w:sz w:val="19"/>
+          <w:szCs w:val="19"/>
+          <w:lang w:val="en-US"/>
+        </w:rPr>
+        <w:tab/>
+      </w:r>
+    </w:p>
+    <w:p>
+      <w:pPr>
+        <w:keepNext/>
+        <w:spacing w:before="200" w:after="120" w:line="240" w:lineRule="auto"/>
+        <w:outlineLvl w:val="3"/>
+        <w:rPr>
+          <w:rFonts w:ascii="Arial" w:eastAsia="MS PGothic" w:hAnsi="Arial" w:cs="Times New Roman"/>
+          <w:b/>
+          <w:sz w:val="19"/>
+          <w:szCs w:val="19"/>
+          <w:lang w:val="en-US"/>
+        </w:rPr>
+      </w:pPr>
+      <w:sdt>
+        <w:sdtPr>
+          <w:rPr>
+            <w:rFonts w:ascii="Arial" w:eastAsia="MS PGothic" w:hAnsi="Arial" w:cs="Times New Roman"/>
+            <w:b/>
+            <w:sz w:val="19"/>
+            <w:szCs w:val="19"/>
+            <w:lang w:val="en-US"/>
+          </w:rPr>
+          <w:id w:val="214252703"/>
+          <w:placeholder>
+            <w:docPart w:val="57EF38FFF13C43E083EA372BB582D5FE"/>
+          </w:placeholder>
+          <w:temporary/>
+          <w:showingPlcHdr/>
+          <w15:appearance w15:val="hidden"/>
+        </w:sdtPr>
+        <w:sdtContent>
+          <w:r>
+            <w:rPr>
+              <w:rFonts w:ascii="Arial" w:eastAsia="MS PGothic" w:hAnsi="Arial" w:cs="Times New Roman"/>
+              <w:b/>
+              <w:sz w:val="19"/>
+              <w:szCs w:val="19"/>
+              <w:lang w:val="en-US"/>
+            </w:rPr>
+            <w:t>Conclusions:</w:t>
+          </w:r>
+        </w:sdtContent>
+      </w:sdt>
+    </w:p>
+    <w:p>
+      <w:pPr>
+        <w:spacing w:before="80" w:after="80" w:line="240" w:lineRule="auto"/>
+        <w:rPr>
+          <w:rFonts w:ascii="Arial" w:eastAsia="MS PGothic" w:hAnsi="Arial" w:cs="Times New Roman"/>
+          <w:sz w:val="19"/>
+          <w:szCs w:val="19"/>
+          <w:lang w:val="en-US"/>
+        </w:rPr>
+      </w:pPr>
+      <w:r>
+        <w:rPr>
+          <w:rFonts w:ascii="Arial" w:eastAsia="MS PGothic" w:hAnsi="Arial" w:cs="Times New Roman"/>
+          <w:sz w:val="19"/>
+          <w:szCs w:val="19"/>
+          <w:lang w:val="en-US"/>
+        </w:rPr>
+        <w:t>We need to plan before coding too much so that we’re all on the same page</w:t>
+      </w:r>
+    </w:p>
+    <w:p>
+      <w:pPr>
+        <w:spacing w:before="80" w:after="80" w:line="240" w:lineRule="auto"/>
+        <w:rPr>
+          <w:rFonts w:ascii="Arial" w:eastAsia="MS PGothic" w:hAnsi="Arial" w:cs="Times New Roman"/>
+          <w:sz w:val="19"/>
+          <w:szCs w:val="19"/>
+          <w:lang w:val="en-US"/>
+        </w:rPr>
+      </w:pPr>
+      <w:r>
+        <w:rPr>
+          <w:rFonts w:ascii="Arial" w:eastAsia="MS PGothic" w:hAnsi="Arial" w:cs="Times New Roman"/>
+          <w:sz w:val="19"/>
+          <w:szCs w:val="19"/>
+          <w:lang w:val="en-US"/>
+        </w:rPr>
+        <w:t xml:space="preserve"> </w:t>
+      </w:r>
+    </w:p>
+    <w:tbl>
+      <w:tblPr>
+        <w:tblStyle w:val="GridTable1Light1"/>
+        <w:tblW w:w="5000" w:type="pct"/>
+        <w:tblBorders>
+          <w:top w:val="none" w:sz="0" w:space="0" w:color="auto"/>
+          <w:left w:val="none" w:sz="0" w:space="0" w:color="auto"/>
+          <w:bottom w:val="none" w:sz="0" w:space="0" w:color="auto"/>
+          <w:right w:val="none" w:sz="0" w:space="0" w:color="auto"/>
+          <w:insideH w:val="none" w:sz="0" w:space="0" w:color="auto"/>
+          <w:insideV w:val="none" w:sz="0" w:space="0" w:color="auto"/>
+        </w:tblBorders>
+        <w:tblCellMar>
+          <w:left w:w="0" w:type="dxa"/>
+          <w:right w:w="0" w:type="dxa"/>
+        </w:tblCellMar>
+        <w:tblLook w:val="0600" w:firstRow="0" w:lastRow="0" w:firstColumn="0" w:lastColumn="0" w:noHBand="1" w:noVBand="1"/>
+        <w:tblDescription w:val="Content table"/>
+      </w:tblPr>
+      <w:tblGrid>
+        <w:gridCol w:w="4829"/>
+        <w:gridCol w:w="2810"/>
+        <w:gridCol w:w="1721"/>
+      </w:tblGrid>
+      <w:tr>
+        <w:trPr>
+          <w:tblHeader/>
+        </w:trPr>
+        <w:tc>
+          <w:tcPr>
+            <w:tcW w:w="5310" w:type="dxa"/>
+            <w:vAlign w:val="bottom"/>
+          </w:tcPr>
+          <w:p>
+            <w:pPr>
+              <w:keepNext/>
+              <w:spacing w:after="80"/>
+              <w:outlineLvl w:val="1"/>
+              <w:rPr>
+                <w:rFonts w:ascii="Arial" w:hAnsi="Arial" w:cs="Arial"/>
+                <w:b/>
+                <w:bCs/>
+                <w:iCs/>
+                <w:szCs w:val="28"/>
+                <w:lang w:val="en-US"/>
+              </w:rPr>
+            </w:pPr>
+            <w:sdt>
+              <w:sdtPr>
+                <w:rPr>
+                  <w:rFonts w:ascii="Arial" w:hAnsi="Arial" w:cs="Arial"/>
+                  <w:b/>
+                  <w:bCs/>
+                  <w:iCs/>
+                  <w:szCs w:val="28"/>
+                  <w:lang w:val="en-US"/>
+                </w:rPr>
+                <w:id w:val="1689333532"/>
+                <w:placeholder>
+                  <w:docPart w:val="DE08B98EF0054931A112C92953FB6796"/>
+                </w:placeholder>
+                <w:temporary/>
+                <w:showingPlcHdr/>
+                <w15:appearance w15:val="hidden"/>
+              </w:sdtPr>
+              <w:sdtContent>
+                <w:r>
+                  <w:rPr>
+                    <w:rFonts w:ascii="Arial" w:hAnsi="Arial" w:cs="Arial"/>
+                    <w:b/>
+                    <w:bCs/>
+                    <w:iCs/>
+                    <w:szCs w:val="28"/>
+                    <w:lang w:val="en-US"/>
+                  </w:rPr>
+                  <w:t>Action items</w:t>
+                </w:r>
+              </w:sdtContent>
+            </w:sdt>
+          </w:p>
+        </w:tc>
+        <w:tc>
+          <w:tcPr>
+            <w:tcW w:w="3060" w:type="dxa"/>
+            <w:vAlign w:val="bottom"/>
+          </w:tcPr>
+          <w:p>
+            <w:pPr>
+              <w:keepNext/>
+              <w:spacing w:after="80"/>
+              <w:outlineLvl w:val="1"/>
+              <w:rPr>
+                <w:rFonts w:ascii="Arial" w:hAnsi="Arial" w:cs="Arial"/>
+                <w:b/>
+                <w:bCs/>
+                <w:iCs/>
+                <w:szCs w:val="28"/>
+                <w:lang w:val="en-US"/>
+              </w:rPr>
+            </w:pPr>
+            <w:sdt>
+              <w:sdtPr>
+                <w:rPr>
+                  <w:rFonts w:ascii="Arial" w:hAnsi="Arial" w:cs="Arial"/>
+                  <w:b/>
+                  <w:bCs/>
+                  <w:iCs/>
+                  <w:szCs w:val="28"/>
+                  <w:lang w:val="en-US"/>
+                </w:rPr>
+                <w:id w:val="-1708019403"/>
+                <w:placeholder>
+                  <w:docPart w:val="782993A6D7A84832A4BE32ACD99820F0"/>
+                </w:placeholder>
+                <w:temporary/>
+                <w:showingPlcHdr/>
+                <w15:appearance w15:val="hidden"/>
+              </w:sdtPr>
+              <w:sdtContent>
+                <w:r>
+                  <w:rPr>
+                    <w:rFonts w:ascii="Arial" w:hAnsi="Arial" w:cs="Arial"/>
+                    <w:b/>
+                    <w:bCs/>
+                    <w:iCs/>
+                    <w:szCs w:val="28"/>
+                    <w:lang w:val="en-US"/>
+                  </w:rPr>
+                  <w:t>Person responsible</w:t>
+                </w:r>
+              </w:sdtContent>
+            </w:sdt>
+          </w:p>
+        </w:tc>
+        <w:tc>
+          <w:tcPr>
+            <w:tcW w:w="1854" w:type="dxa"/>
+            <w:vAlign w:val="bottom"/>
+          </w:tcPr>
+          <w:p>
+            <w:pPr>
+              <w:keepNext/>
+              <w:spacing w:after="80"/>
+              <w:outlineLvl w:val="1"/>
+              <w:rPr>
+                <w:rFonts w:ascii="Arial" w:hAnsi="Arial" w:cs="Arial"/>
+                <w:b/>
+                <w:bCs/>
+                <w:iCs/>
+                <w:szCs w:val="28"/>
+                <w:lang w:val="en-US"/>
+              </w:rPr>
+            </w:pPr>
+            <w:sdt>
+              <w:sdtPr>
+                <w:rPr>
+                  <w:rFonts w:ascii="Arial" w:hAnsi="Arial" w:cs="Arial"/>
+                  <w:b/>
+                  <w:bCs/>
+                  <w:iCs/>
+                  <w:szCs w:val="28"/>
+                  <w:lang w:val="en-US"/>
+                </w:rPr>
+                <w:id w:val="-1374618435"/>
+                <w:placeholder>
+                  <w:docPart w:val="3AAF6A4E3BBF4A82BFF196C7C40AE034"/>
+                </w:placeholder>
+                <w:temporary/>
+                <w:showingPlcHdr/>
+                <w15:appearance w15:val="hidden"/>
+              </w:sdtPr>
+              <w:sdtContent>
+                <w:r>
+                  <w:rPr>
+                    <w:rFonts w:ascii="Arial" w:hAnsi="Arial" w:cs="Arial"/>
+                    <w:b/>
+                    <w:bCs/>
+                    <w:iCs/>
+                    <w:szCs w:val="28"/>
+                    <w:lang w:val="en-US"/>
+                  </w:rPr>
+                  <w:t>Deadline</w:t>
+                </w:r>
+              </w:sdtContent>
+            </w:sdt>
+          </w:p>
+        </w:tc>
+      </w:tr>
+      <w:tr>
+        <w:tc>
+          <w:tcPr>
+            <w:tcW w:w="5310" w:type="dxa"/>
+          </w:tcPr>
+          <w:p>
+            <w:pPr>
+              <w:pStyle w:val="ListParagraph"/>
+              <w:numPr>
+                <w:ilvl w:val="0"/>
+                <w:numId w:val="4"/>
+              </w:numPr>
+              <w:tabs>
+                <w:tab w:val="num" w:pos="360"/>
+              </w:tabs>
+              <w:spacing w:after="80"/>
+              <w:rPr>
+                <w:rFonts w:ascii="Arial" w:hAnsi="Arial"/>
+                <w:lang w:val="en-US"/>
+              </w:rPr>
+            </w:pPr>
+            <w:r>
+              <w:rPr>
+                <w:rFonts w:ascii="Arial" w:hAnsi="Arial"/>
+                <w:lang w:val="en-US"/>
+              </w:rPr>
+              <w:t xml:space="preserve">No action required. </w:t>
+            </w:r>
+          </w:p>
+          <w:p>
+            <w:pPr>
+              <w:pStyle w:val="ListParagraph"/>
+              <w:tabs>
+                <w:tab w:val="num" w:pos="360"/>
+              </w:tabs>
+              <w:spacing w:after="80"/>
+              <w:rPr>
+                <w:rFonts w:ascii="Arial" w:hAnsi="Arial"/>
+                <w:lang w:val="en-US"/>
+              </w:rPr>
+            </w:pPr>
+          </w:p>
+          <w:p>
+            <w:pPr>
+              <w:pStyle w:val="ListParagraph"/>
+              <w:tabs>
+                <w:tab w:val="num" w:pos="360"/>
+              </w:tabs>
+              <w:spacing w:after="80"/>
+              <w:rPr>
+                <w:rFonts w:ascii="Arial" w:hAnsi="Arial"/>
+                <w:lang w:val="en-US"/>
+              </w:rPr>
+            </w:pPr>
+          </w:p>
+        </w:tc>
+        <w:tc>
+          <w:tcPr>
+            <w:tcW w:w="3060" w:type="dxa"/>
+          </w:tcPr>
+          <w:p>
+            <w:pPr>
+              <w:spacing w:after="80"/>
+              <w:rPr>
+                <w:rFonts w:ascii="Arial" w:hAnsi="Arial"/>
+                <w:lang w:val="en-US"/>
+              </w:rPr>
+            </w:pPr>
+          </w:p>
+        </w:tc>
+        <w:tc>
+          <w:tcPr>
+            <w:tcW w:w="1854" w:type="dxa"/>
+          </w:tcPr>
+          <w:p>
+            <w:pPr>
+              <w:spacing w:after="80"/>
+              <w:rPr>
+                <w:rFonts w:ascii="Arial" w:hAnsi="Arial"/>
+                <w:lang w:val="en-US"/>
+              </w:rPr>
+            </w:pPr>
+          </w:p>
+        </w:tc>
+      </w:tr>
+    </w:tbl>
+    <w:tbl>
+      <w:tblPr>
+        <w:tblW w:w="5000" w:type="pct"/>
+        <w:tblBorders>
+          <w:top w:val="single" w:sz="4" w:space="0" w:color="auto"/>
+        </w:tblBorders>
+        <w:tblCellMar>
+          <w:left w:w="0" w:type="dxa"/>
+          <w:right w:w="0" w:type="dxa"/>
+        </w:tblCellMar>
+        <w:tblLook w:val="0000" w:firstRow="0" w:lastRow="0" w:firstColumn="0" w:lastColumn="0" w:noHBand="0" w:noVBand="0"/>
+        <w:tblDescription w:val="Content table"/>
+      </w:tblPr>
+      <w:tblGrid>
+        <w:gridCol w:w="1519"/>
+        <w:gridCol w:w="4524"/>
+        <w:gridCol w:w="1228"/>
+        <w:gridCol w:w="2089"/>
+      </w:tblGrid>
+      <w:tr>
+        <w:tc>
+          <w:tcPr>
+            <w:tcW w:w="1519" w:type="dxa"/>
+          </w:tcPr>
+          <w:p>
+            <w:pPr>
+              <w:keepNext/>
+              <w:spacing w:before="80" w:after="80" w:line="240" w:lineRule="auto"/>
+              <w:outlineLvl w:val="1"/>
+              <w:rPr>
+                <w:rFonts w:ascii="Arial" w:eastAsia="MS PGothic" w:hAnsi="Arial" w:cs="Arial"/>
+                <w:b/>
+                <w:bCs/>
+                <w:iCs/>
+                <w:sz w:val="19"/>
+                <w:szCs w:val="28"/>
+                <w:lang w:val="en-US"/>
+              </w:rPr>
+            </w:pPr>
+            <w:sdt>
+              <w:sdtPr>
+                <w:rPr>
+                  <w:rFonts w:ascii="Arial" w:eastAsia="MS PGothic" w:hAnsi="Arial" w:cs="Arial"/>
+                  <w:b/>
+                  <w:bCs/>
+                  <w:iCs/>
+                  <w:sz w:val="19"/>
+                  <w:szCs w:val="28"/>
+                  <w:lang w:val="en-US"/>
+                </w:rPr>
+                <w:id w:val="1262264442"/>
+                <w:placeholder>
+                  <w:docPart w:val="BDCF11B93DFB4E8F8131E7EB4713642F"/>
+                </w:placeholder>
+                <w:temporary/>
+                <w:showingPlcHdr/>
+                <w15:appearance w15:val="hidden"/>
+              </w:sdtPr>
+              <w:sdtContent>
+                <w:r>
+                  <w:rPr>
+                    <w:rFonts w:ascii="Arial" w:eastAsia="MS PGothic" w:hAnsi="Arial" w:cs="Arial"/>
+                    <w:b/>
+                    <w:bCs/>
+                    <w:iCs/>
+                    <w:sz w:val="19"/>
+                    <w:szCs w:val="28"/>
+                    <w:lang w:val="en-US"/>
+                  </w:rPr>
+                  <w:t>Agenda item:</w:t>
+                </w:r>
+              </w:sdtContent>
+            </w:sdt>
+          </w:p>
+        </w:tc>
+        <w:tc>
+          <w:tcPr>
+            <w:tcW w:w="4524" w:type="dxa"/>
+          </w:tcPr>
+          <w:p>
+            <w:pPr>
+              <w:spacing w:before="80" w:after="80" w:line="240" w:lineRule="auto"/>
+              <w:rPr>
+                <w:rFonts w:ascii="Arial" w:eastAsia="MS PGothic" w:hAnsi="Arial" w:cs="Times New Roman"/>
+                <w:sz w:val="19"/>
+                <w:szCs w:val="19"/>
+                <w:lang w:val="en-US"/>
+              </w:rPr>
+            </w:pPr>
+            <w:r>
+              <w:rPr>
+                <w:rFonts w:ascii="Arial" w:eastAsia="MS PGothic" w:hAnsi="Arial" w:cs="Times New Roman"/>
+                <w:sz w:val="19"/>
+                <w:szCs w:val="19"/>
+                <w:lang w:val="en-US"/>
+              </w:rPr>
+              <w:t xml:space="preserve">Discussion of Gameplay  </w:t>
+            </w:r>
+            <w:r>
+              <w:rPr>
+                <w:rFonts w:ascii="Arial" w:eastAsia="MS PGothic" w:hAnsi="Arial" w:cs="Times New Roman"/>
+                <w:sz w:val="19"/>
+                <w:szCs w:val="19"/>
+                <w:lang w:val="en-US"/>
+              </w:rPr>
+              <w:t xml:space="preserve"> </w:t>
+            </w:r>
+          </w:p>
+        </w:tc>
+        <w:tc>
+          <w:tcPr>
+            <w:tcW w:w="1228" w:type="dxa"/>
+          </w:tcPr>
+          <w:p>
+            <w:pPr>
+              <w:keepNext/>
+              <w:spacing w:before="80" w:after="80" w:line="240" w:lineRule="auto"/>
+              <w:outlineLvl w:val="1"/>
+              <w:rPr>
+                <w:rFonts w:ascii="Arial" w:eastAsia="MS PGothic" w:hAnsi="Arial" w:cs="Arial"/>
+                <w:b/>
+                <w:bCs/>
+                <w:iCs/>
+                <w:sz w:val="19"/>
+                <w:szCs w:val="28"/>
+                <w:lang w:val="en-US"/>
+              </w:rPr>
+            </w:pPr>
+            <w:r>
+              <w:rPr>
+                <w:rFonts w:ascii="Arial" w:eastAsia="MS PGothic" w:hAnsi="Arial" w:cs="Arial"/>
+                <w:b/>
+                <w:bCs/>
+                <w:iCs/>
+                <w:sz w:val="19"/>
+                <w:szCs w:val="28"/>
+                <w:lang w:val="en-US"/>
+              </w:rPr>
+              <w:t>Lead by:</w:t>
+            </w:r>
+          </w:p>
+        </w:tc>
+        <w:tc>
+          <w:tcPr>
+            <w:tcW w:w="2089" w:type="dxa"/>
+          </w:tcPr>
+          <w:p>
+            <w:pPr>
+              <w:spacing w:before="80" w:after="80" w:line="240" w:lineRule="auto"/>
+              <w:rPr>
+                <w:rFonts w:ascii="Arial" w:eastAsia="MS PGothic" w:hAnsi="Arial" w:cs="Times New Roman"/>
+                <w:sz w:val="19"/>
+                <w:szCs w:val="19"/>
+                <w:lang w:val="en-US"/>
+              </w:rPr>
+            </w:pPr>
+            <w:r>
+              <w:rPr>
+                <w:rFonts w:ascii="Arial" w:eastAsia="MS PGothic" w:hAnsi="Arial" w:cs="Times New Roman"/>
+                <w:sz w:val="19"/>
+                <w:szCs w:val="19"/>
+                <w:lang w:val="en-US"/>
+              </w:rPr>
+              <w:t>MZ</w:t>
+            </w:r>
+          </w:p>
+        </w:tc>
+      </w:tr>
+    </w:tbl>
+    <w:p>
+      <w:pPr>
+        <w:spacing w:before="80" w:after="80" w:line="240" w:lineRule="auto"/>
+        <w:ind w:left="360"/>
+        <w:rPr>
+          <w:rFonts w:ascii="Arial" w:eastAsia="MS PGothic" w:hAnsi="Arial" w:cs="Times New Roman"/>
+          <w:sz w:val="19"/>
+          <w:szCs w:val="19"/>
+          <w:lang w:val="en-US"/>
+        </w:rPr>
+      </w:pPr>
+      <w:sdt>
+        <w:sdtPr>
+          <w:rPr>
+            <w:rFonts w:ascii="Arial" w:eastAsia="MS PGothic" w:hAnsi="Arial" w:cs="Times New Roman"/>
+            <w:b/>
+            <w:sz w:val="19"/>
+            <w:szCs w:val="19"/>
+            <w:lang w:val="en-US"/>
+          </w:rPr>
+          <w:id w:val="1974870847"/>
+          <w:placeholder>
+            <w:docPart w:val="FD61E1B7907F440A97234D4DBBC9A3B7"/>
+          </w:placeholder>
+          <w:temporary/>
+          <w:showingPlcHdr/>
+          <w15:appearance w15:val="hidden"/>
+        </w:sdtPr>
+        <w:sdtContent>
+          <w:r>
+            <w:rPr>
+              <w:rFonts w:ascii="Arial" w:eastAsia="MS PGothic" w:hAnsi="Arial" w:cs="Times New Roman"/>
+              <w:b/>
+              <w:sz w:val="19"/>
+              <w:szCs w:val="19"/>
+              <w:lang w:val="en-US"/>
+            </w:rPr>
+            <w:t>Discussion:</w:t>
+          </w:r>
+        </w:sdtContent>
+      </w:sdt>
+    </w:p>
+    <w:p>
+      <w:pPr>
+        <w:spacing w:before="80" w:after="80" w:line="240" w:lineRule="auto"/>
+        <w:ind w:left="720" w:hanging="360"/>
+        <w:rPr>
+          <w:rFonts w:ascii="Arial" w:eastAsia="MS PGothic" w:hAnsi="Arial" w:cs="Times New Roman"/>
+          <w:sz w:val="19"/>
+          <w:szCs w:val="19"/>
+          <w:lang w:val="en-US"/>
+        </w:rPr>
+      </w:pPr>
+      <w:r>
+        <w:rPr>
+          <w:rFonts w:ascii="Arial" w:eastAsia="MS PGothic" w:hAnsi="Arial" w:cs="Times New Roman"/>
+          <w:sz w:val="19"/>
+          <w:szCs w:val="19"/>
+          <w:lang w:val="en-US"/>
+        </w:rPr>
+        <w:t>-</w:t>
+      </w:r>
+      <w:r>
+        <w:rPr>
+          <w:rFonts w:ascii="Arial" w:eastAsia="MS PGothic" w:hAnsi="Arial" w:cs="Times New Roman"/>
+          <w:sz w:val="19"/>
+          <w:szCs w:val="19"/>
+          <w:lang w:val="en-US"/>
+        </w:rPr>
+        <w:tab/>
+      </w:r>
+      <w:r>
+        <w:rPr>
+          <w:rFonts w:ascii="Arial" w:eastAsia="MS PGothic" w:hAnsi="Arial" w:cs="Times New Roman"/>
+          <w:sz w:val="19"/>
+          <w:szCs w:val="19"/>
+          <w:lang w:val="en-US"/>
+        </w:rPr>
+        <w:t xml:space="preserve">We discussed the creation of the following objects: </w:t>
+      </w:r>
+      <w:r>
+        <w:rPr>
+          <w:rFonts w:ascii="Arial" w:eastAsia="MS PGothic" w:hAnsi="Arial" w:cs="Times New Roman"/>
+          <w:sz w:val="19"/>
+          <w:szCs w:val="19"/>
+          <w:lang w:val="en-US"/>
+        </w:rPr>
+        <w:t>Board (2d array), Card</w:t>
+      </w:r>
+      <w:r>
+        <w:rPr>
+          <w:rFonts w:ascii="Arial" w:eastAsia="MS PGothic" w:hAnsi="Arial" w:cs="Times New Roman"/>
+          <w:sz w:val="19"/>
+          <w:szCs w:val="19"/>
+          <w:lang w:val="en-US"/>
+        </w:rPr>
+        <w:t xml:space="preserve"> </w:t>
+      </w:r>
+      <w:r>
+        <w:rPr>
+          <w:rFonts w:ascii="Arial" w:eastAsia="MS PGothic" w:hAnsi="Arial" w:cs="Times New Roman"/>
+          <w:sz w:val="19"/>
+          <w:szCs w:val="19"/>
+          <w:lang w:val="en-US"/>
+        </w:rPr>
+        <w:t>(Type, State-Overturned or not, Word)</w:t>
+      </w:r>
+    </w:p>
+    <w:p>
+      <w:pPr>
+        <w:spacing w:before="80" w:after="80" w:line="240" w:lineRule="auto"/>
+        <w:ind w:left="360"/>
+        <w:rPr>
+          <w:rFonts w:ascii="Arial" w:eastAsia="MS PGothic" w:hAnsi="Arial" w:cs="Times New Roman"/>
+          <w:sz w:val="19"/>
+          <w:szCs w:val="19"/>
+          <w:lang w:val="en-US"/>
+        </w:rPr>
+      </w:pPr>
+      <w:r>
+        <w:rPr>
+          <w:rFonts w:ascii="Arial" w:eastAsia="MS PGothic" w:hAnsi="Arial" w:cs="Times New Roman"/>
+          <w:sz w:val="19"/>
+          <w:szCs w:val="19"/>
+          <w:lang w:val="en-US"/>
+        </w:rPr>
+        <w:t>-</w:t>
+      </w:r>
+      <w:r>
+        <w:rPr>
+          <w:rFonts w:ascii="Arial" w:eastAsia="MS PGothic" w:hAnsi="Arial" w:cs="Times New Roman"/>
+          <w:sz w:val="19"/>
+          <w:szCs w:val="19"/>
+          <w:lang w:val="en-US"/>
+        </w:rPr>
+        <w:tab/>
+        <w:t>Strategy Framework</w:t>
+      </w:r>
+    </w:p>
+    <w:p>
+      <w:pPr>
+        <w:spacing w:before="80" w:after="80" w:line="240" w:lineRule="auto"/>
+        <w:ind w:left="360"/>
+        <w:rPr>
+          <w:rFonts w:ascii="Arial" w:eastAsia="MS PGothic" w:hAnsi="Arial" w:cs="Times New Roman"/>
+          <w:sz w:val="19"/>
+          <w:szCs w:val="19"/>
+          <w:lang w:val="en-US"/>
+        </w:rPr>
+      </w:pPr>
+      <w:r>
+        <w:rPr>
+          <w:rFonts w:ascii="Arial" w:eastAsia="MS PGothic" w:hAnsi="Arial" w:cs="Times New Roman"/>
+          <w:sz w:val="19"/>
+          <w:szCs w:val="19"/>
+          <w:lang w:val="en-US"/>
+        </w:rPr>
+        <w:t>-</w:t>
+      </w:r>
+      <w:r>
+        <w:rPr>
+          <w:rFonts w:ascii="Arial" w:eastAsia="MS PGothic" w:hAnsi="Arial" w:cs="Times New Roman"/>
+          <w:sz w:val="19"/>
+          <w:szCs w:val="19"/>
+          <w:lang w:val="en-US"/>
+        </w:rPr>
+        <w:tab/>
+      </w:r>
+      <w:r>
+        <w:rPr>
+          <w:rFonts w:ascii="Arial" w:eastAsia="MS PGothic" w:hAnsi="Arial" w:cs="Times New Roman"/>
+          <w:sz w:val="19"/>
+          <w:szCs w:val="19"/>
+          <w:lang w:val="en-US"/>
+        </w:rPr>
+        <w:t xml:space="preserve">The </w:t>
+      </w:r>
+      <w:r>
+        <w:rPr>
+          <w:rFonts w:ascii="Arial" w:eastAsia="MS PGothic" w:hAnsi="Arial" w:cs="Times New Roman"/>
+          <w:sz w:val="19"/>
+          <w:szCs w:val="19"/>
+          <w:lang w:val="en-US"/>
+        </w:rPr>
+        <w:t>MVC</w:t>
+      </w:r>
+      <w:r>
+        <w:rPr>
+          <w:rFonts w:ascii="Arial" w:eastAsia="MS PGothic" w:hAnsi="Arial" w:cs="Times New Roman"/>
+          <w:sz w:val="19"/>
+          <w:szCs w:val="19"/>
+          <w:lang w:val="en-US"/>
+        </w:rPr>
+        <w:t xml:space="preserve"> basically consists of t</w:t>
+      </w:r>
+      <w:r>
+        <w:rPr>
+          <w:rFonts w:ascii="Arial" w:eastAsia="MS PGothic" w:hAnsi="Arial" w:cs="Times New Roman"/>
+          <w:sz w:val="19"/>
+          <w:szCs w:val="19"/>
+          <w:lang w:val="en-US"/>
+        </w:rPr>
+        <w:t>hree java packages</w:t>
+      </w:r>
+    </w:p>
+    <w:p>
+      <w:pPr>
+        <w:spacing w:before="80" w:after="80" w:line="240" w:lineRule="auto"/>
+        <w:ind w:left="360"/>
+        <w:rPr>
+          <w:rFonts w:ascii="Arial" w:eastAsia="MS PGothic" w:hAnsi="Arial" w:cs="Times New Roman"/>
+          <w:sz w:val="19"/>
+          <w:szCs w:val="19"/>
+          <w:lang w:val="en-US"/>
+        </w:rPr>
+      </w:pPr>
+      <w:r>
+        <w:rPr>
+          <w:rFonts w:ascii="Arial" w:eastAsia="MS PGothic" w:hAnsi="Arial" w:cs="Times New Roman"/>
+          <w:sz w:val="19"/>
+          <w:szCs w:val="19"/>
+          <w:lang w:val="en-US"/>
+        </w:rPr>
+        <w:t>-</w:t>
+      </w:r>
+      <w:r>
+        <w:rPr>
+          <w:rFonts w:ascii="Arial" w:eastAsia="MS PGothic" w:hAnsi="Arial" w:cs="Times New Roman"/>
+          <w:sz w:val="19"/>
+          <w:szCs w:val="19"/>
+          <w:lang w:val="en-US"/>
+        </w:rPr>
+        <w:tab/>
+        <w:t>Game Controller</w:t>
+      </w:r>
+      <w:r>
+        <w:rPr>
+          <w:rFonts w:ascii="Arial" w:eastAsia="MS PGothic" w:hAnsi="Arial" w:cs="Times New Roman"/>
+          <w:sz w:val="19"/>
+          <w:szCs w:val="19"/>
+          <w:lang w:val="en-US"/>
+        </w:rPr>
+        <w:t xml:space="preserve"> contains</w:t>
+      </w:r>
+      <w:r>
+        <w:rPr>
+          <w:rFonts w:ascii="Arial" w:eastAsia="MS PGothic" w:hAnsi="Arial" w:cs="Times New Roman"/>
+          <w:sz w:val="19"/>
+          <w:szCs w:val="19"/>
+          <w:lang w:val="en-US"/>
+        </w:rPr>
+        <w:t xml:space="preserve">: </w:t>
+      </w:r>
+      <w:r>
+        <w:rPr>
+          <w:rFonts w:ascii="Arial" w:eastAsia="MS PGothic" w:hAnsi="Arial" w:cs="Times New Roman"/>
+          <w:sz w:val="19"/>
+          <w:szCs w:val="19"/>
+          <w:lang w:val="en-US"/>
+        </w:rPr>
+        <w:t>‘</w:t>
+      </w:r>
+      <w:r>
+        <w:rPr>
+          <w:rFonts w:ascii="Arial" w:eastAsia="MS PGothic" w:hAnsi="Arial" w:cs="Times New Roman"/>
+          <w:sz w:val="19"/>
+          <w:szCs w:val="19"/>
+          <w:lang w:val="en-US"/>
+        </w:rPr>
+        <w:t>start()</w:t>
+      </w:r>
+      <w:r>
+        <w:rPr>
+          <w:rFonts w:ascii="Arial" w:eastAsia="MS PGothic" w:hAnsi="Arial" w:cs="Times New Roman"/>
+          <w:sz w:val="19"/>
+          <w:szCs w:val="19"/>
+          <w:lang w:val="en-US"/>
+        </w:rPr>
+        <w:t>’ and the</w:t>
+      </w:r>
+      <w:r>
+        <w:rPr>
+          <w:rFonts w:ascii="Arial" w:eastAsia="MS PGothic" w:hAnsi="Arial" w:cs="Times New Roman"/>
+          <w:sz w:val="19"/>
+          <w:szCs w:val="19"/>
+          <w:lang w:val="en-US"/>
+        </w:rPr>
+        <w:t xml:space="preserve"> </w:t>
+      </w:r>
+      <w:r>
+        <w:rPr>
+          <w:rFonts w:ascii="Arial" w:eastAsia="MS PGothic" w:hAnsi="Arial" w:cs="Times New Roman"/>
+          <w:sz w:val="19"/>
+          <w:szCs w:val="19"/>
+          <w:lang w:val="en-US"/>
+        </w:rPr>
+        <w:t>‘</w:t>
+      </w:r>
+      <w:proofErr w:type="spellStart"/>
+      <w:r>
+        <w:rPr>
+          <w:rFonts w:ascii="Arial" w:eastAsia="MS PGothic" w:hAnsi="Arial" w:cs="Times New Roman"/>
+          <w:sz w:val="19"/>
+          <w:szCs w:val="19"/>
+          <w:lang w:val="en-US"/>
+        </w:rPr>
+        <w:t>main_</w:t>
+      </w:r>
+      <w:proofErr w:type="gramStart"/>
+      <w:r>
+        <w:rPr>
+          <w:rFonts w:ascii="Arial" w:eastAsia="MS PGothic" w:hAnsi="Arial" w:cs="Times New Roman"/>
+          <w:sz w:val="19"/>
+          <w:szCs w:val="19"/>
+          <w:lang w:val="en-US"/>
+        </w:rPr>
+        <w:t>loop</w:t>
+      </w:r>
+      <w:proofErr w:type="spellEnd"/>
+      <w:r>
+        <w:rPr>
+          <w:rFonts w:ascii="Arial" w:eastAsia="MS PGothic" w:hAnsi="Arial" w:cs="Times New Roman"/>
+          <w:sz w:val="19"/>
+          <w:szCs w:val="19"/>
+          <w:lang w:val="en-US"/>
+        </w:rPr>
+        <w:t>(</w:t>
+      </w:r>
+      <w:proofErr w:type="gramEnd"/>
+      <w:r>
+        <w:rPr>
+          <w:rFonts w:ascii="Arial" w:eastAsia="MS PGothic" w:hAnsi="Arial" w:cs="Times New Roman"/>
+          <w:sz w:val="19"/>
+          <w:szCs w:val="19"/>
+          <w:lang w:val="en-US"/>
+        </w:rPr>
+        <w:t>)</w:t>
+      </w:r>
+      <w:r>
+        <w:rPr>
+          <w:rFonts w:ascii="Arial" w:eastAsia="MS PGothic" w:hAnsi="Arial" w:cs="Times New Roman"/>
+          <w:sz w:val="19"/>
+          <w:szCs w:val="19"/>
+          <w:lang w:val="en-US"/>
+        </w:rPr>
+        <w:t>’</w:t>
+      </w:r>
+      <w:r>
+        <w:rPr>
+          <w:rFonts w:ascii="Arial" w:eastAsia="MS PGothic" w:hAnsi="Arial" w:cs="Times New Roman"/>
+          <w:sz w:val="19"/>
+          <w:szCs w:val="19"/>
+          <w:lang w:val="en-US"/>
+        </w:rPr>
+        <w:t xml:space="preserve"> </w:t>
+      </w:r>
+    </w:p>
+    <w:p>
+      <w:pPr>
+        <w:spacing w:before="80" w:after="80" w:line="240" w:lineRule="auto"/>
+        <w:ind w:left="360"/>
+        <w:rPr>
+          <w:rFonts w:ascii="Arial" w:eastAsia="MS PGothic" w:hAnsi="Arial" w:cs="Times New Roman"/>
+          <w:sz w:val="19"/>
+          <w:szCs w:val="19"/>
+          <w:lang w:val="en-US"/>
+        </w:rPr>
+      </w:pPr>
+      <w:r>
+        <w:rPr>
+          <w:rFonts w:ascii="Arial" w:eastAsia="MS PGothic" w:hAnsi="Arial" w:cs="Times New Roman"/>
+          <w:sz w:val="19"/>
+          <w:szCs w:val="19"/>
+          <w:lang w:val="en-US"/>
+        </w:rPr>
+        <w:t>-</w:t>
+      </w:r>
+      <w:r>
+        <w:rPr>
+          <w:rFonts w:ascii="Arial" w:eastAsia="MS PGothic" w:hAnsi="Arial" w:cs="Times New Roman"/>
+          <w:sz w:val="19"/>
+          <w:szCs w:val="19"/>
+          <w:lang w:val="en-US"/>
+        </w:rPr>
+        <w:tab/>
+        <w:t xml:space="preserve">When someone clicks something in the view, which contains the cards, board, it (the event) gets sent to the controller as a request translates it to an operation and passes that to the model </w:t>
+      </w:r>
+    </w:p>
+    <w:p>
+      <w:pPr>
+        <w:spacing w:before="80" w:after="80" w:line="240" w:lineRule="auto"/>
+        <w:ind w:left="360"/>
+        <w:rPr>
+          <w:rFonts w:ascii="Arial" w:eastAsia="MS PGothic" w:hAnsi="Arial" w:cs="Times New Roman"/>
+          <w:sz w:val="19"/>
+          <w:szCs w:val="19"/>
+          <w:lang w:val="en-US"/>
+        </w:rPr>
+      </w:pPr>
+      <w:r>
+        <w:rPr>
+          <w:rFonts w:ascii="Arial" w:eastAsia="MS PGothic" w:hAnsi="Arial" w:cs="Times New Roman"/>
+          <w:sz w:val="19"/>
+          <w:szCs w:val="19"/>
+          <w:lang w:val="en-US"/>
+        </w:rPr>
+        <w:t>-</w:t>
+      </w:r>
+      <w:r>
+        <w:rPr>
+          <w:rFonts w:ascii="Arial" w:eastAsia="MS PGothic" w:hAnsi="Arial" w:cs="Times New Roman"/>
+          <w:sz w:val="19"/>
+          <w:szCs w:val="19"/>
+          <w:lang w:val="en-US"/>
+        </w:rPr>
+        <w:tab/>
+        <w:t>JavaFX has been added to our toolset</w:t>
+      </w:r>
+    </w:p>
+    <w:p>
+      <w:pPr>
+        <w:spacing w:before="80" w:after="80" w:line="240" w:lineRule="auto"/>
+        <w:ind w:left="360"/>
+        <w:rPr>
+          <w:rFonts w:ascii="Arial" w:eastAsia="MS PGothic" w:hAnsi="Arial" w:cs="Times New Roman"/>
+          <w:sz w:val="19"/>
+          <w:szCs w:val="19"/>
+          <w:lang w:val="en-US"/>
+        </w:rPr>
+      </w:pPr>
+      <w:r>
+        <w:rPr>
+          <w:rFonts w:ascii="Arial" w:eastAsia="MS PGothic" w:hAnsi="Arial" w:cs="Times New Roman"/>
+          <w:sz w:val="19"/>
+          <w:szCs w:val="19"/>
+          <w:lang w:val="en-US"/>
+        </w:rPr>
+        <w:t>-</w:t>
+      </w:r>
+      <w:r>
+        <w:rPr>
+          <w:rFonts w:ascii="Arial" w:eastAsia="MS PGothic" w:hAnsi="Arial" w:cs="Times New Roman"/>
+          <w:sz w:val="19"/>
+          <w:szCs w:val="19"/>
+          <w:lang w:val="en-US"/>
+        </w:rPr>
+        <w:tab/>
+        <w:t>What do we want the game to look like</w:t>
+      </w:r>
+      <w:r>
+        <w:rPr>
+          <w:rFonts w:ascii="Arial" w:eastAsia="MS PGothic" w:hAnsi="Arial" w:cs="Times New Roman"/>
+          <w:sz w:val="19"/>
+          <w:szCs w:val="19"/>
+          <w:lang w:val="en-US"/>
+        </w:rPr>
+        <w:t>?</w:t>
+      </w:r>
+      <w:r>
+        <w:rPr>
+          <w:rFonts w:ascii="Arial" w:eastAsia="MS PGothic" w:hAnsi="Arial" w:cs="Times New Roman"/>
+          <w:sz w:val="19"/>
+          <w:szCs w:val="19"/>
+          <w:lang w:val="en-US"/>
+        </w:rPr>
+        <w:t xml:space="preserve"> </w:t>
+      </w:r>
+    </w:p>
+    <w:p>
+      <w:pPr>
+        <w:keepNext/>
+        <w:spacing w:before="200" w:after="120" w:line="240" w:lineRule="auto"/>
+        <w:outlineLvl w:val="3"/>
+        <w:rPr>
+          <w:rFonts w:ascii="Arial" w:eastAsia="MS PGothic" w:hAnsi="Arial" w:cs="Times New Roman"/>
+          <w:b/>
+          <w:sz w:val="19"/>
+          <w:szCs w:val="19"/>
+          <w:lang w:val="en-US"/>
+        </w:rPr>
+      </w:pPr>
+      <w:sdt>
+        <w:sdtPr>
+          <w:rPr>
+            <w:rFonts w:ascii="Arial" w:eastAsia="MS PGothic" w:hAnsi="Arial" w:cs="Times New Roman"/>
+            <w:b/>
+            <w:sz w:val="19"/>
+            <w:szCs w:val="19"/>
+            <w:lang w:val="en-US"/>
+          </w:rPr>
+          <w:id w:val="-1790807369"/>
+          <w:placeholder>
+            <w:docPart w:val="DC5EC2890C724523B6793BEFE08AAFC4"/>
+          </w:placeholder>
+          <w:temporary/>
+          <w:showingPlcHdr/>
+          <w15:appearance w15:val="hidden"/>
+        </w:sdtPr>
+        <w:sdtContent>
+          <w:r>
+            <w:rPr>
+              <w:rFonts w:ascii="Arial" w:eastAsia="MS PGothic" w:hAnsi="Arial" w:cs="Times New Roman"/>
+              <w:b/>
+              <w:sz w:val="19"/>
+              <w:szCs w:val="19"/>
+              <w:lang w:val="en-US"/>
+            </w:rPr>
+            <w:t>Conclusions:</w:t>
+          </w:r>
+        </w:sdtContent>
+      </w:sdt>
+    </w:p>
+    <w:p>
+      <w:pPr>
+        <w:spacing w:before="80" w:after="80" w:line="240" w:lineRule="auto"/>
+        <w:rPr>
+          <w:rFonts w:ascii="Arial" w:eastAsia="MS PGothic" w:hAnsi="Arial" w:cs="Times New Roman"/>
+          <w:sz w:val="19"/>
+          <w:szCs w:val="19"/>
+          <w:lang w:val="en-US"/>
+        </w:rPr>
+      </w:pPr>
+      <w:r>
+        <w:rPr>
+          <w:rFonts w:ascii="Arial" w:eastAsia="MS PGothic" w:hAnsi="Arial" w:cs="Times New Roman"/>
+          <w:sz w:val="19"/>
+          <w:szCs w:val="19"/>
+          <w:lang w:val="en-US"/>
+        </w:rPr>
+        <w:t>The basic code ‘skeleton’ has been set up by the coders.</w:t>
+      </w:r>
+    </w:p>
+    <w:tbl>
+      <w:tblPr>
+        <w:tblStyle w:val="GridTable1Light1"/>
+        <w:tblW w:w="5000" w:type="pct"/>
+        <w:tblBorders>
+          <w:top w:val="none" w:sz="0" w:space="0" w:color="auto"/>
+          <w:left w:val="none" w:sz="0" w:space="0" w:color="auto"/>
+          <w:bottom w:val="none" w:sz="0" w:space="0" w:color="auto"/>
+          <w:right w:val="none" w:sz="0" w:space="0" w:color="auto"/>
+          <w:insideH w:val="none" w:sz="0" w:space="0" w:color="auto"/>
+          <w:insideV w:val="none" w:sz="0" w:space="0" w:color="auto"/>
+        </w:tblBorders>
+        <w:tblCellMar>
+          <w:left w:w="0" w:type="dxa"/>
+          <w:right w:w="0" w:type="dxa"/>
+        </w:tblCellMar>
+        <w:tblLook w:val="0600" w:firstRow="0" w:lastRow="0" w:firstColumn="0" w:lastColumn="0" w:noHBand="1" w:noVBand="1"/>
+        <w:tblDescription w:val="Content table"/>
+      </w:tblPr>
+      <w:tblGrid>
+        <w:gridCol w:w="4847"/>
+        <w:gridCol w:w="14"/>
+        <w:gridCol w:w="2790"/>
+        <w:gridCol w:w="11"/>
+        <w:gridCol w:w="1698"/>
+      </w:tblGrid>
+      <w:tr>
+        <w:trPr>
+          <w:tblHeader/>
+        </w:trPr>
+        <w:tc>
+          <w:tcPr>
+            <w:tcW w:w="4847" w:type="dxa"/>
+            <w:vAlign w:val="bottom"/>
+          </w:tcPr>
+          <w:p>
+            <w:pPr>
+              <w:keepNext/>
+              <w:spacing w:after="80"/>
+              <w:outlineLvl w:val="1"/>
+              <w:rPr>
+                <w:rFonts w:ascii="Arial" w:hAnsi="Arial" w:cs="Arial"/>
+                <w:b/>
+                <w:bCs/>
+                <w:iCs/>
+                <w:szCs w:val="28"/>
+                <w:lang w:val="en-US"/>
+              </w:rPr>
+            </w:pPr>
+            <w:sdt>
+              <w:sdtPr>
+                <w:rPr>
+                  <w:rFonts w:ascii="Arial" w:hAnsi="Arial" w:cs="Arial"/>
+                  <w:b/>
+                  <w:bCs/>
+                  <w:iCs/>
+                  <w:szCs w:val="28"/>
+                  <w:lang w:val="en-US"/>
+                </w:rPr>
+                <w:id w:val="626747214"/>
+                <w:placeholder>
+                  <w:docPart w:val="1EE94E0FBF2C4FF9835315CC479FB7B4"/>
+                </w:placeholder>
+                <w:temporary/>
+                <w:showingPlcHdr/>
+                <w15:appearance w15:val="hidden"/>
+              </w:sdtPr>
+              <w:sdtContent>
+                <w:r>
+                  <w:rPr>
+                    <w:rFonts w:ascii="Arial" w:hAnsi="Arial" w:cs="Arial"/>
+                    <w:b/>
+                    <w:bCs/>
+                    <w:iCs/>
+                    <w:szCs w:val="28"/>
+                    <w:lang w:val="en-US"/>
+                  </w:rPr>
+                  <w:t>Action items</w:t>
+                </w:r>
+              </w:sdtContent>
+            </w:sdt>
+          </w:p>
+        </w:tc>
+        <w:tc>
+          <w:tcPr>
+            <w:tcW w:w="2804" w:type="dxa"/>
+            <w:gridSpan w:val="2"/>
+            <w:vAlign w:val="bottom"/>
+          </w:tcPr>
+          <w:p>
+            <w:pPr>
+              <w:keepNext/>
+              <w:spacing w:after="80"/>
+              <w:outlineLvl w:val="1"/>
+              <w:rPr>
+                <w:rFonts w:ascii="Arial" w:hAnsi="Arial" w:cs="Arial"/>
+                <w:b/>
+                <w:bCs/>
+                <w:iCs/>
+                <w:szCs w:val="28"/>
+                <w:lang w:val="en-US"/>
+              </w:rPr>
+            </w:pPr>
+            <w:sdt>
+              <w:sdtPr>
+                <w:rPr>
+                  <w:rFonts w:ascii="Arial" w:hAnsi="Arial" w:cs="Arial"/>
+                  <w:b/>
+                  <w:bCs/>
+                  <w:iCs/>
+                  <w:szCs w:val="28"/>
+                  <w:lang w:val="en-US"/>
+                </w:rPr>
+                <w:id w:val="1946883061"/>
+                <w:placeholder>
+                  <w:docPart w:val="6B07B128CF974B008D67421C0BAA7F24"/>
+                </w:placeholder>
+                <w:temporary/>
+                <w:showingPlcHdr/>
+                <w15:appearance w15:val="hidden"/>
+              </w:sdtPr>
+              <w:sdtContent>
+                <w:r>
+                  <w:rPr>
+                    <w:rFonts w:ascii="Arial" w:hAnsi="Arial" w:cs="Arial"/>
+                    <w:b/>
+                    <w:bCs/>
+                    <w:iCs/>
+                    <w:szCs w:val="28"/>
+                    <w:lang w:val="en-US"/>
+                  </w:rPr>
+                  <w:t>Person responsible</w:t>
+                </w:r>
+              </w:sdtContent>
+            </w:sdt>
+          </w:p>
+        </w:tc>
+        <w:tc>
+          <w:tcPr>
+            <w:tcW w:w="1709" w:type="dxa"/>
+            <w:gridSpan w:val="2"/>
+            <w:vAlign w:val="bottom"/>
+          </w:tcPr>
+          <w:p>
+            <w:pPr>
+              <w:keepNext/>
+              <w:spacing w:after="80"/>
+              <w:outlineLvl w:val="1"/>
+              <w:rPr>
+                <w:rFonts w:ascii="Arial" w:hAnsi="Arial" w:cs="Arial"/>
+                <w:b/>
+                <w:bCs/>
+                <w:iCs/>
+                <w:szCs w:val="28"/>
+                <w:lang w:val="en-US"/>
+              </w:rPr>
+            </w:pPr>
+            <w:sdt>
+              <w:sdtPr>
+                <w:rPr>
+                  <w:rFonts w:ascii="Arial" w:hAnsi="Arial" w:cs="Arial"/>
+                  <w:b/>
+                  <w:bCs/>
+                  <w:iCs/>
+                  <w:szCs w:val="28"/>
+                  <w:lang w:val="en-US"/>
+                </w:rPr>
+                <w:id w:val="-421265651"/>
+                <w:placeholder>
+                  <w:docPart w:val="DFC10BD980654C54A9F5FE7675B5B7A2"/>
+                </w:placeholder>
+                <w:temporary/>
+                <w:showingPlcHdr/>
+                <w15:appearance w15:val="hidden"/>
+              </w:sdtPr>
+              <w:sdtContent>
+                <w:r>
+                  <w:rPr>
+                    <w:rFonts w:ascii="Arial" w:hAnsi="Arial" w:cs="Arial"/>
+                    <w:b/>
+                    <w:bCs/>
+                    <w:iCs/>
+                    <w:szCs w:val="28"/>
+                    <w:lang w:val="en-US"/>
+                  </w:rPr>
+                  <w:t>Deadline</w:t>
+                </w:r>
+              </w:sdtContent>
+            </w:sdt>
+          </w:p>
+        </w:tc>
+      </w:tr>
+      <w:tr>
+        <w:tc>
+          <w:tcPr>
+            <w:tcW w:w="4847" w:type="dxa"/>
+          </w:tcPr>
+          <w:p>
+            <w:pPr>
+              <w:tabs>
+                <w:tab w:val="num" w:pos="360"/>
+              </w:tabs>
+              <w:spacing w:after="80"/>
+              <w:ind w:left="360" w:hanging="360"/>
+              <w:contextualSpacing/>
+              <w:rPr>
+                <w:rFonts w:ascii="Arial" w:hAnsi="Arial"/>
+                <w:lang w:val="en-US"/>
+              </w:rPr>
+            </w:pPr>
+            <w:r>
+              <w:rPr>
+                <w:rFonts w:ascii="Arial" w:hAnsi="Arial"/>
+                <w:lang w:val="en-US"/>
+              </w:rPr>
+              <w:t>Documenters</w:t>
+            </w:r>
+            <w:r>
+              <w:rPr>
+                <w:rFonts w:ascii="Arial" w:hAnsi="Arial"/>
+                <w:lang w:val="en-US"/>
+              </w:rPr>
+              <w:t xml:space="preserve">: </w:t>
+            </w:r>
+            <w:r>
+              <w:rPr>
+                <w:rFonts w:ascii="Arial" w:hAnsi="Arial"/>
+                <w:lang w:val="en-US"/>
+              </w:rPr>
+              <w:t>Do a detailed UML of the classes to be created.</w:t>
+            </w:r>
+            <w:r>
+              <w:rPr>
+                <w:rFonts w:ascii="Arial" w:hAnsi="Arial"/>
+                <w:lang w:val="en-US"/>
+              </w:rPr>
+              <w:t xml:space="preserve"> </w:t>
+            </w:r>
+            <w:r>
+              <w:rPr>
+                <w:rFonts w:ascii="Arial" w:hAnsi="Arial"/>
+                <w:lang w:val="en-US"/>
+              </w:rPr>
+              <w:br/>
+            </w:r>
+          </w:p>
+        </w:tc>
+        <w:tc>
+          <w:tcPr>
+            <w:tcW w:w="2804" w:type="dxa"/>
+            <w:gridSpan w:val="2"/>
+          </w:tcPr>
+          <w:p>
+            <w:pPr>
+              <w:rPr>
+                <w:rFonts w:ascii="Arial" w:hAnsi="Arial"/>
+                <w:lang w:val="fr-CA"/>
+              </w:rPr>
+            </w:pPr>
+            <w:proofErr w:type="spellStart"/>
+            <w:r>
+              <w:rPr>
+                <w:rFonts w:ascii="Arial" w:hAnsi="Arial"/>
+                <w:lang w:val="fr-CA"/>
+              </w:rPr>
+              <w:t>Documenters</w:t>
+            </w:r>
+            <w:proofErr w:type="spellEnd"/>
+            <w:r>
+              <w:rPr>
+                <w:rFonts w:ascii="Arial" w:hAnsi="Arial"/>
+                <w:lang w:val="fr-CA"/>
+              </w:rPr>
+              <w:t>:</w:t>
+            </w:r>
+            <w:r>
+              <w:rPr>
+                <w:rFonts w:ascii="Arial" w:hAnsi="Arial"/>
+                <w:lang w:val="fr-CA"/>
+              </w:rPr>
+              <w:t xml:space="preserve"> RZ, SV</w:t>
+            </w:r>
+          </w:p>
+          <w:p>
+            <w:pPr>
+              <w:rPr>
+                <w:rFonts w:ascii="Arial" w:hAnsi="Arial"/>
+                <w:lang w:val="fr-CA"/>
+              </w:rPr>
+            </w:pPr>
+          </w:p>
+        </w:tc>
+        <w:tc>
+          <w:tcPr>
+            <w:tcW w:w="1709" w:type="dxa"/>
+            <w:gridSpan w:val="2"/>
+          </w:tcPr>
+          <w:p>
+            <w:pPr>
+              <w:spacing w:after="80"/>
+              <w:rPr>
+                <w:rFonts w:ascii="Arial" w:hAnsi="Arial"/>
+                <w:lang w:val="en-US"/>
+              </w:rPr>
+            </w:pPr>
+            <w:r>
+              <w:rPr>
+                <w:rFonts w:ascii="Arial" w:hAnsi="Arial"/>
+                <w:lang w:val="en-US"/>
+              </w:rPr>
+              <w:t>Wednesday 6</w:t>
+            </w:r>
+            <w:r>
+              <w:rPr>
+                <w:rFonts w:ascii="Arial" w:hAnsi="Arial"/>
+                <w:vertAlign w:val="superscript"/>
+                <w:lang w:val="en-US"/>
+              </w:rPr>
+              <w:t>th</w:t>
+            </w:r>
+            <w:r>
+              <w:rPr>
+                <w:rFonts w:ascii="Arial" w:hAnsi="Arial"/>
+                <w:lang w:val="en-US"/>
+              </w:rPr>
+              <w:t xml:space="preserve"> Feb </w:t>
+            </w:r>
+            <w:r>
+              <w:rPr>
+                <w:rFonts w:ascii="Arial" w:hAnsi="Arial"/>
+                <w:lang w:val="en-US"/>
+              </w:rPr>
+              <w:t xml:space="preserve">2019 </w:t>
+            </w:r>
+          </w:p>
+        </w:tc>
+      </w:tr>
+      <w:tr>
+        <w:tc>
+          <w:tcPr>
+            <w:tcW w:w="4861" w:type="dxa"/>
+            <w:gridSpan w:val="2"/>
+          </w:tcPr>
+          <w:p>
+            <w:pPr>
+              <w:tabs>
+                <w:tab w:val="num" w:pos="360"/>
+              </w:tabs>
+              <w:spacing w:after="80"/>
+              <w:ind w:left="360" w:hanging="360"/>
+              <w:contextualSpacing/>
+              <w:rPr>
+                <w:rFonts w:ascii="Arial" w:hAnsi="Arial"/>
+                <w:lang w:val="en-US"/>
+              </w:rPr>
+            </w:pPr>
+          </w:p>
+        </w:tc>
+        <w:tc>
+          <w:tcPr>
+            <w:tcW w:w="2801" w:type="dxa"/>
+            <w:gridSpan w:val="2"/>
+          </w:tcPr>
+          <w:p>
+            <w:pPr>
+              <w:spacing w:after="80"/>
+              <w:rPr>
+                <w:rFonts w:ascii="Arial" w:hAnsi="Arial"/>
+                <w:lang w:val="en-US"/>
+              </w:rPr>
+            </w:pPr>
+          </w:p>
+        </w:tc>
+        <w:tc>
+          <w:tcPr>
+            <w:tcW w:w="1698" w:type="dxa"/>
+          </w:tcPr>
+          <w:p>
+            <w:pPr>
+              <w:spacing w:after="80"/>
+              <w:rPr>
+                <w:rFonts w:ascii="Arial" w:hAnsi="Arial"/>
+                <w:lang w:val="en-US"/>
+              </w:rPr>
+            </w:pPr>
+          </w:p>
+        </w:tc>
+      </w:tr>
+    </w:tbl>
+    <w:tbl>
+      <w:tblPr>
+        <w:tblW w:w="5000" w:type="pct"/>
+        <w:tblBorders>
+          <w:top w:val="single" w:sz="4" w:space="0" w:color="auto"/>
+        </w:tblBorders>
+        <w:tblCellMar>
+          <w:left w:w="0" w:type="dxa"/>
+          <w:right w:w="0" w:type="dxa"/>
+        </w:tblCellMar>
+        <w:tblLook w:val="0000" w:firstRow="0" w:lastRow="0" w:firstColumn="0" w:lastColumn="0" w:noHBand="0" w:noVBand="0"/>
+        <w:tblDescription w:val="Content table"/>
+      </w:tblPr>
+      <w:tblGrid>
+        <w:gridCol w:w="1519"/>
+        <w:gridCol w:w="4524"/>
+        <w:gridCol w:w="1228"/>
+        <w:gridCol w:w="2089"/>
+      </w:tblGrid>
+      <w:tr>
+        <w:tc>
+          <w:tcPr>
+            <w:tcW w:w="1519" w:type="dxa"/>
+          </w:tcPr>
+          <w:p>
+            <w:pPr>
+              <w:keepNext/>
+              <w:spacing w:before="80" w:after="80" w:line="240" w:lineRule="auto"/>
+              <w:outlineLvl w:val="1"/>
+              <w:rPr>
+                <w:rFonts w:ascii="Arial" w:eastAsia="MS PGothic" w:hAnsi="Arial" w:cs="Arial"/>
+                <w:b/>
+                <w:bCs/>
+                <w:iCs/>
+                <w:sz w:val="19"/>
+                <w:szCs w:val="28"/>
+                <w:lang w:val="en-US"/>
+              </w:rPr>
+            </w:pPr>
+            <w:sdt>
+              <w:sdtPr>
+                <w:rPr>
+                  <w:rFonts w:ascii="Arial" w:eastAsia="MS PGothic" w:hAnsi="Arial" w:cs="Arial"/>
+                  <w:b/>
+                  <w:bCs/>
+                  <w:iCs/>
+                  <w:sz w:val="19"/>
+                  <w:szCs w:val="28"/>
+                  <w:lang w:val="en-US"/>
+                </w:rPr>
+                <w:id w:val="157269327"/>
+                <w:placeholder>
+                  <w:docPart w:val="73702CBDAA5C49F1B8AA0BC50AAE2559"/>
+                </w:placeholder>
+                <w:temporary/>
+                <w:showingPlcHdr/>
+                <w15:appearance w15:val="hidden"/>
+              </w:sdtPr>
+              <w:sdtContent>
+                <w:r>
+                  <w:rPr>
+                    <w:rFonts w:ascii="Arial" w:eastAsia="MS PGothic" w:hAnsi="Arial" w:cs="Arial"/>
+                    <w:b/>
+                    <w:bCs/>
+                    <w:iCs/>
+                    <w:sz w:val="19"/>
+                    <w:szCs w:val="28"/>
+                    <w:lang w:val="en-US"/>
+                  </w:rPr>
+                  <w:t>Agenda item:</w:t>
+                </w:r>
+              </w:sdtContent>
+            </w:sdt>
+          </w:p>
+        </w:tc>
+        <w:tc>
+          <w:tcPr>
+            <w:tcW w:w="4524" w:type="dxa"/>
+          </w:tcPr>
+          <w:p>
+            <w:pPr>
+              <w:spacing w:before="80" w:after="80" w:line="240" w:lineRule="auto"/>
+              <w:rPr>
+                <w:rFonts w:ascii="Arial" w:eastAsia="MS PGothic" w:hAnsi="Arial" w:cs="Times New Roman"/>
+                <w:sz w:val="19"/>
+                <w:szCs w:val="19"/>
+                <w:lang w:val="en-US"/>
+              </w:rPr>
+            </w:pPr>
+            <w:r>
+              <w:rPr>
+                <w:rFonts w:ascii="Arial" w:eastAsia="MS PGothic" w:hAnsi="Arial" w:cs="Times New Roman"/>
+                <w:sz w:val="19"/>
+                <w:szCs w:val="19"/>
+                <w:lang w:val="en-US"/>
+              </w:rPr>
+              <w:t xml:space="preserve">Miscellaneous </w:t>
+            </w:r>
+          </w:p>
+        </w:tc>
+        <w:tc>
+          <w:tcPr>
+            <w:tcW w:w="1228" w:type="dxa"/>
+          </w:tcPr>
+          <w:p>
+            <w:pPr>
+              <w:keepNext/>
+              <w:spacing w:before="80" w:after="80" w:line="240" w:lineRule="auto"/>
+              <w:outlineLvl w:val="1"/>
+              <w:rPr>
+                <w:rFonts w:ascii="Arial" w:eastAsia="MS PGothic" w:hAnsi="Arial" w:cs="Arial"/>
+                <w:b/>
+                <w:bCs/>
+                <w:iCs/>
+                <w:sz w:val="19"/>
+                <w:szCs w:val="28"/>
+                <w:lang w:val="en-US"/>
+              </w:rPr>
+            </w:pPr>
+            <w:r>
+              <w:rPr>
+                <w:rFonts w:ascii="Arial" w:eastAsia="MS PGothic" w:hAnsi="Arial" w:cs="Arial"/>
+                <w:b/>
+                <w:bCs/>
+                <w:iCs/>
+                <w:sz w:val="19"/>
+                <w:szCs w:val="28"/>
+                <w:lang w:val="en-US"/>
+              </w:rPr>
+              <w:t>Lead by:</w:t>
+            </w:r>
+          </w:p>
+        </w:tc>
+        <w:tc>
+          <w:tcPr>
+            <w:tcW w:w="2089" w:type="dxa"/>
+          </w:tcPr>
+          <w:p>
+            <w:pPr>
+              <w:spacing w:before="80" w:after="80" w:line="240" w:lineRule="auto"/>
+              <w:rPr>
+                <w:rFonts w:ascii="Arial" w:eastAsia="MS PGothic" w:hAnsi="Arial" w:cs="Times New Roman"/>
+                <w:sz w:val="19"/>
+                <w:szCs w:val="19"/>
+                <w:lang w:val="en-US"/>
+              </w:rPr>
+            </w:pPr>
+            <w:r>
+              <w:rPr>
+                <w:rFonts w:ascii="Arial" w:eastAsia="MS PGothic" w:hAnsi="Arial" w:cs="Times New Roman"/>
+                <w:sz w:val="19"/>
+                <w:szCs w:val="19"/>
+                <w:lang w:val="en-US"/>
+              </w:rPr>
+              <w:t>MZ</w:t>
+            </w:r>
+          </w:p>
+        </w:tc>
+      </w:tr>
+    </w:tbl>
+    <w:p>
+      <w:pPr>
+        <w:spacing w:before="80" w:after="80" w:line="240" w:lineRule="auto"/>
+        <w:ind w:left="360"/>
+        <w:rPr>
+          <w:rFonts w:ascii="Arial" w:eastAsia="MS PGothic" w:hAnsi="Arial" w:cs="Times New Roman"/>
+          <w:sz w:val="19"/>
+          <w:szCs w:val="19"/>
+          <w:lang w:val="en-US"/>
+        </w:rPr>
+      </w:pPr>
+      <w:sdt>
+        <w:sdtPr>
+          <w:rPr>
+            <w:rFonts w:ascii="Arial" w:eastAsia="MS PGothic" w:hAnsi="Arial" w:cs="Times New Roman"/>
+            <w:b/>
+            <w:sz w:val="19"/>
+            <w:szCs w:val="19"/>
+            <w:lang w:val="en-US"/>
+          </w:rPr>
+          <w:id w:val="-768310661"/>
+          <w:placeholder>
+            <w:docPart w:val="789D9F6B7ACA4D62BFA2BA2026F6F079"/>
+          </w:placeholder>
+          <w:temporary/>
+          <w:showingPlcHdr/>
+          <w15:appearance w15:val="hidden"/>
+        </w:sdtPr>
+        <w:sdtContent>
+          <w:r>
+            <w:rPr>
+              <w:rFonts w:ascii="Arial" w:eastAsia="MS PGothic" w:hAnsi="Arial" w:cs="Times New Roman"/>
+              <w:b/>
+              <w:sz w:val="19"/>
+              <w:szCs w:val="19"/>
+              <w:lang w:val="en-US"/>
+            </w:rPr>
+            <w:t>Discussion:</w:t>
+          </w:r>
+        </w:sdtContent>
+      </w:sdt>
     </w:p>
     <w:p>
       <w:pPr>
         <w:pStyle w:val="ListParagraph"/>
         <w:numPr>
           <w:ilvl w:val="0"/>
-          <w:numId w:val="1"/>
+          <w:numId w:val="3"/>
         </w:numPr>
       </w:pPr>
       <w:r>
-        <w:t xml:space="preserve">Format MVC, made Classes, some of the UML, some ER </w:t>
+        <w:rPr>
+          <w:rFonts w:ascii="Arial" w:eastAsia="MS PGothic" w:hAnsi="Arial" w:cs="Times New Roman"/>
+          <w:sz w:val="19"/>
+          <w:szCs w:val="19"/>
+          <w:lang w:val="en-US"/>
+        </w:rPr>
+        <w:t>What data structure show we use for the words and their hints? Or do we do a database?</w:t>
+      </w:r>
+      <w:r>
+        <w:t xml:space="preserve"> </w:t>
       </w:r>
     </w:p>
     <w:p>
@@ -187,271 +2740,733 @@
         <w:pStyle w:val="ListParagraph"/>
         <w:numPr>
           <w:ilvl w:val="0"/>
-          <w:numId w:val="1"/>
+          <w:numId w:val="3"/>
         </w:numPr>
-        <w:rPr>
-          <w:color w:val="FF0000"/>
-        </w:rPr>
       </w:pPr>
       <w:r>
-        <w:rPr>
-          <w:color w:val="FF0000"/>
-        </w:rPr>
-        <w:t xml:space="preserve">Documenters need to make the UML </w:t>
+        <w:t>How much does each member need to know</w:t>
+      </w:r>
+      <w:r>
+        <w:t xml:space="preserve">? SV raised an issue with a lack of communication of tasks accomplished among the various task groups. </w:t>
+      </w:r>
+      <w:r>
+        <w:t xml:space="preserve"> </w:t>
       </w:r>
     </w:p>
     <w:p>
       <w:pPr>
-        <w:pStyle w:val="ListParagraph"/>
-        <w:numPr>
-          <w:ilvl w:val="0"/>
-          <w:numId w:val="1"/>
-        </w:numPr>
+        <w:spacing w:before="80" w:after="80" w:line="240" w:lineRule="auto"/>
+        <w:ind w:left="720" w:hanging="360"/>
+        <w:rPr>
+          <w:rFonts w:ascii="Arial" w:eastAsia="MS PGothic" w:hAnsi="Arial" w:cs="Times New Roman"/>
+          <w:b/>
+          <w:sz w:val="19"/>
+          <w:szCs w:val="19"/>
+          <w:lang w:val="en-US"/>
+        </w:rPr>
       </w:pPr>
       <w:r>
-        <w:t>We are trying to plan first and code second instead of the usual code first habit. Hard habit to break.</w:t>
-      </w:r>
+        <w:t xml:space="preserve">A story/ use case is what we expect to happen when we click direct stuff </w:t>
+      </w:r>
+      <w:sdt>
+        <w:sdtPr>
+          <w:rPr>
+            <w:rFonts w:ascii="Arial" w:eastAsia="MS PGothic" w:hAnsi="Arial" w:cs="Times New Roman"/>
+            <w:b/>
+            <w:sz w:val="19"/>
+            <w:szCs w:val="19"/>
+            <w:lang w:val="en-US"/>
+          </w:rPr>
+          <w:id w:val="258337159"/>
+          <w:placeholder>
+            <w:docPart w:val="769EC84C74C54CA3BCE242A7F49DD7BC"/>
+          </w:placeholder>
+          <w:temporary/>
+          <w:showingPlcHdr/>
+          <w15:appearance w15:val="hidden"/>
+        </w:sdtPr>
+        <w:sdtContent>
+          <w:r>
+            <w:rPr>
+              <w:rFonts w:ascii="Arial" w:eastAsia="MS PGothic" w:hAnsi="Arial" w:cs="Times New Roman"/>
+              <w:b/>
+              <w:sz w:val="19"/>
+              <w:szCs w:val="19"/>
+              <w:lang w:val="en-US"/>
+            </w:rPr>
+            <w:t>Conclusions:</w:t>
+          </w:r>
+        </w:sdtContent>
+      </w:sdt>
     </w:p>
     <w:p>
       <w:pPr>
-        <w:pStyle w:val="ListParagraph"/>
-        <w:numPr>
-          <w:ilvl w:val="0"/>
-          <w:numId w:val="1"/>
-        </w:numPr>
+        <w:spacing w:before="80" w:after="80" w:line="240" w:lineRule="auto"/>
+        <w:rPr>
+          <w:rFonts w:ascii="Arial" w:eastAsia="MS PGothic" w:hAnsi="Arial" w:cs="Times New Roman"/>
+          <w:sz w:val="19"/>
+          <w:szCs w:val="19"/>
+          <w:lang w:val="en-US"/>
+        </w:rPr>
       </w:pPr>
       <w:r>
-        <w:t xml:space="preserve">Objects recreated: Board (2d array), </w:t>
-      </w:r>
-      <w:proofErr w:type="gramStart"/>
-      <w:r>
-        <w:t>Card(</w:t>
-      </w:r>
-      <w:proofErr w:type="gramEnd"/>
-      <w:r>
-        <w:t>Type, State-Overturned or not, Word)</w:t>
-      </w:r>
+        <w:rPr>
+          <w:rFonts w:ascii="Arial" w:eastAsia="MS PGothic" w:hAnsi="Arial" w:cs="Times New Roman"/>
+          <w:sz w:val="19"/>
+          <w:szCs w:val="19"/>
+          <w:lang w:val="en-US"/>
+        </w:rPr>
+        <w:t>The basic code ‘skeleton’ has been set up by the coders.</w:t>
+      </w:r>
+    </w:p>
+    <w:tbl>
+      <w:tblPr>
+        <w:tblStyle w:val="GridTable1Light1"/>
+        <w:tblW w:w="5000" w:type="pct"/>
+        <w:tblBorders>
+          <w:top w:val="none" w:sz="0" w:space="0" w:color="auto"/>
+          <w:left w:val="none" w:sz="0" w:space="0" w:color="auto"/>
+          <w:bottom w:val="none" w:sz="0" w:space="0" w:color="auto"/>
+          <w:right w:val="none" w:sz="0" w:space="0" w:color="auto"/>
+          <w:insideH w:val="none" w:sz="0" w:space="0" w:color="auto"/>
+          <w:insideV w:val="none" w:sz="0" w:space="0" w:color="auto"/>
+        </w:tblBorders>
+        <w:tblCellMar>
+          <w:left w:w="0" w:type="dxa"/>
+          <w:right w:w="0" w:type="dxa"/>
+        </w:tblCellMar>
+        <w:tblLook w:val="0600" w:firstRow="0" w:lastRow="0" w:firstColumn="0" w:lastColumn="0" w:noHBand="1" w:noVBand="1"/>
+        <w:tblDescription w:val="Content table"/>
+      </w:tblPr>
+      <w:tblGrid>
+        <w:gridCol w:w="4847"/>
+        <w:gridCol w:w="2804"/>
+        <w:gridCol w:w="1709"/>
+      </w:tblGrid>
+      <w:tr>
+        <w:trPr>
+          <w:tblHeader/>
+        </w:trPr>
+        <w:tc>
+          <w:tcPr>
+            <w:tcW w:w="4847" w:type="dxa"/>
+            <w:vAlign w:val="bottom"/>
+          </w:tcPr>
+          <w:p>
+            <w:pPr>
+              <w:keepNext/>
+              <w:spacing w:after="80"/>
+              <w:outlineLvl w:val="1"/>
+              <w:rPr>
+                <w:rFonts w:ascii="Arial" w:hAnsi="Arial" w:cs="Arial"/>
+                <w:b/>
+                <w:bCs/>
+                <w:iCs/>
+                <w:szCs w:val="28"/>
+                <w:lang w:val="en-US"/>
+              </w:rPr>
+            </w:pPr>
+            <w:sdt>
+              <w:sdtPr>
+                <w:rPr>
+                  <w:rFonts w:ascii="Arial" w:hAnsi="Arial" w:cs="Arial"/>
+                  <w:b/>
+                  <w:bCs/>
+                  <w:iCs/>
+                  <w:szCs w:val="28"/>
+                  <w:lang w:val="en-US"/>
+                </w:rPr>
+                <w:id w:val="1241752272"/>
+                <w:placeholder>
+                  <w:docPart w:val="FB625E2906B642D4964B931F679295D4"/>
+                </w:placeholder>
+                <w:temporary/>
+                <w:showingPlcHdr/>
+                <w15:appearance w15:val="hidden"/>
+              </w:sdtPr>
+              <w:sdtContent>
+                <w:r>
+                  <w:rPr>
+                    <w:rFonts w:ascii="Arial" w:hAnsi="Arial" w:cs="Arial"/>
+                    <w:b/>
+                    <w:bCs/>
+                    <w:iCs/>
+                    <w:szCs w:val="28"/>
+                    <w:lang w:val="en-US"/>
+                  </w:rPr>
+                  <w:t>Action items</w:t>
+                </w:r>
+              </w:sdtContent>
+            </w:sdt>
+          </w:p>
+        </w:tc>
+        <w:tc>
+          <w:tcPr>
+            <w:tcW w:w="2804" w:type="dxa"/>
+            <w:vAlign w:val="bottom"/>
+          </w:tcPr>
+          <w:p>
+            <w:pPr>
+              <w:keepNext/>
+              <w:spacing w:after="80"/>
+              <w:outlineLvl w:val="1"/>
+              <w:rPr>
+                <w:rFonts w:ascii="Arial" w:hAnsi="Arial" w:cs="Arial"/>
+                <w:b/>
+                <w:bCs/>
+                <w:iCs/>
+                <w:szCs w:val="28"/>
+                <w:lang w:val="en-US"/>
+              </w:rPr>
+            </w:pPr>
+            <w:sdt>
+              <w:sdtPr>
+                <w:rPr>
+                  <w:rFonts w:ascii="Arial" w:hAnsi="Arial" w:cs="Arial"/>
+                  <w:b/>
+                  <w:bCs/>
+                  <w:iCs/>
+                  <w:szCs w:val="28"/>
+                  <w:lang w:val="en-US"/>
+                </w:rPr>
+                <w:id w:val="1418216031"/>
+                <w:placeholder>
+                  <w:docPart w:val="8D4E9A42667B4EE78DA7D0AA01B4096D"/>
+                </w:placeholder>
+                <w:temporary/>
+                <w:showingPlcHdr/>
+                <w15:appearance w15:val="hidden"/>
+              </w:sdtPr>
+              <w:sdtContent>
+                <w:r>
+                  <w:rPr>
+                    <w:rFonts w:ascii="Arial" w:hAnsi="Arial" w:cs="Arial"/>
+                    <w:b/>
+                    <w:bCs/>
+                    <w:iCs/>
+                    <w:szCs w:val="28"/>
+                    <w:lang w:val="en-US"/>
+                  </w:rPr>
+                  <w:t>Person responsible</w:t>
+                </w:r>
+              </w:sdtContent>
+            </w:sdt>
+          </w:p>
+        </w:tc>
+        <w:tc>
+          <w:tcPr>
+            <w:tcW w:w="1709" w:type="dxa"/>
+            <w:vAlign w:val="bottom"/>
+          </w:tcPr>
+          <w:p>
+            <w:pPr>
+              <w:keepNext/>
+              <w:spacing w:after="80"/>
+              <w:outlineLvl w:val="1"/>
+              <w:rPr>
+                <w:rFonts w:ascii="Arial" w:hAnsi="Arial" w:cs="Arial"/>
+                <w:b/>
+                <w:bCs/>
+                <w:iCs/>
+                <w:szCs w:val="28"/>
+                <w:lang w:val="en-US"/>
+              </w:rPr>
+            </w:pPr>
+            <w:sdt>
+              <w:sdtPr>
+                <w:rPr>
+                  <w:rFonts w:ascii="Arial" w:hAnsi="Arial" w:cs="Arial"/>
+                  <w:b/>
+                  <w:bCs/>
+                  <w:iCs/>
+                  <w:szCs w:val="28"/>
+                  <w:lang w:val="en-US"/>
+                </w:rPr>
+                <w:id w:val="-1802767098"/>
+                <w:placeholder>
+                  <w:docPart w:val="18558F116A804D8CA303F3C631EDD20D"/>
+                </w:placeholder>
+                <w:temporary/>
+                <w:showingPlcHdr/>
+                <w15:appearance w15:val="hidden"/>
+              </w:sdtPr>
+              <w:sdtContent>
+                <w:r>
+                  <w:rPr>
+                    <w:rFonts w:ascii="Arial" w:hAnsi="Arial" w:cs="Arial"/>
+                    <w:b/>
+                    <w:bCs/>
+                    <w:iCs/>
+                    <w:szCs w:val="28"/>
+                    <w:lang w:val="en-US"/>
+                  </w:rPr>
+                  <w:t>Deadline</w:t>
+                </w:r>
+              </w:sdtContent>
+            </w:sdt>
+          </w:p>
+        </w:tc>
+      </w:tr>
+      <w:tr>
+        <w:tc>
+          <w:tcPr>
+            <w:tcW w:w="4847" w:type="dxa"/>
+          </w:tcPr>
+          <w:p>
+            <w:pPr>
+              <w:tabs>
+                <w:tab w:val="num" w:pos="360"/>
+              </w:tabs>
+              <w:spacing w:after="80"/>
+              <w:ind w:left="360" w:hanging="360"/>
+              <w:contextualSpacing/>
+              <w:rPr>
+                <w:rFonts w:ascii="Arial" w:hAnsi="Arial"/>
+              </w:rPr>
+            </w:pPr>
+            <w:r>
+              <w:rPr>
+                <w:rFonts w:ascii="Arial" w:hAnsi="Arial"/>
+                <w:lang w:val="en-US"/>
+              </w:rPr>
+              <w:t>Documenters</w:t>
+            </w:r>
+            <w:r>
+              <w:rPr>
+                <w:rFonts w:ascii="Arial" w:hAnsi="Arial"/>
+                <w:lang w:val="en-US"/>
+              </w:rPr>
+              <w:t xml:space="preserve">: </w:t>
+            </w:r>
+            <w:r>
+              <w:rPr>
+                <w:rFonts w:ascii="Arial" w:hAnsi="Arial"/>
+                <w:lang w:val="en-US"/>
+              </w:rPr>
+              <w:t>Complete UML</w:t>
+            </w:r>
+            <w:r>
+              <w:rPr>
+                <w:rFonts w:ascii="Arial" w:hAnsi="Arial"/>
+                <w:lang w:val="en-US"/>
+              </w:rPr>
+              <w:t xml:space="preserve"> </w:t>
+            </w:r>
+            <w:r>
+              <w:rPr>
+                <w:rFonts w:ascii="Arial" w:hAnsi="Arial"/>
+                <w:lang w:val="en-US"/>
+              </w:rPr>
+              <w:t xml:space="preserve">and write up stories.  </w:t>
+            </w:r>
+          </w:p>
+        </w:tc>
+        <w:tc>
+          <w:tcPr>
+            <w:tcW w:w="2804" w:type="dxa"/>
+          </w:tcPr>
+          <w:p>
+            <w:pPr>
+              <w:rPr>
+                <w:rFonts w:ascii="Arial" w:hAnsi="Arial"/>
+                <w:lang w:val="fr-CA"/>
+              </w:rPr>
+            </w:pPr>
+            <w:proofErr w:type="spellStart"/>
+            <w:r>
+              <w:rPr>
+                <w:rFonts w:ascii="Arial" w:hAnsi="Arial"/>
+                <w:lang w:val="fr-CA"/>
+              </w:rPr>
+              <w:t>Documenters</w:t>
+            </w:r>
+            <w:proofErr w:type="spellEnd"/>
+            <w:r>
+              <w:rPr>
+                <w:rFonts w:ascii="Arial" w:hAnsi="Arial"/>
+                <w:lang w:val="fr-CA"/>
+              </w:rPr>
+              <w:t>:</w:t>
+            </w:r>
+            <w:r>
+              <w:rPr>
+                <w:rFonts w:ascii="Arial" w:hAnsi="Arial"/>
+                <w:lang w:val="fr-CA"/>
+              </w:rPr>
+              <w:t xml:space="preserve"> RZ, SV</w:t>
+            </w:r>
+          </w:p>
+          <w:p>
+            <w:pPr>
+              <w:rPr>
+                <w:rFonts w:ascii="Arial" w:hAnsi="Arial"/>
+                <w:lang w:val="fr-CA"/>
+              </w:rPr>
+            </w:pPr>
+          </w:p>
+        </w:tc>
+        <w:tc>
+          <w:tcPr>
+            <w:tcW w:w="1709" w:type="dxa"/>
+          </w:tcPr>
+          <w:p>
+            <w:pPr>
+              <w:spacing w:after="80"/>
+              <w:rPr>
+                <w:rFonts w:ascii="Arial" w:hAnsi="Arial"/>
+                <w:lang w:val="en-US"/>
+              </w:rPr>
+            </w:pPr>
+            <w:r>
+              <w:rPr>
+                <w:rFonts w:ascii="Arial" w:hAnsi="Arial"/>
+                <w:lang w:val="en-US"/>
+              </w:rPr>
+              <w:t>Wednesday 6</w:t>
+            </w:r>
+            <w:r>
+              <w:rPr>
+                <w:rFonts w:ascii="Arial" w:hAnsi="Arial"/>
+                <w:vertAlign w:val="superscript"/>
+                <w:lang w:val="en-US"/>
+              </w:rPr>
+              <w:t>th</w:t>
+            </w:r>
+            <w:r>
+              <w:rPr>
+                <w:rFonts w:ascii="Arial" w:hAnsi="Arial"/>
+                <w:lang w:val="en-US"/>
+              </w:rPr>
+              <w:t xml:space="preserve"> Feb </w:t>
+            </w:r>
+            <w:r>
+              <w:rPr>
+                <w:rFonts w:ascii="Arial" w:hAnsi="Arial"/>
+                <w:lang w:val="en-US"/>
+              </w:rPr>
+              <w:t xml:space="preserve">2019 </w:t>
+            </w:r>
+          </w:p>
+        </w:tc>
+      </w:tr>
+      <w:tr>
+        <w:tc>
+          <w:tcPr>
+            <w:tcW w:w="4847" w:type="dxa"/>
+          </w:tcPr>
+          <w:p>
+            <w:pPr>
+              <w:tabs>
+                <w:tab w:val="num" w:pos="360"/>
+              </w:tabs>
+              <w:spacing w:after="80"/>
+              <w:ind w:left="360" w:hanging="360"/>
+              <w:contextualSpacing/>
+              <w:rPr>
+                <w:rFonts w:ascii="Arial" w:hAnsi="Arial"/>
+                <w:lang w:val="en-US"/>
+              </w:rPr>
+            </w:pPr>
+            <w:r>
+              <w:rPr>
+                <w:rFonts w:ascii="Arial" w:hAnsi="Arial"/>
+                <w:lang w:val="en-US"/>
+              </w:rPr>
+              <w:t xml:space="preserve">Coders: Set up database, Junit tests </w:t>
+            </w:r>
+          </w:p>
+        </w:tc>
+        <w:tc>
+          <w:tcPr>
+            <w:tcW w:w="2804" w:type="dxa"/>
+          </w:tcPr>
+          <w:p>
+            <w:pPr>
+              <w:rPr>
+                <w:rFonts w:ascii="Arial" w:hAnsi="Arial"/>
+                <w:lang w:val="en-US"/>
+              </w:rPr>
+            </w:pPr>
+            <w:r>
+              <w:rPr>
+                <w:rFonts w:ascii="Arial" w:hAnsi="Arial"/>
+                <w:lang w:val="en-US"/>
+              </w:rPr>
+              <w:t>Coders: CS, SZ, BT</w:t>
+            </w:r>
+          </w:p>
+        </w:tc>
+        <w:tc>
+          <w:tcPr>
+            <w:tcW w:w="1709" w:type="dxa"/>
+          </w:tcPr>
+          <w:p>
+            <w:pPr>
+              <w:spacing w:after="80"/>
+              <w:rPr>
+                <w:rFonts w:ascii="Arial" w:hAnsi="Arial"/>
+                <w:lang w:val="en-US"/>
+              </w:rPr>
+            </w:pPr>
+            <w:r>
+              <w:rPr>
+                <w:rFonts w:ascii="Arial" w:hAnsi="Arial"/>
+                <w:lang w:val="en-US"/>
+              </w:rPr>
+              <w:t>Wednesday 6</w:t>
+            </w:r>
+            <w:r>
+              <w:rPr>
+                <w:rFonts w:ascii="Arial" w:hAnsi="Arial"/>
+                <w:vertAlign w:val="superscript"/>
+                <w:lang w:val="en-US"/>
+              </w:rPr>
+              <w:t>th</w:t>
+            </w:r>
+            <w:r>
+              <w:rPr>
+                <w:rFonts w:ascii="Arial" w:hAnsi="Arial"/>
+                <w:lang w:val="en-US"/>
+              </w:rPr>
+              <w:t xml:space="preserve"> Feb 2019 </w:t>
+            </w:r>
+          </w:p>
+        </w:tc>
+      </w:tr>
+      <w:tr>
+        <w:tc>
+          <w:tcPr>
+            <w:tcW w:w="4847" w:type="dxa"/>
+          </w:tcPr>
+          <w:p>
+            <w:pPr>
+              <w:tabs>
+                <w:tab w:val="num" w:pos="360"/>
+              </w:tabs>
+              <w:spacing w:after="80"/>
+              <w:ind w:left="360" w:hanging="360"/>
+              <w:contextualSpacing/>
+              <w:rPr>
+                <w:rFonts w:ascii="Arial" w:hAnsi="Arial"/>
+                <w:lang w:val="en-US"/>
+              </w:rPr>
+            </w:pPr>
+            <w:r>
+              <w:rPr>
+                <w:rFonts w:ascii="Arial" w:hAnsi="Arial"/>
+                <w:lang w:val="en-US"/>
+              </w:rPr>
+              <w:t>Quality Assurance: Junit tests</w:t>
+            </w:r>
+          </w:p>
+        </w:tc>
+        <w:tc>
+          <w:tcPr>
+            <w:tcW w:w="2804" w:type="dxa"/>
+          </w:tcPr>
+          <w:p>
+            <w:pPr>
+              <w:rPr>
+                <w:rFonts w:ascii="Arial" w:hAnsi="Arial"/>
+                <w:lang w:val="en-US"/>
+              </w:rPr>
+            </w:pPr>
+            <w:r>
+              <w:rPr>
+                <w:rFonts w:ascii="Arial" w:hAnsi="Arial"/>
+                <w:lang w:val="en-US"/>
+              </w:rPr>
+              <w:t>Quality Assurance: AP, MW</w:t>
+            </w:r>
+          </w:p>
+        </w:tc>
+        <w:tc>
+          <w:tcPr>
+            <w:tcW w:w="1709" w:type="dxa"/>
+          </w:tcPr>
+          <w:p>
+            <w:pPr>
+              <w:spacing w:after="80"/>
+              <w:rPr>
+                <w:rFonts w:ascii="Arial" w:hAnsi="Arial"/>
+                <w:lang w:val="en-US"/>
+              </w:rPr>
+            </w:pPr>
+            <w:r>
+              <w:rPr>
+                <w:rFonts w:ascii="Arial" w:hAnsi="Arial"/>
+                <w:lang w:val="en-US"/>
+              </w:rPr>
+              <w:t>Wednesday 6</w:t>
+            </w:r>
+            <w:r>
+              <w:rPr>
+                <w:rFonts w:ascii="Arial" w:hAnsi="Arial"/>
+                <w:vertAlign w:val="superscript"/>
+                <w:lang w:val="en-US"/>
+              </w:rPr>
+              <w:t>th</w:t>
+            </w:r>
+            <w:r>
+              <w:rPr>
+                <w:rFonts w:ascii="Arial" w:hAnsi="Arial"/>
+                <w:lang w:val="en-US"/>
+              </w:rPr>
+              <w:t xml:space="preserve"> Feb 2019</w:t>
+            </w:r>
+          </w:p>
+        </w:tc>
+      </w:tr>
+    </w:tbl>
+    <w:p>
+      <w:pPr>
+        <w:keepNext/>
+        <w:pBdr>
+          <w:bottom w:val="double" w:sz="4" w:space="1" w:color="000000"/>
+        </w:pBdr>
+        <w:spacing w:before="240" w:after="80" w:line="240" w:lineRule="auto"/>
+        <w:jc w:val="center"/>
+        <w:outlineLvl w:val="0"/>
+        <w:rPr>
+          <w:rFonts w:ascii="Arial" w:eastAsia="MS PGothic" w:hAnsi="Arial" w:cs="Arial"/>
+          <w:b/>
+          <w:bCs/>
+          <w:i/>
+          <w:kern w:val="32"/>
+          <w:sz w:val="28"/>
+          <w:szCs w:val="32"/>
+          <w:lang w:val="en-US"/>
+        </w:rPr>
+      </w:pPr>
+      <w:sdt>
+        <w:sdtPr>
+          <w:rPr>
+            <w:rFonts w:ascii="Arial" w:eastAsia="MS PGothic" w:hAnsi="Arial" w:cs="Arial"/>
+            <w:b/>
+            <w:bCs/>
+            <w:i/>
+            <w:kern w:val="32"/>
+            <w:sz w:val="28"/>
+            <w:szCs w:val="32"/>
+            <w:lang w:val="en-US"/>
+          </w:rPr>
+          <w:id w:val="50663228"/>
+          <w:placeholder>
+            <w:docPart w:val="6DE79088F07F4D88A4CE38950A51AC9F"/>
+          </w:placeholder>
+          <w:temporary/>
+          <w:showingPlcHdr/>
+          <w15:appearance w15:val="hidden"/>
+        </w:sdtPr>
+        <w:sdtContent>
+          <w:r>
+            <w:rPr>
+              <w:rFonts w:ascii="Arial" w:eastAsia="MS PGothic" w:hAnsi="Arial" w:cs="Arial"/>
+              <w:b/>
+              <w:bCs/>
+              <w:i/>
+              <w:kern w:val="32"/>
+              <w:sz w:val="28"/>
+              <w:szCs w:val="32"/>
+              <w:lang w:val="en-US"/>
+            </w:rPr>
+            <w:t>Other Information</w:t>
+          </w:r>
+        </w:sdtContent>
+      </w:sdt>
     </w:p>
     <w:p>
       <w:pPr>
-        <w:pStyle w:val="ListParagraph"/>
-        <w:numPr>
-          <w:ilvl w:val="0"/>
-          <w:numId w:val="1"/>
-        </w:numPr>
+        <w:keepNext/>
+        <w:spacing w:before="200" w:after="120" w:line="240" w:lineRule="auto"/>
+        <w:outlineLvl w:val="3"/>
+        <w:rPr>
+          <w:rFonts w:ascii="Arial" w:eastAsia="MS PGothic" w:hAnsi="Arial" w:cs="Times New Roman"/>
+          <w:b/>
+          <w:sz w:val="19"/>
+          <w:szCs w:val="19"/>
+          <w:lang w:val="en-US"/>
+        </w:rPr>
       </w:pPr>
-      <w:r>
-        <w:t xml:space="preserve">Objects Created: Player UML, </w:t>
-      </w:r>
+      <w:sdt>
+        <w:sdtPr>
+          <w:rPr>
+            <w:rFonts w:ascii="Arial" w:eastAsia="MS PGothic" w:hAnsi="Arial" w:cs="Times New Roman"/>
+            <w:b/>
+            <w:sz w:val="19"/>
+            <w:szCs w:val="19"/>
+            <w:lang w:val="en-US"/>
+          </w:rPr>
+          <w:id w:val="-1296518315"/>
+          <w:placeholder>
+            <w:docPart w:val="0382516BC4E749E2A76D9693AA72279A"/>
+          </w:placeholder>
+          <w:temporary/>
+          <w:showingPlcHdr/>
+          <w15:appearance w15:val="hidden"/>
+        </w:sdtPr>
+        <w:sdtContent>
+          <w:r>
+            <w:rPr>
+              <w:rFonts w:ascii="Arial" w:eastAsia="MS PGothic" w:hAnsi="Arial" w:cs="Times New Roman"/>
+              <w:b/>
+              <w:sz w:val="19"/>
+              <w:szCs w:val="19"/>
+              <w:lang w:val="en-US"/>
+            </w:rPr>
+            <w:t>Special notes:</w:t>
+          </w:r>
+        </w:sdtContent>
+      </w:sdt>
     </w:p>
     <w:p>
       <w:pPr>
-        <w:pStyle w:val="ListParagraph"/>
-        <w:numPr>
-          <w:ilvl w:val="0"/>
-          <w:numId w:val="1"/>
-        </w:numPr>
+        <w:keepNext/>
+        <w:spacing w:before="200" w:after="120" w:line="240" w:lineRule="auto"/>
+        <w:outlineLvl w:val="3"/>
+        <w:rPr>
+          <w:rFonts w:ascii="Arial" w:eastAsia="MS PGothic" w:hAnsi="Arial" w:cs="Times New Roman"/>
+          <w:b/>
+          <w:sz w:val="19"/>
+          <w:szCs w:val="19"/>
+          <w:lang w:val="en-US"/>
+        </w:rPr>
       </w:pPr>
       <w:r>
-        <w:t>Strategy</w:t>
-      </w:r>
-      <w:r>
-        <w:t xml:space="preserve"> Framework</w:t>
-      </w:r>
-    </w:p>
-    <w:p>
-      <w:pPr>
-        <w:pStyle w:val="ListParagraph"/>
-        <w:numPr>
-          <w:ilvl w:val="0"/>
-          <w:numId w:val="1"/>
-        </w:numPr>
-      </w:pPr>
-      <w:r>
-        <w:t>MVC</w:t>
-      </w:r>
-      <w:r>
-        <w:t>-&gt; basically three java packages</w:t>
-      </w:r>
-    </w:p>
-    <w:p>
-      <w:pPr>
-        <w:pStyle w:val="ListParagraph"/>
-        <w:numPr>
-          <w:ilvl w:val="0"/>
-          <w:numId w:val="1"/>
-        </w:numPr>
-      </w:pPr>
-      <w:r>
-        <w:t xml:space="preserve">Game Controller: </w:t>
-      </w:r>
-      <w:proofErr w:type="gramStart"/>
-      <w:r>
-        <w:t>start(</w:t>
-      </w:r>
-      <w:proofErr w:type="gramEnd"/>
-      <w:r>
-        <w:t xml:space="preserve">), </w:t>
+        <w:rPr>
+          <w:rFonts w:ascii="Arial" w:eastAsia="MS PGothic" w:hAnsi="Arial" w:cs="Times New Roman"/>
+          <w:b/>
+          <w:sz w:val="19"/>
+          <w:szCs w:val="19"/>
+          <w:lang w:val="en-US"/>
+        </w:rPr>
+        <w:t xml:space="preserve">Java </w:t>
       </w:r>
       <w:proofErr w:type="spellStart"/>
       <w:r>
-        <w:t>main</w:t>
-      </w:r>
-      <w:r>
-        <w:t>_</w:t>
-      </w:r>
-      <w:r>
-        <w:t>loop</w:t>
+        <w:rPr>
+          <w:rFonts w:ascii="Arial" w:eastAsia="MS PGothic" w:hAnsi="Arial" w:cs="Times New Roman"/>
+          <w:b/>
+          <w:sz w:val="19"/>
+          <w:szCs w:val="19"/>
+          <w:lang w:val="en-US"/>
+        </w:rPr>
+        <w:t>Fx</w:t>
       </w:r>
       <w:proofErr w:type="spellEnd"/>
       <w:r>
-        <w:t xml:space="preserve">(); </w:t>
-      </w:r>
-    </w:p>
-    <w:p>
-      <w:pPr>
-        <w:pStyle w:val="ListParagraph"/>
-        <w:numPr>
-          <w:ilvl w:val="0"/>
-          <w:numId w:val="1"/>
-        </w:numPr>
-      </w:pPr>
-      <w:r>
-        <w:t xml:space="preserve">When someone clicks something in the view, which contains the cards, board, it (the event) gets sent to the controller as a request translates it to an operation and passes that to the model </w:t>
-      </w:r>
-    </w:p>
-    <w:p>
-      <w:pPr>
-        <w:pStyle w:val="ListParagraph"/>
-        <w:numPr>
-          <w:ilvl w:val="0"/>
-          <w:numId w:val="1"/>
-        </w:numPr>
-      </w:pPr>
-      <w:r>
-        <w:t>JavaFX has been added to our toolset</w:t>
-      </w:r>
-    </w:p>
-    <w:p>
-      <w:pPr>
-        <w:pStyle w:val="ListParagraph"/>
-        <w:numPr>
-          <w:ilvl w:val="0"/>
-          <w:numId w:val="1"/>
-        </w:numPr>
-      </w:pPr>
-      <w:r>
-        <w:t xml:space="preserve">What do we want the game to look </w:t>
-      </w:r>
-      <w:proofErr w:type="gramStart"/>
-      <w:r>
-        <w:t>like.</w:t>
-      </w:r>
-      <w:proofErr w:type="gramEnd"/>
-      <w:r>
-        <w:t xml:space="preserve"> </w:t>
-      </w:r>
-    </w:p>
-    <w:p>
-      <w:pPr>
-        <w:pStyle w:val="ListParagraph"/>
-        <w:numPr>
-          <w:ilvl w:val="0"/>
-          <w:numId w:val="1"/>
-        </w:numPr>
-      </w:pPr>
-      <w:r>
-        <w:t xml:space="preserve">(See </w:t>
-      </w:r>
-      <w:proofErr w:type="spellStart"/>
-      <w:r>
-        <w:t>png</w:t>
-      </w:r>
-      <w:proofErr w:type="spellEnd"/>
-      <w:r>
-        <w:t>)</w:t>
-      </w:r>
-    </w:p>
-    <w:p>
-      <w:pPr>
-        <w:pStyle w:val="ListParagraph"/>
-        <w:numPr>
-          <w:ilvl w:val="0"/>
-          <w:numId w:val="1"/>
-        </w:numPr>
-      </w:pPr>
-      <w:r>
-        <w:t xml:space="preserve">Documenters: Do detailed UML </w:t>
-      </w:r>
-    </w:p>
-    <w:p>
-      <w:pPr>
-        <w:pStyle w:val="ListParagraph"/>
-        <w:numPr>
-          <w:ilvl w:val="0"/>
-          <w:numId w:val="1"/>
-        </w:numPr>
-      </w:pPr>
-      <w:r>
-        <w:t xml:space="preserve">We discussed string vs database for words </w:t>
-      </w:r>
-    </w:p>
-    <w:p>
-      <w:pPr>
-        <w:pStyle w:val="ListParagraph"/>
-        <w:numPr>
-          <w:ilvl w:val="0"/>
-          <w:numId w:val="1"/>
-        </w:numPr>
-      </w:pPr>
-      <w:r>
-        <w:t xml:space="preserve">How much does each member need to </w:t>
-      </w:r>
-      <w:proofErr w:type="gramStart"/>
-      <w:r>
-        <w:t>know.</w:t>
-      </w:r>
-      <w:proofErr w:type="gramEnd"/>
-      <w:r>
-        <w:t xml:space="preserve"> </w:t>
-      </w:r>
-    </w:p>
-    <w:p>
-      <w:pPr>
-        <w:pStyle w:val="ListParagraph"/>
-        <w:numPr>
-          <w:ilvl w:val="0"/>
-          <w:numId w:val="1"/>
-        </w:numPr>
-      </w:pPr>
-      <w:r>
-        <w:t xml:space="preserve">Complete UML, start code, database set up, Junit test cases, and write up stories.  </w:t>
-      </w:r>
-    </w:p>
-    <w:p>
-      <w:pPr>
-        <w:pStyle w:val="ListParagraph"/>
-        <w:numPr>
-          <w:ilvl w:val="0"/>
-          <w:numId w:val="1"/>
-        </w:numPr>
-      </w:pPr>
-      <w:r>
-        <w:t xml:space="preserve">A story/ use case is what we expect to happen when we click direct stuff </w:t>
-      </w:r>
-    </w:p>
-    <w:p>
-      <w:pPr>
-        <w:pStyle w:val="ListParagraph"/>
-        <w:numPr>
-          <w:ilvl w:val="0"/>
-          <w:numId w:val="1"/>
-        </w:numPr>
-      </w:pPr>
+        <w:rPr>
+          <w:rFonts w:ascii="Arial" w:eastAsia="MS PGothic" w:hAnsi="Arial" w:cs="Times New Roman"/>
+          <w:b/>
+          <w:sz w:val="19"/>
+          <w:szCs w:val="19"/>
+          <w:lang w:val="en-US"/>
+        </w:rPr>
+        <w:t xml:space="preserve"> has been added to our toolset. </w:t>
+      </w:r>
       <w:bookmarkStart w:id="0" w:name="_GoBack"/>
       <w:bookmarkEnd w:id="0"/>
     </w:p>
-    <w:p/>
     <w:sectPr>
       <w:pgSz w:w="12240" w:h="15840"/>
       <w:pgMar w:top="1440" w:right="1440" w:bottom="1440" w:left="1440" w:header="720" w:footer="720" w:gutter="0"/>
@@ -465,6 +3480,139 @@
 <file path=word/numbering.xml><?xml version="1.0" encoding="utf-8"?>
 <w:numbering xmlns:wpc="http://schemas.microsoft.com/office/word/2010/wordprocessingCanvas" xmlns:cx="http://schemas.microsoft.com/office/drawing/2014/chartex" xmlns:cx1="http://schemas.microsoft.com/office/drawing/2015/9/8/chartex" xmlns:cx2="http://schemas.microsoft.com/office/drawing/2015/10/21/chartex" xmlns:cx3="http://schemas.microsoft.com/office/drawing/2016/5/9/chartex" xmlns:cx4="http://schemas.microsoft.com/office/drawing/2016/5/10/chartex" xmlns:cx5="http://schemas.microsoft.com/office/drawing/2016/5/11/chartex" xmlns:cx6="http://schemas.microsoft.com/office/drawing/2016/5/12/chartex" xmlns:cx7="http://schemas.microsoft.com/office/drawing/2016/5/13/chartex" xmlns:cx8="http://schemas.microsoft.com/office/drawing/2016/5/14/chartex" xmlns:mc="http://schemas.openxmlformats.org/markup-compatibility/2006" xmlns:aink="http://schemas.microsoft.com/office/drawing/2016/ink" xmlns:am3d="http://schemas.microsoft.com/office/drawing/2017/model3d" xmlns:o="urn:schemas-microsoft-com:office:office" xmlns:r="http://schemas.openxmlformats.org/officeDocument/2006/relationships" xmlns:m="http://schemas.openxmlformats.org/officeDocument/2006/math" xmlns:v="urn:schemas-microsoft-com:vml" xmlns:wp14="http://schemas.microsoft.com/office/word/2010/wordprocessingDrawing" xmlns:wp="http://schemas.openxmlformats.org/drawingml/2006/wordprocessingDrawing" xmlns:w10="urn:schemas-microsoft-com:office:word" xmlns:w="http://schemas.openxmlformats.org/wordprocessingml/2006/main" xmlns:w14="http://schemas.microsoft.com/office/word/2010/wordml" xmlns:w15="http://schemas.microsoft.com/office/word/2012/wordml" xmlns:w16cid="http://schemas.microsoft.com/office/word/2016/wordml/cid" xmlns:w16se="http://schemas.microsoft.com/office/word/2015/wordml/symex" xmlns:wpg="http://schemas.microsoft.com/office/word/2010/wordprocessingGroup" xmlns:wpi="http://schemas.microsoft.com/office/word/2010/wordprocessingInk" xmlns:wne="http://schemas.microsoft.com/office/word/2006/wordml" xmlns:wps="http://schemas.microsoft.com/office/word/2010/wordprocessingShape" mc:Ignorable="w14 w15 w16se w16cid wp14">
   <w:abstractNum w:abstractNumId="0" w15:restartNumberingAfterBreak="0">
+    <w:nsid w:val="FFFFFF89"/>
+    <w:multiLevelType w:val="singleLevel"/>
+    <w:tmpl w:val="4972152A"/>
+    <w:lvl w:ilvl="0">
+      <w:start w:val="1"/>
+      <w:numFmt w:val="bullet"/>
+      <w:pStyle w:val="ListBullet"/>
+      <w:lvlText w:val=""/>
+      <w:lvlJc w:val="left"/>
+      <w:pPr>
+        <w:tabs>
+          <w:tab w:val="num" w:pos="360"/>
+        </w:tabs>
+        <w:ind w:left="360" w:hanging="360"/>
+      </w:pPr>
+      <w:rPr>
+        <w:rFonts w:ascii="Wingdings" w:hAnsi="Wingdings" w:hint="default"/>
+      </w:rPr>
+    </w:lvl>
+  </w:abstractNum>
+  <w:abstractNum w:abstractNumId="1" w15:restartNumberingAfterBreak="0">
+    <w:nsid w:val="0000219B"/>
+    <w:multiLevelType w:val="hybridMultilevel"/>
+    <w:tmpl w:val="BBD8FB2A"/>
+    <w:lvl w:ilvl="0" w:tplc="8F9E153A">
+      <w:numFmt w:val="bullet"/>
+      <w:lvlText w:val="-"/>
+      <w:lvlJc w:val="left"/>
+      <w:pPr>
+        <w:ind w:left="720" w:hanging="360"/>
+      </w:pPr>
+      <w:rPr>
+        <w:rFonts w:ascii="Arial" w:eastAsiaTheme="minorEastAsia" w:hAnsi="Arial" w:cs="Arial" w:hint="default"/>
+      </w:rPr>
+    </w:lvl>
+    <w:lvl w:ilvl="1" w:tplc="04090003" w:tentative="1">
+      <w:start w:val="1"/>
+      <w:numFmt w:val="bullet"/>
+      <w:lvlText w:val="o"/>
+      <w:lvlJc w:val="left"/>
+      <w:pPr>
+        <w:ind w:left="1440" w:hanging="360"/>
+      </w:pPr>
+      <w:rPr>
+        <w:rFonts w:ascii="Courier New" w:hAnsi="Courier New" w:cs="Courier New" w:hint="default"/>
+      </w:rPr>
+    </w:lvl>
+    <w:lvl w:ilvl="2" w:tplc="04090005" w:tentative="1">
+      <w:start w:val="1"/>
+      <w:numFmt w:val="bullet"/>
+      <w:lvlText w:val=""/>
+      <w:lvlJc w:val="left"/>
+      <w:pPr>
+        <w:ind w:left="2160" w:hanging="360"/>
+      </w:pPr>
+      <w:rPr>
+        <w:rFonts w:ascii="Wingdings" w:hAnsi="Wingdings" w:hint="default"/>
+      </w:rPr>
+    </w:lvl>
+    <w:lvl w:ilvl="3" w:tplc="04090001" w:tentative="1">
+      <w:start w:val="1"/>
+      <w:numFmt w:val="bullet"/>
+      <w:lvlText w:val=""/>
+      <w:lvlJc w:val="left"/>
+      <w:pPr>
+        <w:ind w:left="2880" w:hanging="360"/>
+      </w:pPr>
+      <w:rPr>
+        <w:rFonts w:ascii="Symbol" w:hAnsi="Symbol" w:hint="default"/>
+      </w:rPr>
+    </w:lvl>
+    <w:lvl w:ilvl="4" w:tplc="04090003" w:tentative="1">
+      <w:start w:val="1"/>
+      <w:numFmt w:val="bullet"/>
+      <w:lvlText w:val="o"/>
+      <w:lvlJc w:val="left"/>
+      <w:pPr>
+        <w:ind w:left="3600" w:hanging="360"/>
+      </w:pPr>
+      <w:rPr>
+        <w:rFonts w:ascii="Courier New" w:hAnsi="Courier New" w:cs="Courier New" w:hint="default"/>
+      </w:rPr>
+    </w:lvl>
+    <w:lvl w:ilvl="5" w:tplc="04090005" w:tentative="1">
+      <w:start w:val="1"/>
+      <w:numFmt w:val="bullet"/>
+      <w:lvlText w:val=""/>
+      <w:lvlJc w:val="left"/>
+      <w:pPr>
+        <w:ind w:left="4320" w:hanging="360"/>
+      </w:pPr>
+      <w:rPr>
+        <w:rFonts w:ascii="Wingdings" w:hAnsi="Wingdings" w:hint="default"/>
+      </w:rPr>
+    </w:lvl>
+    <w:lvl w:ilvl="6" w:tplc="04090001" w:tentative="1">
+      <w:start w:val="1"/>
+      <w:numFmt w:val="bullet"/>
+      <w:lvlText w:val=""/>
+      <w:lvlJc w:val="left"/>
+      <w:pPr>
+        <w:ind w:left="5040" w:hanging="360"/>
+      </w:pPr>
+      <w:rPr>
+        <w:rFonts w:ascii="Symbol" w:hAnsi="Symbol" w:hint="default"/>
+      </w:rPr>
+    </w:lvl>
+    <w:lvl w:ilvl="7" w:tplc="04090003" w:tentative="1">
+      <w:start w:val="1"/>
+      <w:numFmt w:val="bullet"/>
+      <w:lvlText w:val="o"/>
+      <w:lvlJc w:val="left"/>
+      <w:pPr>
+        <w:ind w:left="5760" w:hanging="360"/>
+      </w:pPr>
+      <w:rPr>
+        <w:rFonts w:ascii="Courier New" w:hAnsi="Courier New" w:cs="Courier New" w:hint="default"/>
+      </w:rPr>
+    </w:lvl>
+    <w:lvl w:ilvl="8" w:tplc="04090005" w:tentative="1">
+      <w:start w:val="1"/>
+      <w:numFmt w:val="bullet"/>
+      <w:lvlText w:val=""/>
+      <w:lvlJc w:val="left"/>
+      <w:pPr>
+        <w:ind w:left="6480" w:hanging="360"/>
+      </w:pPr>
+      <w:rPr>
+        <w:rFonts w:ascii="Wingdings" w:hAnsi="Wingdings" w:hint="default"/>
+      </w:rPr>
+    </w:lvl>
+  </w:abstractNum>
+  <w:abstractNum w:abstractNumId="2" w15:restartNumberingAfterBreak="0">
     <w:nsid w:val="01217BDA"/>
     <w:multiLevelType w:val="hybridMultilevel"/>
     <w:tmpl w:val="283E3F98"/>
@@ -576,8 +3724,130 @@
       </w:rPr>
     </w:lvl>
   </w:abstractNum>
+  <w:abstractNum w:abstractNumId="3" w15:restartNumberingAfterBreak="0">
+    <w:nsid w:val="53176BEE"/>
+    <w:multiLevelType w:val="hybridMultilevel"/>
+    <w:tmpl w:val="CD409072"/>
+    <w:lvl w:ilvl="0" w:tplc="0409000D">
+      <w:start w:val="1"/>
+      <w:numFmt w:val="bullet"/>
+      <w:lvlText w:val=""/>
+      <w:lvlJc w:val="left"/>
+      <w:pPr>
+        <w:ind w:left="720" w:hanging="360"/>
+      </w:pPr>
+      <w:rPr>
+        <w:rFonts w:ascii="Wingdings" w:hAnsi="Wingdings" w:hint="default"/>
+      </w:rPr>
+    </w:lvl>
+    <w:lvl w:ilvl="1" w:tplc="04090003" w:tentative="1">
+      <w:start w:val="1"/>
+      <w:numFmt w:val="bullet"/>
+      <w:lvlText w:val="o"/>
+      <w:lvlJc w:val="left"/>
+      <w:pPr>
+        <w:ind w:left="1440" w:hanging="360"/>
+      </w:pPr>
+      <w:rPr>
+        <w:rFonts w:ascii="Courier New" w:hAnsi="Courier New" w:cs="Courier New" w:hint="default"/>
+      </w:rPr>
+    </w:lvl>
+    <w:lvl w:ilvl="2" w:tplc="04090005" w:tentative="1">
+      <w:start w:val="1"/>
+      <w:numFmt w:val="bullet"/>
+      <w:lvlText w:val=""/>
+      <w:lvlJc w:val="left"/>
+      <w:pPr>
+        <w:ind w:left="2160" w:hanging="360"/>
+      </w:pPr>
+      <w:rPr>
+        <w:rFonts w:ascii="Wingdings" w:hAnsi="Wingdings" w:hint="default"/>
+      </w:rPr>
+    </w:lvl>
+    <w:lvl w:ilvl="3" w:tplc="04090001" w:tentative="1">
+      <w:start w:val="1"/>
+      <w:numFmt w:val="bullet"/>
+      <w:lvlText w:val=""/>
+      <w:lvlJc w:val="left"/>
+      <w:pPr>
+        <w:ind w:left="2880" w:hanging="360"/>
+      </w:pPr>
+      <w:rPr>
+        <w:rFonts w:ascii="Symbol" w:hAnsi="Symbol" w:hint="default"/>
+      </w:rPr>
+    </w:lvl>
+    <w:lvl w:ilvl="4" w:tplc="04090003" w:tentative="1">
+      <w:start w:val="1"/>
+      <w:numFmt w:val="bullet"/>
+      <w:lvlText w:val="o"/>
+      <w:lvlJc w:val="left"/>
+      <w:pPr>
+        <w:ind w:left="3600" w:hanging="360"/>
+      </w:pPr>
+      <w:rPr>
+        <w:rFonts w:ascii="Courier New" w:hAnsi="Courier New" w:cs="Courier New" w:hint="default"/>
+      </w:rPr>
+    </w:lvl>
+    <w:lvl w:ilvl="5" w:tplc="04090005" w:tentative="1">
+      <w:start w:val="1"/>
+      <w:numFmt w:val="bullet"/>
+      <w:lvlText w:val=""/>
+      <w:lvlJc w:val="left"/>
+      <w:pPr>
+        <w:ind w:left="4320" w:hanging="360"/>
+      </w:pPr>
+      <w:rPr>
+        <w:rFonts w:ascii="Wingdings" w:hAnsi="Wingdings" w:hint="default"/>
+      </w:rPr>
+    </w:lvl>
+    <w:lvl w:ilvl="6" w:tplc="04090001" w:tentative="1">
+      <w:start w:val="1"/>
+      <w:numFmt w:val="bullet"/>
+      <w:lvlText w:val=""/>
+      <w:lvlJc w:val="left"/>
+      <w:pPr>
+        <w:ind w:left="5040" w:hanging="360"/>
+      </w:pPr>
+      <w:rPr>
+        <w:rFonts w:ascii="Symbol" w:hAnsi="Symbol" w:hint="default"/>
+      </w:rPr>
+    </w:lvl>
+    <w:lvl w:ilvl="7" w:tplc="04090003" w:tentative="1">
+      <w:start w:val="1"/>
+      <w:numFmt w:val="bullet"/>
+      <w:lvlText w:val="o"/>
+      <w:lvlJc w:val="left"/>
+      <w:pPr>
+        <w:ind w:left="5760" w:hanging="360"/>
+      </w:pPr>
+      <w:rPr>
+        <w:rFonts w:ascii="Courier New" w:hAnsi="Courier New" w:cs="Courier New" w:hint="default"/>
+      </w:rPr>
+    </w:lvl>
+    <w:lvl w:ilvl="8" w:tplc="04090005" w:tentative="1">
+      <w:start w:val="1"/>
+      <w:numFmt w:val="bullet"/>
+      <w:lvlText w:val=""/>
+      <w:lvlJc w:val="left"/>
+      <w:pPr>
+        <w:ind w:left="6480" w:hanging="360"/>
+      </w:pPr>
+      <w:rPr>
+        <w:rFonts w:ascii="Wingdings" w:hAnsi="Wingdings" w:hint="default"/>
+      </w:rPr>
+    </w:lvl>
+  </w:abstractNum>
   <w:num w:numId="1">
+    <w:abstractNumId w:val="2"/>
+  </w:num>
+  <w:num w:numId="2">
     <w:abstractNumId w:val="0"/>
+  </w:num>
+  <w:num w:numId="3">
+    <w:abstractNumId w:val="1"/>
+  </w:num>
+  <w:num w:numId="4">
+    <w:abstractNumId w:val="3"/>
   </w:num>
 </w:numbering>
 </file>
@@ -588,6 +3858,1752 @@
     <w:rPrDefault>
       <w:rPr>
         <w:rFonts w:asciiTheme="minorHAnsi" w:eastAsiaTheme="minorHAnsi" w:hAnsiTheme="minorHAnsi" w:cstheme="minorBidi"/>
+        <w:sz w:val="22"/>
+        <w:szCs w:val="22"/>
+        <w:lang w:val="en-US" w:eastAsia="en-US" w:bidi="ar-SA"/>
+      </w:rPr>
+    </w:rPrDefault>
+    <w:pPrDefault>
+      <w:pPr>
+        <w:spacing w:after="160" w:line="259" w:lineRule="auto"/>
+      </w:pPr>
+    </w:pPrDefault>
+  </w:docDefaults>
+  <w:latentStyles w:defLockedState="0" w:defUIPriority="99" w:defSemiHidden="0" w:defUnhideWhenUsed="0" w:defQFormat="0" w:count="375">
+    <w:lsdException w:name="Normal" w:uiPriority="0" w:qFormat="1"/>
+    <w:lsdException w:name="heading 1" w:uiPriority="9" w:qFormat="1"/>
+    <w:lsdException w:name="heading 2" w:semiHidden="1" w:uiPriority="9" w:unhideWhenUsed="1" w:qFormat="1"/>
+    <w:lsdException w:name="heading 3" w:semiHidden="1" w:uiPriority="9" w:unhideWhenUsed="1" w:qFormat="1"/>
+    <w:lsdException w:name="heading 4" w:semiHidden="1" w:uiPriority="9" w:unhideWhenUsed="1" w:qFormat="1"/>
+    <w:lsdException w:name="heading 5" w:semiHidden="1" w:uiPriority="9" w:unhideWhenUsed="1" w:qFormat="1"/>
+    <w:lsdException w:name="heading 6" w:semiHidden="1" w:uiPriority="9" w:unhideWhenUsed="1" w:qFormat="1"/>
+    <w:lsdException w:name="heading 7" w:semiHidden="1" w:uiPriority="9" w:unhideWhenUsed="1" w:qFormat="1"/>
+    <w:lsdException w:name="heading 8" w:semiHidden="1" w:uiPriority="9" w:unhideWhenUsed="1" w:qFormat="1"/>
+    <w:lsdException w:name="heading 9" w:semiHidden="1" w:uiPriority="9" w:unhideWhenUsed="1" w:qFormat="1"/>
+    <w:lsdException w:name="index 1" w:semiHidden="1" w:unhideWhenUsed="1"/>
+    <w:lsdException w:name="index 2" w:semiHidden="1" w:unhideWhenUsed="1"/>
+    <w:lsdException w:name="index 3" w:semiHidden="1" w:unhideWhenUsed="1"/>
+    <w:lsdException w:name="index 4" w:semiHidden="1" w:unhideWhenUsed="1"/>
+    <w:lsdException w:name="index 5" w:semiHidden="1" w:unhideWhenUsed="1"/>
+    <w:lsdException w:name="index 6" w:semiHidden="1" w:unhideWhenUsed="1"/>
+    <w:lsdException w:name="index 7" w:semiHidden="1" w:unhideWhenUsed="1"/>
+    <w:lsdException w:name="index 8" w:semiHidden="1" w:unhideWhenUsed="1"/>
+    <w:lsdException w:name="index 9" w:semiHidden="1" w:unhideWhenUsed="1"/>
+    <w:lsdException w:name="toc 1" w:semiHidden="1" w:uiPriority="39" w:unhideWhenUsed="1"/>
+    <w:lsdException w:name="toc 2" w:semiHidden="1" w:uiPriority="39" w:unhideWhenUsed="1"/>
+    <w:lsdException w:name="toc 3" w:semiHidden="1" w:uiPriority="39" w:unhideWhenUsed="1"/>
+    <w:lsdException w:name="toc 4" w:semiHidden="1" w:uiPriority="39" w:unhideWhenUsed="1"/>
+    <w:lsdException w:name="toc 5" w:semiHidden="1" w:uiPriority="39" w:unhideWhenUsed="1"/>
+    <w:lsdException w:name="toc 6" w:semiHidden="1" w:uiPriority="39" w:unhideWhenUsed="1"/>
+    <w:lsdException w:name="toc 7" w:semiHidden="1" w:uiPriority="39" w:unhideWhenUsed="1"/>
+    <w:lsdException w:name="toc 8" w:semiHidden="1" w:uiPriority="39" w:unhideWhenUsed="1"/>
+    <w:lsdException w:name="toc 9" w:semiHidden="1" w:uiPriority="39" w:unhideWhenUsed="1"/>
+    <w:lsdException w:name="Normal Indent" w:semiHidden="1" w:unhideWhenUsed="1"/>
+    <w:lsdException w:name="footnote text" w:semiHidden="1" w:unhideWhenUsed="1"/>
+    <w:lsdException w:name="annotation text" w:semiHidden="1" w:unhideWhenUsed="1"/>
+    <w:lsdException w:name="header" w:semiHidden="1" w:unhideWhenUsed="1"/>
+    <w:lsdException w:name="footer" w:semiHidden="1" w:unhideWhenUsed="1"/>
+    <w:lsdException w:name="index heading" w:semiHidden="1" w:unhideWhenUsed="1"/>
+    <w:lsdException w:name="caption" w:semiHidden="1" w:uiPriority="35" w:unhideWhenUsed="1" w:qFormat="1"/>
+    <w:lsdException w:name="table of figures" w:semiHidden="1" w:unhideWhenUsed="1"/>
+    <w:lsdException w:name="envelope address" w:semiHidden="1" w:unhideWhenUsed="1"/>
+    <w:lsdException w:name="envelope return" w:semiHidden="1" w:unhideWhenUsed="1"/>
+    <w:lsdException w:name="footnote reference" w:semiHidden="1" w:unhideWhenUsed="1"/>
+    <w:lsdException w:name="annotation reference" w:semiHidden="1" w:unhideWhenUsed="1"/>
+    <w:lsdException w:name="line number" w:semiHidden="1" w:unhideWhenUsed="1"/>
+    <w:lsdException w:name="page number" w:semiHidden="1" w:unhideWhenUsed="1"/>
+    <w:lsdException w:name="endnote reference" w:semiHidden="1" w:unhideWhenUsed="1"/>
+    <w:lsdException w:name="endnote text" w:semiHidden="1" w:unhideWhenUsed="1"/>
+    <w:lsdException w:name="table of authorities" w:semiHidden="1" w:unhideWhenUsed="1"/>
+    <w:lsdException w:name="macro" w:semiHidden="1" w:unhideWhenUsed="1"/>
+    <w:lsdException w:name="toa heading" w:semiHidden="1" w:unhideWhenUsed="1"/>
+    <w:lsdException w:name="List" w:semiHidden="1" w:unhideWhenUsed="1"/>
+    <w:lsdException w:name="List Bullet" w:semiHidden="1" w:uiPriority="10" w:unhideWhenUsed="1" w:qFormat="1"/>
+    <w:lsdException w:name="List Number" w:semiHidden="1" w:unhideWhenUsed="1"/>
+    <w:lsdException w:name="List 2" w:semiHidden="1" w:unhideWhenUsed="1"/>
+    <w:lsdException w:name="List 3" w:semiHidden="1" w:unhideWhenUsed="1"/>
+    <w:lsdException w:name="List 4" w:semiHidden="1" w:unhideWhenUsed="1"/>
+    <w:lsdException w:name="List 5" w:semiHidden="1" w:unhideWhenUsed="1"/>
+    <w:lsdException w:name="List Bullet 2" w:semiHidden="1" w:unhideWhenUsed="1"/>
+    <w:lsdException w:name="List Bullet 3" w:semiHidden="1" w:unhideWhenUsed="1"/>
+    <w:lsdException w:name="List Bullet 4" w:semiHidden="1" w:unhideWhenUsed="1"/>
+    <w:lsdException w:name="List Bullet 5" w:semiHidden="1" w:unhideWhenUsed="1"/>
+    <w:lsdException w:name="List Number 2" w:semiHidden="1" w:unhideWhenUsed="1"/>
+    <w:lsdException w:name="List Number 3" w:semiHidden="1" w:unhideWhenUsed="1"/>
+    <w:lsdException w:name="List Number 4" w:semiHidden="1" w:unhideWhenUsed="1"/>
+    <w:lsdException w:name="List Number 5" w:semiHidden="1" w:unhideWhenUsed="1"/>
+    <w:lsdException w:name="Title" w:uiPriority="1" w:qFormat="1"/>
+    <w:lsdException w:name="Closing" w:semiHidden="1" w:unhideWhenUsed="1"/>
+    <w:lsdException w:name="Signature" w:semiHidden="1" w:unhideWhenUsed="1"/>
+    <w:lsdException w:name="Default Paragraph Font" w:semiHidden="1" w:uiPriority="1" w:unhideWhenUsed="1"/>
+    <w:lsdException w:name="Body Text" w:semiHidden="1" w:unhideWhenUsed="1"/>
+    <w:lsdException w:name="Body Text Indent" w:semiHidden="1" w:unhideWhenUsed="1"/>
+    <w:lsdException w:name="List Continue" w:semiHidden="1" w:unhideWhenUsed="1"/>
+    <w:lsdException w:name="List Continue 2" w:semiHidden="1" w:unhideWhenUsed="1"/>
+    <w:lsdException w:name="List Continue 3" w:semiHidden="1" w:unhideWhenUsed="1"/>
+    <w:lsdException w:name="List Continue 4" w:semiHidden="1" w:unhideWhenUsed="1"/>
+    <w:lsdException w:name="List Continue 5" w:semiHidden="1" w:unhideWhenUsed="1"/>
+    <w:lsdException w:name="Message Header" w:semiHidden="1" w:unhideWhenUsed="1"/>
+    <w:lsdException w:name="Subtitle" w:uiPriority="11" w:qFormat="1"/>
+    <w:lsdException w:name="Salutation" w:semiHidden="1" w:unhideWhenUsed="1"/>
+    <w:lsdException w:name="Date" w:semiHidden="1" w:unhideWhenUsed="1"/>
+    <w:lsdException w:name="Body Text First Indent" w:semiHidden="1" w:unhideWhenUsed="1"/>
+    <w:lsdException w:name="Body Text First Indent 2" w:semiHidden="1" w:unhideWhenUsed="1"/>
+    <w:lsdException w:name="Note Heading" w:semiHidden="1" w:unhideWhenUsed="1"/>
+    <w:lsdException w:name="Body Text 2" w:semiHidden="1" w:unhideWhenUsed="1"/>
+    <w:lsdException w:name="Body Text 3" w:semiHidden="1" w:unhideWhenUsed="1"/>
+    <w:lsdException w:name="Body Text Indent 2" w:semiHidden="1" w:unhideWhenUsed="1"/>
+    <w:lsdException w:name="Body Text Indent 3" w:semiHidden="1" w:unhideWhenUsed="1"/>
+    <w:lsdException w:name="Block Text" w:semiHidden="1" w:unhideWhenUsed="1"/>
+    <w:lsdException w:name="Hyperlink" w:semiHidden="1" w:unhideWhenUsed="1"/>
+    <w:lsdException w:name="FollowedHyperlink" w:semiHidden="1" w:unhideWhenUsed="1"/>
+    <w:lsdException w:name="Strong" w:uiPriority="22" w:qFormat="1"/>
+    <w:lsdException w:name="Emphasis" w:uiPriority="20" w:qFormat="1"/>
+    <w:lsdException w:name="Document Map" w:semiHidden="1" w:unhideWhenUsed="1"/>
+    <w:lsdException w:name="Plain Text" w:semiHidden="1" w:unhideWhenUsed="1"/>
+    <w:lsdException w:name="E-mail Signature" w:semiHidden="1" w:unhideWhenUsed="1"/>
+    <w:lsdException w:name="HTML Top of Form" w:semiHidden="1" w:unhideWhenUsed="1"/>
+    <w:lsdException w:name="HTML Bottom of Form" w:semiHidden="1" w:unhideWhenUsed="1"/>
+    <w:lsdException w:name="Normal (Web)" w:semiHidden="1" w:unhideWhenUsed="1"/>
+    <w:lsdException w:name="HTML Acronym" w:semiHidden="1" w:unhideWhenUsed="1"/>
+    <w:lsdException w:name="HTML Address" w:semiHidden="1" w:unhideWhenUsed="1"/>
+    <w:lsdException w:name="HTML Cite" w:semiHidden="1" w:unhideWhenUsed="1"/>
+    <w:lsdException w:name="HTML Code" w:semiHidden="1" w:unhideWhenUsed="1"/>
+    <w:lsdException w:name="HTML Definition" w:semiHidden="1" w:unhideWhenUsed="1"/>
+    <w:lsdException w:name="HTML Keyboard" w:semiHidden="1" w:unhideWhenUsed="1"/>
+    <w:lsdException w:name="HTML Preformatted" w:semiHidden="1" w:unhideWhenUsed="1"/>
+    <w:lsdException w:name="HTML Sample" w:semiHidden="1" w:unhideWhenUsed="1"/>
+    <w:lsdException w:name="HTML Typewriter" w:semiHidden="1" w:unhideWhenUsed="1"/>
+    <w:lsdException w:name="HTML Variable" w:semiHidden="1" w:unhideWhenUsed="1"/>
+    <w:lsdException w:name="Normal Table" w:semiHidden="1" w:unhideWhenUsed="1"/>
+    <w:lsdException w:name="annotation subject" w:semiHidden="1" w:unhideWhenUsed="1"/>
+    <w:lsdException w:name="No List" w:semiHidden="1" w:unhideWhenUsed="1"/>
+    <w:lsdException w:name="Outline List 1" w:semiHidden="1" w:unhideWhenUsed="1"/>
+    <w:lsdException w:name="Outline List 2" w:semiHidden="1" w:unhideWhenUsed="1"/>
+    <w:lsdException w:name="Outline List 3" w:semiHidden="1" w:unhideWhenUsed="1"/>
+    <w:lsdException w:name="Table Simple 1" w:semiHidden="1" w:unhideWhenUsed="1"/>
+    <w:lsdException w:name="Table Simple 2" w:semiHidden="1" w:unhideWhenUsed="1"/>
+    <w:lsdException w:name="Table Simple 3" w:semiHidden="1" w:unhideWhenUsed="1"/>
+    <w:lsdException w:name="Table Classic 1" w:semiHidden="1" w:unhideWhenUsed="1"/>
+    <w:lsdException w:name="Table Classic 2" w:semiHidden="1" w:unhideWhenUsed="1"/>
+    <w:lsdException w:name="Table Classic 3" w:semiHidden="1" w:unhideWhenUsed="1"/>
+    <w:lsdException w:name="Table Classic 4" w:semiHidden="1" w:unhideWhenUsed="1"/>
+    <w:lsdException w:name="Table Colorful 1" w:semiHidden="1" w:unhideWhenUsed="1"/>
+    <w:lsdException w:name="Table Colorful 2" w:semiHidden="1" w:unhideWhenUsed="1"/>
+    <w:lsdException w:name="Table Colorful 3" w:semiHidden="1" w:unhideWhenUsed="1"/>
+    <w:lsdException w:name="Table Columns 1" w:semiHidden="1" w:unhideWhenUsed="1"/>
+    <w:lsdException w:name="Table Columns 2" w:semiHidden="1" w:unhideWhenUsed="1"/>
+    <w:lsdException w:name="Table Columns 3" w:semiHidden="1" w:unhideWhenUsed="1"/>
+    <w:lsdException w:name="Table Columns 4" w:semiHidden="1" w:unhideWhenUsed="1"/>
+    <w:lsdException w:name="Table Columns 5" w:semiHidden="1" w:unhideWhenUsed="1"/>
+    <w:lsdException w:name="Table Grid 1" w:semiHidden="1" w:unhideWhenUsed="1"/>
+    <w:lsdException w:name="Table Grid 2" w:semiHidden="1" w:unhideWhenUsed="1"/>
+    <w:lsdException w:name="Table Grid 3" w:semiHidden="1" w:unhideWhenUsed="1"/>
+    <w:lsdException w:name="Table Grid 4" w:semiHidden="1" w:unhideWhenUsed="1"/>
+    <w:lsdException w:name="Table Grid 5" w:semiHidden="1" w:unhideWhenUsed="1"/>
+    <w:lsdException w:name="Table Grid 6" w:semiHidden="1" w:unhideWhenUsed="1"/>
+    <w:lsdException w:name="Table Grid 7" w:semiHidden="1" w:unhideWhenUsed="1"/>
+    <w:lsdException w:name="Table Grid 8" w:semiHidden="1" w:unhideWhenUsed="1"/>
+    <w:lsdException w:name="Table List 1" w:semiHidden="1" w:unhideWhenUsed="1"/>
+    <w:lsdException w:name="Table List 2" w:semiHidden="1" w:unhideWhenUsed="1"/>
+    <w:lsdException w:name="Table List 3" w:semiHidden="1" w:unhideWhenUsed="1"/>
+    <w:lsdException w:name="Table List 4" w:semiHidden="1" w:unhideWhenUsed="1"/>
+    <w:lsdException w:name="Table List 5" w:semiHidden="1" w:unhideWhenUsed="1"/>
+    <w:lsdException w:name="Table List 6" w:semiHidden="1" w:unhideWhenUsed="1"/>
+    <w:lsdException w:name="Table List 7" w:semiHidden="1" w:unhideWhenUsed="1"/>
+    <w:lsdException w:name="Table List 8" w:semiHidden="1" w:unhideWhenUsed="1"/>
+    <w:lsdException w:name="Table 3D effects 1" w:semiHidden="1" w:unhideWhenUsed="1"/>
+    <w:lsdException w:name="Table 3D effects 2" w:semiHidden="1" w:unhideWhenUsed="1"/>
+    <w:lsdException w:name="Table 3D effects 3" w:semiHidden="1" w:unhideWhenUsed="1"/>
+    <w:lsdException w:name="Table Contemporary" w:semiHidden="1" w:unhideWhenUsed="1"/>
+    <w:lsdException w:name="Table Elegant" w:semiHidden="1" w:unhideWhenUsed="1"/>
+    <w:lsdException w:name="Table Professional" w:semiHidden="1" w:unhideWhenUsed="1"/>
+    <w:lsdException w:name="Table Subtle 1" w:semiHidden="1" w:unhideWhenUsed="1"/>
+    <w:lsdException w:name="Table Subtle 2" w:semiHidden="1" w:unhideWhenUsed="1"/>
+    <w:lsdException w:name="Table Web 1" w:semiHidden="1" w:unhideWhenUsed="1"/>
+    <w:lsdException w:name="Table Web 2" w:semiHidden="1" w:unhideWhenUsed="1"/>
+    <w:lsdException w:name="Table Web 3" w:semiHidden="1" w:unhideWhenUsed="1"/>
+    <w:lsdException w:name="Balloon Text" w:semiHidden="1" w:unhideWhenUsed="1"/>
+    <w:lsdException w:name="Table Grid" w:uiPriority="59"/>
+    <w:lsdException w:name="Table Theme" w:semiHidden="1" w:unhideWhenUsed="1"/>
+    <w:lsdException w:name="Placeholder Text" w:semiHidden="1"/>
+    <w:lsdException w:name="No Spacing" w:uiPriority="1" w:qFormat="1"/>
+    <w:lsdException w:name="Light Shading" w:uiPriority="60"/>
+    <w:lsdException w:name="Light List" w:uiPriority="61"/>
+    <w:lsdException w:name="Light Grid" w:uiPriority="62"/>
+    <w:lsdException w:name="Medium Shading 1" w:uiPriority="63"/>
+    <w:lsdException w:name="Medium Shading 2" w:uiPriority="64"/>
+    <w:lsdException w:name="Medium List 1" w:uiPriority="65"/>
+    <w:lsdException w:name="Medium List 2" w:uiPriority="66"/>
+    <w:lsdException w:name="Medium Grid 1" w:uiPriority="67"/>
+    <w:lsdException w:name="Medium Grid 2" w:uiPriority="68"/>
+    <w:lsdException w:name="Medium Grid 3" w:uiPriority="69"/>
+    <w:lsdException w:name="Dark List" w:uiPriority="70"/>
+    <w:lsdException w:name="Colorful Shading" w:uiPriority="71"/>
+    <w:lsdException w:name="Colorful List" w:uiPriority="72"/>
+    <w:lsdException w:name="Colorful Grid" w:uiPriority="73"/>
+    <w:lsdException w:name="Light Shading Accent 1" w:uiPriority="60"/>
+    <w:lsdException w:name="Light List Accent 1" w:uiPriority="61"/>
+    <w:lsdException w:name="Light Grid Accent 1" w:uiPriority="62"/>
+    <w:lsdException w:name="Medium Shading 1 Accent 1" w:uiPriority="63"/>
+    <w:lsdException w:name="Medium Shading 2 Accent 1" w:uiPriority="64"/>
+    <w:lsdException w:name="Medium List 1 Accent 1" w:uiPriority="65"/>
+    <w:lsdException w:name="Revision" w:semiHidden="1"/>
+    <w:lsdException w:name="List Paragraph" w:uiPriority="34" w:qFormat="1"/>
+    <w:lsdException w:name="Quote" w:uiPriority="29" w:qFormat="1"/>
+    <w:lsdException w:name="Intense Quote" w:uiPriority="30" w:qFormat="1"/>
+    <w:lsdException w:name="Medium List 2 Accent 1" w:uiPriority="66"/>
+    <w:lsdException w:name="Medium Grid 1 Accent 1" w:uiPriority="67"/>
+    <w:lsdException w:name="Medium Grid 2 Accent 1" w:uiPriority="68"/>
+    <w:lsdException w:name="Medium Grid 3 Accent 1" w:uiPriority="69"/>
+    <w:lsdException w:name="Dark List Accent 1" w:uiPriority="70"/>
+    <w:lsdException w:name="Colorful Shading Accent 1" w:uiPriority="71"/>
+    <w:lsdException w:name="Colorful List Accent 1" w:uiPriority="72"/>
+    <w:lsdException w:name="Colorful Grid Accent 1" w:uiPriority="73"/>
+    <w:lsdException w:name="Light Shading Accent 2" w:uiPriority="60"/>
+    <w:lsdException w:name="Light List Accent 2" w:uiPriority="61"/>
+    <w:lsdException w:name="Light Grid Accent 2" w:uiPriority="62"/>
+    <w:lsdException w:name="Medium Shading 1 Accent 2" w:uiPriority="63"/>
+    <w:lsdException w:name="Medium Shading 2 Accent 2" w:uiPriority="64"/>
+    <w:lsdException w:name="Medium List 1 Accent 2" w:uiPriority="65"/>
+    <w:lsdException w:name="Medium List 2 Accent 2" w:uiPriority="66"/>
+    <w:lsdException w:name="Medium Grid 1 Accent 2" w:uiPriority="67"/>
+    <w:lsdException w:name="Medium Grid 2 Accent 2" w:uiPriority="68"/>
+    <w:lsdException w:name="Medium Grid 3 Accent 2" w:uiPriority="69"/>
+    <w:lsdException w:name="Dark List Accent 2" w:uiPriority="70"/>
+    <w:lsdException w:name="Colorful Shading Accent 2" w:uiPriority="71"/>
+    <w:lsdException w:name="Colorful List Accent 2" w:uiPriority="72"/>
+    <w:lsdException w:name="Colorful Grid Accent 2" w:uiPriority="73"/>
+    <w:lsdException w:name="Light Shading Accent 3" w:uiPriority="60"/>
+    <w:lsdException w:name="Light List Accent 3" w:uiPriority="61"/>
+    <w:lsdException w:name="Light Grid Accent 3" w:uiPriority="62"/>
+    <w:lsdException w:name="Medium Shading 1 Accent 3" w:uiPriority="63"/>
+    <w:lsdException w:name="Medium Shading 2 Accent 3" w:uiPriority="64"/>
+    <w:lsdException w:name="Medium List 1 Accent 3" w:uiPriority="65"/>
+    <w:lsdException w:name="Medium List 2 Accent 3" w:uiPriority="66"/>
+    <w:lsdException w:name="Medium Grid 1 Accent 3" w:uiPriority="67"/>
+    <w:lsdException w:name="Medium Grid 2 Accent 3" w:uiPriority="68"/>
+    <w:lsdException w:name="Medium Grid 3 Accent 3" w:uiPriority="69"/>
+    <w:lsdException w:name="Dark List Accent 3" w:uiPriority="70"/>
+    <w:lsdException w:name="Colorful Shading Accent 3" w:uiPriority="71"/>
+    <w:lsdException w:name="Colorful List Accent 3" w:uiPriority="72"/>
+    <w:lsdException w:name="Colorful Grid Accent 3" w:uiPriority="73"/>
+    <w:lsdException w:name="Light Shading Accent 4" w:uiPriority="60"/>
+    <w:lsdException w:name="Light List Accent 4" w:uiPriority="61"/>
+    <w:lsdException w:name="Light Grid Accent 4" w:uiPriority="62"/>
+    <w:lsdException w:name="Medium Shading 1 Accent 4" w:uiPriority="63"/>
+    <w:lsdException w:name="Medium Shading 2 Accent 4" w:uiPriority="64"/>
+    <w:lsdException w:name="Medium List 1 Accent 4" w:uiPriority="65"/>
+    <w:lsdException w:name="Medium List 2 Accent 4" w:uiPriority="66"/>
+    <w:lsdException w:name="Medium Grid 1 Accent 4" w:uiPriority="67"/>
+    <w:lsdException w:name="Medium Grid 2 Accent 4" w:uiPriority="68"/>
+    <w:lsdException w:name="Medium Grid 3 Accent 4" w:uiPriority="69"/>
+    <w:lsdException w:name="Dark List Accent 4" w:uiPriority="70"/>
+    <w:lsdException w:name="Colorful Shading Accent 4" w:uiPriority="71"/>
+    <w:lsdException w:name="Colorful List Accent 4" w:uiPriority="72"/>
+    <w:lsdException w:name="Colorful Grid Accent 4" w:uiPriority="73"/>
+    <w:lsdException w:name="Light Shading Accent 5" w:uiPriority="60"/>
+    <w:lsdException w:name="Light List Accent 5" w:uiPriority="61"/>
+    <w:lsdException w:name="Light Grid Accent 5" w:uiPriority="62"/>
+    <w:lsdException w:name="Medium Shading 1 Accent 5" w:uiPriority="63"/>
+    <w:lsdException w:name="Medium Shading 2 Accent 5" w:uiPriority="64"/>
+    <w:lsdException w:name="Medium List 1 Accent 5" w:uiPriority="65"/>
+    <w:lsdException w:name="Medium List 2 Accent 5" w:uiPriority="66"/>
+    <w:lsdException w:name="Medium Grid 1 Accent 5" w:uiPriority="67"/>
+    <w:lsdException w:name="Medium Grid 2 Accent 5" w:uiPriority="68"/>
+    <w:lsdException w:name="Medium Grid 3 Accent 5" w:uiPriority="69"/>
+    <w:lsdException w:name="Dark List Accent 5" w:uiPriority="70"/>
+    <w:lsdException w:name="Colorful Shading Accent 5" w:uiPriority="71"/>
+    <w:lsdException w:name="Colorful List Accent 5" w:uiPriority="72"/>
+    <w:lsdException w:name="Colorful Grid Accent 5" w:uiPriority="73"/>
+    <w:lsdException w:name="Light Shading Accent 6" w:uiPriority="60"/>
+    <w:lsdException w:name="Light List Accent 6" w:uiPriority="61"/>
+    <w:lsdException w:name="Light Grid Accent 6" w:uiPriority="62"/>
+    <w:lsdException w:name="Medium Shading 1 Accent 6" w:uiPriority="63"/>
+    <w:lsdException w:name="Medium Shading 2 Accent 6" w:uiPriority="64"/>
+    <w:lsdException w:name="Medium List 1 Accent 6" w:uiPriority="65"/>
+    <w:lsdException w:name="Medium List 2 Accent 6" w:uiPriority="66"/>
+    <w:lsdException w:name="Medium Grid 1 Accent 6" w:uiPriority="67"/>
+    <w:lsdException w:name="Medium Grid 2 Accent 6" w:uiPriority="68"/>
+    <w:lsdException w:name="Medium Grid 3 Accent 6" w:uiPriority="69"/>
+    <w:lsdException w:name="Dark List Accent 6" w:uiPriority="70"/>
+    <w:lsdException w:name="Colorful Shading Accent 6" w:uiPriority="71"/>
+    <w:lsdException w:name="Colorful List Accent 6" w:uiPriority="72"/>
+    <w:lsdException w:name="Colorful Grid Accent 6" w:uiPriority="73"/>
+    <w:lsdException w:name="Subtle Emphasis" w:uiPriority="19" w:qFormat="1"/>
+    <w:lsdException w:name="Intense Emphasis" w:uiPriority="21" w:qFormat="1"/>
+    <w:lsdException w:name="Subtle Reference" w:uiPriority="31" w:qFormat="1"/>
+    <w:lsdException w:name="Intense Reference" w:uiPriority="32" w:qFormat="1"/>
+    <w:lsdException w:name="Book Title" w:uiPriority="33" w:qFormat="1"/>
+    <w:lsdException w:name="Bibliography" w:semiHidden="1" w:uiPriority="37" w:unhideWhenUsed="1"/>
+    <w:lsdException w:name="TOC Heading" w:semiHidden="1" w:uiPriority="39" w:unhideWhenUsed="1" w:qFormat="1"/>
+    <w:lsdException w:name="Plain Table 1" w:uiPriority="41"/>
+    <w:lsdException w:name="Plain Table 2" w:uiPriority="42"/>
+    <w:lsdException w:name="Plain Table 3" w:uiPriority="43"/>
+    <w:lsdException w:name="Plain Table 4" w:uiPriority="44"/>
+    <w:lsdException w:name="Plain Table 5" w:uiPriority="45"/>
+    <w:lsdException w:name="Grid Table Light" w:uiPriority="40"/>
+    <w:lsdException w:name="Grid Table 1 Light" w:uiPriority="46"/>
+    <w:lsdException w:name="Grid Table 2" w:uiPriority="47"/>
+    <w:lsdException w:name="Grid Table 3" w:uiPriority="48"/>
+    <w:lsdException w:name="Grid Table 4" w:uiPriority="49"/>
+    <w:lsdException w:name="Grid Table 5 Dark" w:uiPriority="50"/>
+    <w:lsdException w:name="Grid Table 6 Colorful" w:uiPriority="51"/>
+    <w:lsdException w:name="Grid Table 7 Colorful" w:uiPriority="52"/>
+    <w:lsdException w:name="Grid Table 1 Light Accent 1" w:uiPriority="46"/>
+    <w:lsdException w:name="Grid Table 2 Accent 1" w:uiPriority="47"/>
+    <w:lsdException w:name="Grid Table 3 Accent 1" w:uiPriority="48"/>
+    <w:lsdException w:name="Grid Table 4 Accent 1" w:uiPriority="49"/>
+    <w:lsdException w:name="Grid Table 5 Dark Accent 1" w:uiPriority="50"/>
+    <w:lsdException w:name="Grid Table 6 Colorful Accent 1" w:uiPriority="51"/>
+    <w:lsdException w:name="Grid Table 7 Colorful Accent 1" w:uiPriority="52"/>
+    <w:lsdException w:name="Grid Table 1 Light Accent 2" w:uiPriority="46"/>
+    <w:lsdException w:name="Grid Table 2 Accent 2" w:uiPriority="47"/>
+    <w:lsdException w:name="Grid Table 3 Accent 2" w:uiPriority="48"/>
+    <w:lsdException w:name="Grid Table 4 Accent 2" w:uiPriority="49"/>
+    <w:lsdException w:name="Grid Table 5 Dark Accent 2" w:uiPriority="50"/>
+    <w:lsdException w:name="Grid Table 6 Colorful Accent 2" w:uiPriority="51"/>
+    <w:lsdException w:name="Grid Table 7 Colorful Accent 2" w:uiPriority="52"/>
+    <w:lsdException w:name="Grid Table 1 Light Accent 3" w:uiPriority="46"/>
+    <w:lsdException w:name="Grid Table 2 Accent 3" w:uiPriority="47"/>
+    <w:lsdException w:name="Grid Table 3 Accent 3" w:uiPriority="48"/>
+    <w:lsdException w:name="Grid Table 4 Accent 3" w:uiPriority="49"/>
+    <w:lsdException w:name="Grid Table 5 Dark Accent 3" w:uiPriority="50"/>
+    <w:lsdException w:name="Grid Table 6 Colorful Accent 3" w:uiPriority="51"/>
+    <w:lsdException w:name="Grid Table 7 Colorful Accent 3" w:uiPriority="52"/>
+    <w:lsdException w:name="Grid Table 1 Light Accent 4" w:uiPriority="46"/>
+    <w:lsdException w:name="Grid Table 2 Accent 4" w:uiPriority="47"/>
+    <w:lsdException w:name="Grid Table 3 Accent 4" w:uiPriority="48"/>
+    <w:lsdException w:name="Grid Table 4 Accent 4" w:uiPriority="49"/>
+    <w:lsdException w:name="Grid Table 5 Dark Accent 4" w:uiPriority="50"/>
+    <w:lsdException w:name="Grid Table 6 Colorful Accent 4" w:uiPriority="51"/>
+    <w:lsdException w:name="Grid Table 7 Colorful Accent 4" w:uiPriority="52"/>
+    <w:lsdException w:name="Grid Table 1 Light Accent 5" w:uiPriority="46"/>
+    <w:lsdException w:name="Grid Table 2 Accent 5" w:uiPriority="47"/>
+    <w:lsdException w:name="Grid Table 3 Accent 5" w:uiPriority="48"/>
+    <w:lsdException w:name="Grid Table 4 Accent 5" w:uiPriority="49"/>
+    <w:lsdException w:name="Grid Table 5 Dark Accent 5" w:uiPriority="50"/>
+    <w:lsdException w:name="Grid Table 6 Colorful Accent 5" w:uiPriority="51"/>
+    <w:lsdException w:name="Grid Table 7 Colorful Accent 5" w:uiPriority="52"/>
+    <w:lsdException w:name="Grid Table 1 Light Accent 6" w:uiPriority="46"/>
+    <w:lsdException w:name="Grid Table 2 Accent 6" w:uiPriority="47"/>
+    <w:lsdException w:name="Grid Table 3 Accent 6" w:uiPriority="48"/>
+    <w:lsdException w:name="Grid Table 4 Accent 6" w:uiPriority="49"/>
+    <w:lsdException w:name="Grid Table 5 Dark Accent 6" w:uiPriority="50"/>
+    <w:lsdException w:name="Grid Table 6 Colorful Accent 6" w:uiPriority="51"/>
+    <w:lsdException w:name="Grid Table 7 Colorful Accent 6" w:uiPriority="52"/>
+    <w:lsdException w:name="List Table 1 Light" w:uiPriority="46"/>
+    <w:lsdException w:name="List Table 2" w:uiPriority="47"/>
+    <w:lsdException w:name="List Table 3" w:uiPriority="48"/>
+    <w:lsdException w:name="List Table 4" w:uiPriority="49"/>
+    <w:lsdException w:name="List Table 5 Dark" w:uiPriority="50"/>
+    <w:lsdException w:name="List Table 6 Colorful" w:uiPriority="51"/>
+    <w:lsdException w:name="List Table 7 Colorful" w:uiPriority="52"/>
+    <w:lsdException w:name="List Table 1 Light Accent 1" w:uiPriority="46"/>
+    <w:lsdException w:name="List Table 2 Accent 1" w:uiPriority="47"/>
+    <w:lsdException w:name="List Table 3 Accent 1" w:uiPriority="48"/>
+    <w:lsdException w:name="List Table 4 Accent 1" w:uiPriority="49"/>
+    <w:lsdException w:name="List Table 5 Dark Accent 1" w:uiPriority="50"/>
+    <w:lsdException w:name="List Table 6 Colorful Accent 1" w:uiPriority="51"/>
+    <w:lsdException w:name="List Table 7 Colorful Accent 1" w:uiPriority="52"/>
+    <w:lsdException w:name="List Table 1 Light Accent 2" w:uiPriority="46"/>
+    <w:lsdException w:name="List Table 2 Accent 2" w:uiPriority="47"/>
+    <w:lsdException w:name="List Table 3 Accent 2" w:uiPriority="48"/>
+    <w:lsdException w:name="List Table 4 Accent 2" w:uiPriority="49"/>
+    <w:lsdException w:name="List Table 5 Dark Accent 2" w:uiPriority="50"/>
+    <w:lsdException w:name="List Table 6 Colorful Accent 2" w:uiPriority="51"/>
+    <w:lsdException w:name="List Table 7 Colorful Accent 2" w:uiPriority="52"/>
+    <w:lsdException w:name="List Table 1 Light Accent 3" w:uiPriority="46"/>
+    <w:lsdException w:name="List Table 2 Accent 3" w:uiPriority="47"/>
+    <w:lsdException w:name="List Table 3 Accent 3" w:uiPriority="48"/>
+    <w:lsdException w:name="List Table 4 Accent 3" w:uiPriority="49"/>
+    <w:lsdException w:name="List Table 5 Dark Accent 3" w:uiPriority="50"/>
+    <w:lsdException w:name="List Table 6 Colorful Accent 3" w:uiPriority="51"/>
+    <w:lsdException w:name="List Table 7 Colorful Accent 3" w:uiPriority="52"/>
+    <w:lsdException w:name="List Table 1 Light Accent 4" w:uiPriority="46"/>
+    <w:lsdException w:name="List Table 2 Accent 4" w:uiPriority="47"/>
+    <w:lsdException w:name="List Table 3 Accent 4" w:uiPriority="48"/>
+    <w:lsdException w:name="List Table 4 Accent 4" w:uiPriority="49"/>
+    <w:lsdException w:name="List Table 5 Dark Accent 4" w:uiPriority="50"/>
+    <w:lsdException w:name="List Table 6 Colorful Accent 4" w:uiPriority="51"/>
+    <w:lsdException w:name="List Table 7 Colorful Accent 4" w:uiPriority="52"/>
+    <w:lsdException w:name="List Table 1 Light Accent 5" w:uiPriority="46"/>
+    <w:lsdException w:name="List Table 2 Accent 5" w:uiPriority="47"/>
+    <w:lsdException w:name="List Table 3 Accent 5" w:uiPriority="48"/>
+    <w:lsdException w:name="List Table 4 Accent 5" w:uiPriority="49"/>
+    <w:lsdException w:name="List Table 5 Dark Accent 5" w:uiPriority="50"/>
+    <w:lsdException w:name="List Table 6 Colorful Accent 5" w:uiPriority="51"/>
+    <w:lsdException w:name="List Table 7 Colorful Accent 5" w:uiPriority="52"/>
+    <w:lsdException w:name="List Table 1 Light Accent 6" w:uiPriority="46"/>
+    <w:lsdException w:name="List Table 2 Accent 6" w:uiPriority="47"/>
+    <w:lsdException w:name="List Table 3 Accent 6" w:uiPriority="48"/>
+    <w:lsdException w:name="List Table 4 Accent 6" w:uiPriority="49"/>
+    <w:lsdException w:name="List Table 5 Dark Accent 6" w:uiPriority="50"/>
+    <w:lsdException w:name="List Table 6 Colorful Accent 6" w:uiPriority="51"/>
+    <w:lsdException w:name="List Table 7 Colorful Accent 6" w:uiPriority="52"/>
+    <w:lsdException w:name="Mention" w:semiHidden="1" w:unhideWhenUsed="1"/>
+    <w:lsdException w:name="Smart Hyperlink" w:semiHidden="1" w:unhideWhenUsed="1"/>
+    <w:lsdException w:name="Hashtag" w:semiHidden="1" w:unhideWhenUsed="1"/>
+    <w:lsdException w:name="Unresolved Mention" w:semiHidden="1" w:unhideWhenUsed="1"/>
+  </w:latentStyles>
+  <w:style w:type="paragraph" w:default="1" w:styleId="Normal">
+    <w:name w:val="Normal"/>
+    <w:qFormat/>
+    <w:rPr>
+      <w:lang w:val="en-029"/>
+    </w:rPr>
+  </w:style>
+  <w:style w:type="paragraph" w:styleId="Heading1">
+    <w:name w:val="heading 1"/>
+    <w:basedOn w:val="Normal"/>
+    <w:link w:val="Heading1Char"/>
+    <w:uiPriority w:val="9"/>
+    <w:qFormat/>
+    <w:rsid w:val="003C6777"/>
+    <w:pPr>
+      <w:keepNext/>
+      <w:pBdr>
+        <w:bottom w:val="double" w:sz="4" w:space="1" w:color="000000" w:themeColor="text1"/>
+      </w:pBdr>
+      <w:spacing w:before="240" w:after="80" w:line="240" w:lineRule="auto"/>
+      <w:jc w:val="center"/>
+      <w:outlineLvl w:val="0"/>
+    </w:pPr>
+    <w:rPr>
+      <w:rFonts w:asciiTheme="majorHAnsi" w:eastAsiaTheme="majorEastAsia" w:hAnsiTheme="majorHAnsi" w:cs="Arial"/>
+      <w:b/>
+      <w:bCs/>
+      <w:i/>
+      <w:kern w:val="32"/>
+      <w:sz w:val="28"/>
+      <w:szCs w:val="32"/>
+      <w:lang w:val="en-US"/>
+    </w:rPr>
+  </w:style>
+  <w:style w:type="paragraph" w:styleId="Heading2">
+    <w:name w:val="heading 2"/>
+    <w:basedOn w:val="Normal"/>
+    <w:link w:val="Heading2Char"/>
+    <w:uiPriority w:val="9"/>
+    <w:qFormat/>
+    <w:rsid w:val="003C6777"/>
+    <w:pPr>
+      <w:keepNext/>
+      <w:spacing w:before="80" w:after="80" w:line="240" w:lineRule="auto"/>
+      <w:outlineLvl w:val="1"/>
+    </w:pPr>
+    <w:rPr>
+      <w:rFonts w:asciiTheme="majorHAnsi" w:eastAsiaTheme="majorEastAsia" w:hAnsiTheme="majorHAnsi" w:cs="Arial"/>
+      <w:b/>
+      <w:bCs/>
+      <w:iCs/>
+      <w:sz w:val="19"/>
+      <w:szCs w:val="28"/>
+      <w:lang w:val="en-US"/>
+    </w:rPr>
+  </w:style>
+  <w:style w:type="paragraph" w:styleId="Heading3">
+    <w:name w:val="heading 3"/>
+    <w:basedOn w:val="Normal"/>
+    <w:link w:val="Heading3Char"/>
+    <w:uiPriority w:val="9"/>
+    <w:qFormat/>
+    <w:rsid w:val="003C6777"/>
+    <w:pPr>
+      <w:spacing w:after="120" w:line="240" w:lineRule="auto"/>
+      <w:jc w:val="right"/>
+      <w:outlineLvl w:val="2"/>
+    </w:pPr>
+    <w:rPr>
+      <w:rFonts w:asciiTheme="majorHAnsi" w:eastAsiaTheme="majorEastAsia" w:hAnsiTheme="majorHAnsi" w:cs="Times New Roman"/>
+      <w:b/>
+      <w:sz w:val="19"/>
+      <w:lang w:val="en-US"/>
+    </w:rPr>
+  </w:style>
+  <w:style w:type="paragraph" w:styleId="Heading4">
+    <w:name w:val="heading 4"/>
+    <w:basedOn w:val="Normal"/>
+    <w:link w:val="Heading4Char"/>
+    <w:uiPriority w:val="9"/>
+    <w:unhideWhenUsed/>
+    <w:qFormat/>
+    <w:rsid w:val="003C6777"/>
+    <w:pPr>
+      <w:keepNext/>
+      <w:spacing w:before="200" w:after="120" w:line="240" w:lineRule="auto"/>
+      <w:outlineLvl w:val="3"/>
+    </w:pPr>
+    <w:rPr>
+      <w:rFonts w:eastAsiaTheme="minorEastAsia" w:cs="Times New Roman"/>
+      <w:b/>
+      <w:sz w:val="19"/>
+      <w:szCs w:val="19"/>
+      <w:lang w:val="en-US"/>
+    </w:rPr>
+  </w:style>
+  <w:style w:type="character" w:default="1" w:styleId="DefaultParagraphFont">
+    <w:name w:val="Default Paragraph Font"/>
+    <w:uiPriority w:val="1"/>
+    <w:semiHidden/>
+    <w:unhideWhenUsed/>
+  </w:style>
+  <w:style w:type="table" w:default="1" w:styleId="TableNormal">
+    <w:name w:val="Normal Table"/>
+    <w:uiPriority w:val="99"/>
+    <w:semiHidden/>
+    <w:unhideWhenUsed/>
+    <w:tblPr>
+      <w:tblInd w:w="0" w:type="dxa"/>
+      <w:tblCellMar>
+        <w:top w:w="0" w:type="dxa"/>
+        <w:left w:w="108" w:type="dxa"/>
+        <w:bottom w:w="0" w:type="dxa"/>
+        <w:right w:w="108" w:type="dxa"/>
+      </w:tblCellMar>
+    </w:tblPr>
+  </w:style>
+  <w:style w:type="numbering" w:default="1" w:styleId="NoList">
+    <w:name w:val="No List"/>
+    <w:uiPriority w:val="99"/>
+    <w:semiHidden/>
+    <w:unhideWhenUsed/>
+  </w:style>
+  <w:style w:type="paragraph" w:styleId="ListParagraph">
+    <w:name w:val="List Paragraph"/>
+    <w:basedOn w:val="Normal"/>
+    <w:uiPriority w:val="34"/>
+    <w:qFormat/>
+    <w:rsid w:val="003407C5"/>
+    <w:pPr>
+      <w:ind w:left="720"/>
+      <w:contextualSpacing/>
+    </w:pPr>
+  </w:style>
+  <w:style w:type="character" w:customStyle="1" w:styleId="Heading1Char">
+    <w:name w:val="Heading 1 Char"/>
+    <w:basedOn w:val="DefaultParagraphFont"/>
+    <w:link w:val="Heading1"/>
+    <w:uiPriority w:val="9"/>
+    <w:rsid w:val="003C6777"/>
+    <w:rPr>
+      <w:rFonts w:asciiTheme="majorHAnsi" w:eastAsiaTheme="majorEastAsia" w:hAnsiTheme="majorHAnsi" w:cs="Arial"/>
+      <w:b/>
+      <w:bCs/>
+      <w:i/>
+      <w:kern w:val="32"/>
+      <w:sz w:val="28"/>
+      <w:szCs w:val="32"/>
+    </w:rPr>
+  </w:style>
+  <w:style w:type="character" w:customStyle="1" w:styleId="Heading2Char">
+    <w:name w:val="Heading 2 Char"/>
+    <w:basedOn w:val="DefaultParagraphFont"/>
+    <w:link w:val="Heading2"/>
+    <w:uiPriority w:val="9"/>
+    <w:rsid w:val="003C6777"/>
+    <w:rPr>
+      <w:rFonts w:asciiTheme="majorHAnsi" w:eastAsiaTheme="majorEastAsia" w:hAnsiTheme="majorHAnsi" w:cs="Arial"/>
+      <w:b/>
+      <w:bCs/>
+      <w:iCs/>
+      <w:sz w:val="19"/>
+      <w:szCs w:val="28"/>
+    </w:rPr>
+  </w:style>
+  <w:style w:type="character" w:customStyle="1" w:styleId="Heading3Char">
+    <w:name w:val="Heading 3 Char"/>
+    <w:basedOn w:val="DefaultParagraphFont"/>
+    <w:link w:val="Heading3"/>
+    <w:uiPriority w:val="9"/>
+    <w:rsid w:val="003C6777"/>
+    <w:rPr>
+      <w:rFonts w:asciiTheme="majorHAnsi" w:eastAsiaTheme="majorEastAsia" w:hAnsiTheme="majorHAnsi" w:cs="Times New Roman"/>
+      <w:b/>
+      <w:sz w:val="19"/>
+    </w:rPr>
+  </w:style>
+  <w:style w:type="character" w:customStyle="1" w:styleId="Heading4Char">
+    <w:name w:val="Heading 4 Char"/>
+    <w:basedOn w:val="DefaultParagraphFont"/>
+    <w:link w:val="Heading4"/>
+    <w:uiPriority w:val="9"/>
+    <w:rsid w:val="003C6777"/>
+    <w:rPr>
+      <w:rFonts w:eastAsiaTheme="minorEastAsia" w:cs="Times New Roman"/>
+      <w:b/>
+      <w:sz w:val="19"/>
+      <w:szCs w:val="19"/>
+    </w:rPr>
+  </w:style>
+  <w:style w:type="paragraph" w:styleId="ListBullet">
+    <w:name w:val="List Bullet"/>
+    <w:basedOn w:val="Normal"/>
+    <w:uiPriority w:val="10"/>
+    <w:qFormat/>
+    <w:rsid w:val="003C6777"/>
+    <w:pPr>
+      <w:numPr>
+        <w:numId w:val="2"/>
+      </w:numPr>
+      <w:spacing w:before="80" w:after="80" w:line="240" w:lineRule="auto"/>
+      <w:contextualSpacing/>
+    </w:pPr>
+    <w:rPr>
+      <w:rFonts w:eastAsiaTheme="minorEastAsia" w:cs="Times New Roman"/>
+      <w:sz w:val="19"/>
+      <w:szCs w:val="19"/>
+      <w:lang w:val="en-US"/>
+    </w:rPr>
+  </w:style>
+  <w:style w:type="table" w:styleId="TableGrid">
+    <w:name w:val="Table Grid"/>
+    <w:basedOn w:val="TableNormal"/>
+    <w:uiPriority w:val="59"/>
+    <w:rsid w:val="003C6777"/>
+    <w:pPr>
+      <w:spacing w:before="80" w:after="80" w:line="240" w:lineRule="auto"/>
+    </w:pPr>
+    <w:rPr>
+      <w:rFonts w:eastAsiaTheme="minorEastAsia" w:cs="Times New Roman"/>
+      <w:sz w:val="19"/>
+      <w:szCs w:val="19"/>
+    </w:rPr>
+    <w:tblPr>
+      <w:tblBorders>
+        <w:top w:val="single" w:sz="4" w:space="0" w:color="auto"/>
+        <w:left w:val="single" w:sz="4" w:space="0" w:color="auto"/>
+        <w:bottom w:val="single" w:sz="4" w:space="0" w:color="auto"/>
+        <w:right w:val="single" w:sz="4" w:space="0" w:color="auto"/>
+        <w:insideH w:val="single" w:sz="4" w:space="0" w:color="auto"/>
+        <w:insideV w:val="single" w:sz="4" w:space="0" w:color="auto"/>
+      </w:tblBorders>
+    </w:tblPr>
+  </w:style>
+  <w:style w:type="paragraph" w:styleId="Title">
+    <w:name w:val="Title"/>
+    <w:basedOn w:val="Normal"/>
+    <w:link w:val="TitleChar"/>
+    <w:uiPriority w:val="1"/>
+    <w:qFormat/>
+    <w:rsid w:val="003C6777"/>
+    <w:pPr>
+      <w:spacing w:line="240" w:lineRule="auto"/>
+      <w:contextualSpacing/>
+    </w:pPr>
+    <w:rPr>
+      <w:rFonts w:asciiTheme="majorHAnsi" w:eastAsiaTheme="majorEastAsia" w:hAnsiTheme="majorHAnsi" w:cstheme="majorBidi"/>
+      <w:b/>
+      <w:kern w:val="28"/>
+      <w:sz w:val="48"/>
+      <w:szCs w:val="56"/>
+      <w:lang w:val="en-US"/>
+    </w:rPr>
+  </w:style>
+  <w:style w:type="character" w:customStyle="1" w:styleId="TitleChar">
+    <w:name w:val="Title Char"/>
+    <w:basedOn w:val="DefaultParagraphFont"/>
+    <w:link w:val="Title"/>
+    <w:uiPriority w:val="1"/>
+    <w:rsid w:val="003C6777"/>
+    <w:rPr>
+      <w:rFonts w:asciiTheme="majorHAnsi" w:eastAsiaTheme="majorEastAsia" w:hAnsiTheme="majorHAnsi" w:cstheme="majorBidi"/>
+      <w:b/>
+      <w:kern w:val="28"/>
+      <w:sz w:val="48"/>
+      <w:szCs w:val="56"/>
+    </w:rPr>
+  </w:style>
+  <w:style w:type="table" w:styleId="GridTable1Light">
+    <w:name w:val="Grid Table 1 Light"/>
+    <w:basedOn w:val="TableNormal"/>
+    <w:uiPriority w:val="46"/>
+    <w:rsid w:val="003C6777"/>
+    <w:pPr>
+      <w:spacing w:before="80" w:after="0" w:line="240" w:lineRule="auto"/>
+    </w:pPr>
+    <w:rPr>
+      <w:rFonts w:eastAsiaTheme="minorEastAsia" w:cs="Times New Roman"/>
+      <w:sz w:val="19"/>
+      <w:szCs w:val="19"/>
+    </w:rPr>
+    <w:tblPr>
+      <w:tblStyleRowBandSize w:val="1"/>
+      <w:tblStyleColBandSize w:val="1"/>
+      <w:tblBorders>
+        <w:top w:val="single" w:sz="4" w:space="0" w:color="999999" w:themeColor="text1" w:themeTint="66"/>
+        <w:left w:val="single" w:sz="4" w:space="0" w:color="999999" w:themeColor="text1" w:themeTint="66"/>
+        <w:bottom w:val="single" w:sz="4" w:space="0" w:color="999999" w:themeColor="text1" w:themeTint="66"/>
+        <w:right w:val="single" w:sz="4" w:space="0" w:color="999999" w:themeColor="text1" w:themeTint="66"/>
+        <w:insideH w:val="single" w:sz="4" w:space="0" w:color="999999" w:themeColor="text1" w:themeTint="66"/>
+        <w:insideV w:val="single" w:sz="4" w:space="0" w:color="999999" w:themeColor="text1" w:themeTint="66"/>
+      </w:tblBorders>
+    </w:tblPr>
+    <w:tblStylePr w:type="firstRow">
+      <w:rPr>
+        <w:b/>
+        <w:bCs/>
+      </w:rPr>
+      <w:tblPr/>
+      <w:tcPr>
+        <w:tcBorders>
+          <w:bottom w:val="single" w:sz="12" w:space="0" w:color="666666" w:themeColor="text1" w:themeTint="99"/>
+        </w:tcBorders>
+      </w:tcPr>
+    </w:tblStylePr>
+    <w:tblStylePr w:type="lastRow">
+      <w:rPr>
+        <w:b/>
+        <w:bCs/>
+      </w:rPr>
+      <w:tblPr/>
+      <w:tcPr>
+        <w:tcBorders>
+          <w:top w:val="double" w:sz="2" w:space="0" w:color="666666" w:themeColor="text1" w:themeTint="99"/>
+        </w:tcBorders>
+      </w:tcPr>
+    </w:tblStylePr>
+    <w:tblStylePr w:type="firstCol">
+      <w:rPr>
+        <w:b/>
+        <w:bCs/>
+      </w:rPr>
+    </w:tblStylePr>
+    <w:tblStylePr w:type="lastCol">
+      <w:rPr>
+        <w:b/>
+        <w:bCs/>
+      </w:rPr>
+    </w:tblStylePr>
+  </w:style>
+  <w:style w:type="table" w:styleId="PlainTable5">
+    <w:name w:val="Plain Table 5"/>
+    <w:basedOn w:val="TableNormal"/>
+    <w:uiPriority w:val="45"/>
+    <w:rsid w:val="003C6777"/>
+    <w:pPr>
+      <w:spacing w:before="80" w:after="0" w:line="240" w:lineRule="auto"/>
+    </w:pPr>
+    <w:rPr>
+      <w:rFonts w:eastAsiaTheme="minorEastAsia" w:cs="Times New Roman"/>
+      <w:sz w:val="19"/>
+      <w:szCs w:val="19"/>
+    </w:rPr>
+    <w:tblPr>
+      <w:tblStyleRowBandSize w:val="1"/>
+      <w:tblStyleColBandSize w:val="1"/>
+    </w:tblPr>
+    <w:tblStylePr w:type="firstRow">
+      <w:rPr>
+        <w:rFonts w:asciiTheme="majorHAnsi" w:eastAsiaTheme="majorEastAsia" w:hAnsiTheme="majorHAnsi" w:cstheme="majorBidi"/>
+        <w:i/>
+        <w:iCs/>
+        <w:sz w:val="26"/>
+      </w:rPr>
+      <w:tblPr/>
+      <w:tcPr>
+        <w:tcBorders>
+          <w:bottom w:val="single" w:sz="4" w:space="0" w:color="7F7F7F" w:themeColor="text1" w:themeTint="80"/>
+        </w:tcBorders>
+        <w:shd w:val="clear" w:color="auto" w:fill="FFFFFF" w:themeFill="background1"/>
+      </w:tcPr>
+    </w:tblStylePr>
+    <w:tblStylePr w:type="lastRow">
+      <w:rPr>
+        <w:rFonts w:asciiTheme="majorHAnsi" w:eastAsiaTheme="majorEastAsia" w:hAnsiTheme="majorHAnsi" w:cstheme="majorBidi"/>
+        <w:i/>
+        <w:iCs/>
+        <w:sz w:val="26"/>
+      </w:rPr>
+      <w:tblPr/>
+      <w:tcPr>
+        <w:tcBorders>
+          <w:top w:val="single" w:sz="4" w:space="0" w:color="7F7F7F" w:themeColor="text1" w:themeTint="80"/>
+        </w:tcBorders>
+        <w:shd w:val="clear" w:color="auto" w:fill="FFFFFF" w:themeFill="background1"/>
+      </w:tcPr>
+    </w:tblStylePr>
+    <w:tblStylePr w:type="firstCol">
+      <w:pPr>
+        <w:jc w:val="right"/>
+      </w:pPr>
+      <w:rPr>
+        <w:rFonts w:asciiTheme="majorHAnsi" w:eastAsiaTheme="majorEastAsia" w:hAnsiTheme="majorHAnsi" w:cstheme="majorBidi"/>
+        <w:i/>
+        <w:iCs/>
+        <w:sz w:val="26"/>
+      </w:rPr>
+      <w:tblPr/>
+      <w:tcPr>
+        <w:tcBorders>
+          <w:right w:val="single" w:sz="4" w:space="0" w:color="7F7F7F" w:themeColor="text1" w:themeTint="80"/>
+        </w:tcBorders>
+        <w:shd w:val="clear" w:color="auto" w:fill="FFFFFF" w:themeFill="background1"/>
+      </w:tcPr>
+    </w:tblStylePr>
+    <w:tblStylePr w:type="lastCol">
+      <w:rPr>
+        <w:rFonts w:asciiTheme="majorHAnsi" w:eastAsiaTheme="majorEastAsia" w:hAnsiTheme="majorHAnsi" w:cstheme="majorBidi"/>
+        <w:i/>
+        <w:iCs/>
+        <w:sz w:val="26"/>
+      </w:rPr>
+      <w:tblPr/>
+      <w:tcPr>
+        <w:tcBorders>
+          <w:left w:val="single" w:sz="4" w:space="0" w:color="7F7F7F" w:themeColor="text1" w:themeTint="80"/>
+        </w:tcBorders>
+        <w:shd w:val="clear" w:color="auto" w:fill="FFFFFF" w:themeFill="background1"/>
+      </w:tcPr>
+    </w:tblStylePr>
+    <w:tblStylePr w:type="band1Vert">
+      <w:tblPr/>
+      <w:tcPr>
+        <w:shd w:val="clear" w:color="auto" w:fill="F2F2F2" w:themeFill="background1" w:themeFillShade="F2"/>
+      </w:tcPr>
+    </w:tblStylePr>
+    <w:tblStylePr w:type="band1Horz">
+      <w:tblPr/>
+      <w:tcPr>
+        <w:shd w:val="clear" w:color="auto" w:fill="F2F2F2" w:themeFill="background1" w:themeFillShade="F2"/>
+      </w:tcPr>
+    </w:tblStylePr>
+    <w:tblStylePr w:type="neCell">
+      <w:tblPr/>
+      <w:tcPr>
+        <w:tcBorders>
+          <w:left w:val="nil"/>
+        </w:tcBorders>
+      </w:tcPr>
+    </w:tblStylePr>
+    <w:tblStylePr w:type="nwCell">
+      <w:tblPr/>
+      <w:tcPr>
+        <w:tcBorders>
+          <w:right w:val="nil"/>
+        </w:tcBorders>
+      </w:tcPr>
+    </w:tblStylePr>
+    <w:tblStylePr w:type="seCell">
+      <w:tblPr/>
+      <w:tcPr>
+        <w:tcBorders>
+          <w:left w:val="nil"/>
+        </w:tcBorders>
+      </w:tcPr>
+    </w:tblStylePr>
+    <w:tblStylePr w:type="swCell">
+      <w:tblPr/>
+      <w:tcPr>
+        <w:tcBorders>
+          <w:right w:val="nil"/>
+        </w:tcBorders>
+      </w:tcPr>
+    </w:tblStylePr>
+  </w:style>
+  <w:style w:type="table" w:customStyle="1" w:styleId="TableGrid1">
+    <w:name w:val="Table Grid1"/>
+    <w:basedOn w:val="TableNormal"/>
+    <w:next w:val="TableGrid"/>
+    <w:uiPriority w:val="59"/>
+    <w:rsid w:val="003C6777"/>
+    <w:pPr>
+      <w:spacing w:before="80" w:after="80" w:line="240" w:lineRule="auto"/>
+    </w:pPr>
+    <w:rPr>
+      <w:rFonts w:eastAsia="MS PGothic" w:cs="Times New Roman"/>
+      <w:sz w:val="19"/>
+      <w:szCs w:val="19"/>
+    </w:rPr>
+    <w:tblPr>
+      <w:tblBorders>
+        <w:top w:val="single" w:sz="4" w:space="0" w:color="auto"/>
+        <w:left w:val="single" w:sz="4" w:space="0" w:color="auto"/>
+        <w:bottom w:val="single" w:sz="4" w:space="0" w:color="auto"/>
+        <w:right w:val="single" w:sz="4" w:space="0" w:color="auto"/>
+        <w:insideH w:val="single" w:sz="4" w:space="0" w:color="auto"/>
+        <w:insideV w:val="single" w:sz="4" w:space="0" w:color="auto"/>
+      </w:tblBorders>
+    </w:tblPr>
+  </w:style>
+  <w:style w:type="table" w:customStyle="1" w:styleId="GridTable1Light1">
+    <w:name w:val="Grid Table 1 Light1"/>
+    <w:basedOn w:val="TableNormal"/>
+    <w:next w:val="GridTable1Light"/>
+    <w:uiPriority w:val="46"/>
+    <w:rsid w:val="003C6777"/>
+    <w:pPr>
+      <w:spacing w:before="80" w:after="0" w:line="240" w:lineRule="auto"/>
+    </w:pPr>
+    <w:rPr>
+      <w:rFonts w:eastAsia="MS PGothic" w:cs="Times New Roman"/>
+      <w:sz w:val="19"/>
+      <w:szCs w:val="19"/>
+    </w:rPr>
+    <w:tblPr>
+      <w:tblStyleRowBandSize w:val="1"/>
+      <w:tblStyleColBandSize w:val="1"/>
+      <w:tblBorders>
+        <w:top w:val="single" w:sz="4" w:space="0" w:color="999999"/>
+        <w:left w:val="single" w:sz="4" w:space="0" w:color="999999"/>
+        <w:bottom w:val="single" w:sz="4" w:space="0" w:color="999999"/>
+        <w:right w:val="single" w:sz="4" w:space="0" w:color="999999"/>
+        <w:insideH w:val="single" w:sz="4" w:space="0" w:color="999999"/>
+        <w:insideV w:val="single" w:sz="4" w:space="0" w:color="999999"/>
+      </w:tblBorders>
+    </w:tblPr>
+    <w:tblStylePr w:type="firstRow">
+      <w:rPr>
+        <w:b/>
+        <w:bCs/>
+      </w:rPr>
+      <w:tblPr/>
+      <w:tcPr>
+        <w:tcBorders>
+          <w:bottom w:val="single" w:sz="12" w:space="0" w:color="666666"/>
+        </w:tcBorders>
+      </w:tcPr>
+    </w:tblStylePr>
+    <w:tblStylePr w:type="lastRow">
+      <w:rPr>
+        <w:b/>
+        <w:bCs/>
+      </w:rPr>
+      <w:tblPr/>
+      <w:tcPr>
+        <w:tcBorders>
+          <w:top w:val="double" w:sz="2" w:space="0" w:color="666666"/>
+        </w:tcBorders>
+      </w:tcPr>
+    </w:tblStylePr>
+    <w:tblStylePr w:type="firstCol">
+      <w:rPr>
+        <w:b/>
+        <w:bCs/>
+      </w:rPr>
+    </w:tblStylePr>
+    <w:tblStylePr w:type="lastCol">
+      <w:rPr>
+        <w:b/>
+        <w:bCs/>
+      </w:rPr>
+    </w:tblStylePr>
+  </w:style>
+  <w:style w:type="table" w:customStyle="1" w:styleId="PlainTable51">
+    <w:name w:val="Plain Table 51"/>
+    <w:basedOn w:val="TableNormal"/>
+    <w:next w:val="PlainTable5"/>
+    <w:uiPriority w:val="45"/>
+    <w:rsid w:val="003C6777"/>
+    <w:pPr>
+      <w:spacing w:before="80" w:after="0" w:line="240" w:lineRule="auto"/>
+    </w:pPr>
+    <w:rPr>
+      <w:rFonts w:eastAsia="MS PGothic" w:cs="Times New Roman"/>
+      <w:sz w:val="19"/>
+      <w:szCs w:val="19"/>
+    </w:rPr>
+    <w:tblPr>
+      <w:tblStyleRowBandSize w:val="1"/>
+      <w:tblStyleColBandSize w:val="1"/>
+    </w:tblPr>
+    <w:tblStylePr w:type="firstRow">
+      <w:rPr>
+        <w:rFonts w:ascii="Arial" w:eastAsia="MS PGothic" w:hAnsi="Arial" w:cs="Times New Roman"/>
+        <w:i/>
+        <w:iCs/>
+        <w:sz w:val="26"/>
+      </w:rPr>
+      <w:tblPr/>
+      <w:tcPr>
+        <w:tcBorders>
+          <w:bottom w:val="single" w:sz="4" w:space="0" w:color="7F7F7F"/>
+        </w:tcBorders>
+        <w:shd w:val="clear" w:color="auto" w:fill="FFFFFF"/>
+      </w:tcPr>
+    </w:tblStylePr>
+    <w:tblStylePr w:type="lastRow">
+      <w:rPr>
+        <w:rFonts w:ascii="Arial" w:eastAsia="MS PGothic" w:hAnsi="Arial" w:cs="Times New Roman"/>
+        <w:i/>
+        <w:iCs/>
+        <w:sz w:val="26"/>
+      </w:rPr>
+      <w:tblPr/>
+      <w:tcPr>
+        <w:tcBorders>
+          <w:top w:val="single" w:sz="4" w:space="0" w:color="7F7F7F"/>
+        </w:tcBorders>
+        <w:shd w:val="clear" w:color="auto" w:fill="FFFFFF"/>
+      </w:tcPr>
+    </w:tblStylePr>
+    <w:tblStylePr w:type="firstCol">
+      <w:pPr>
+        <w:jc w:val="right"/>
+      </w:pPr>
+      <w:rPr>
+        <w:rFonts w:ascii="Arial" w:eastAsia="MS PGothic" w:hAnsi="Arial" w:cs="Times New Roman"/>
+        <w:i/>
+        <w:iCs/>
+        <w:sz w:val="26"/>
+      </w:rPr>
+      <w:tblPr/>
+      <w:tcPr>
+        <w:tcBorders>
+          <w:right w:val="single" w:sz="4" w:space="0" w:color="7F7F7F"/>
+        </w:tcBorders>
+        <w:shd w:val="clear" w:color="auto" w:fill="FFFFFF"/>
+      </w:tcPr>
+    </w:tblStylePr>
+    <w:tblStylePr w:type="lastCol">
+      <w:rPr>
+        <w:rFonts w:ascii="Arial" w:eastAsia="MS PGothic" w:hAnsi="Arial" w:cs="Times New Roman"/>
+        <w:i/>
+        <w:iCs/>
+        <w:sz w:val="26"/>
+      </w:rPr>
+      <w:tblPr/>
+      <w:tcPr>
+        <w:tcBorders>
+          <w:left w:val="single" w:sz="4" w:space="0" w:color="7F7F7F"/>
+        </w:tcBorders>
+        <w:shd w:val="clear" w:color="auto" w:fill="FFFFFF"/>
+      </w:tcPr>
+    </w:tblStylePr>
+    <w:tblStylePr w:type="band1Vert">
+      <w:tblPr/>
+      <w:tcPr>
+        <w:shd w:val="clear" w:color="auto" w:fill="F2F2F2"/>
+      </w:tcPr>
+    </w:tblStylePr>
+    <w:tblStylePr w:type="band1Horz">
+      <w:tblPr/>
+      <w:tcPr>
+        <w:shd w:val="clear" w:color="auto" w:fill="F2F2F2"/>
+      </w:tcPr>
+    </w:tblStylePr>
+    <w:tblStylePr w:type="neCell">
+      <w:tblPr/>
+      <w:tcPr>
+        <w:tcBorders>
+          <w:left w:val="nil"/>
+        </w:tcBorders>
+      </w:tcPr>
+    </w:tblStylePr>
+    <w:tblStylePr w:type="nwCell">
+      <w:tblPr/>
+      <w:tcPr>
+        <w:tcBorders>
+          <w:right w:val="nil"/>
+        </w:tcBorders>
+      </w:tcPr>
+    </w:tblStylePr>
+    <w:tblStylePr w:type="seCell">
+      <w:tblPr/>
+      <w:tcPr>
+        <w:tcBorders>
+          <w:left w:val="nil"/>
+        </w:tcBorders>
+      </w:tcPr>
+    </w:tblStylePr>
+    <w:tblStylePr w:type="swCell">
+      <w:tblPr/>
+      <w:tcPr>
+        <w:tcBorders>
+          <w:right w:val="nil"/>
+        </w:tcBorders>
+      </w:tcPr>
+    </w:tblStylePr>
+  </w:style>
+</w:styles>
+</file>
+
+<file path=word/glossary/document.xml><?xml version="1.0" encoding="utf-8"?>
+<w:glossaryDocument xmlns:wpc="http://schemas.microsoft.com/office/word/2010/wordprocessingCanvas" xmlns:cx="http://schemas.microsoft.com/office/drawing/2014/chartex" xmlns:cx1="http://schemas.microsoft.com/office/drawing/2015/9/8/chartex" xmlns:cx2="http://schemas.microsoft.com/office/drawing/2015/10/21/chartex" xmlns:cx3="http://schemas.microsoft.com/office/drawing/2016/5/9/chartex" xmlns:cx4="http://schemas.microsoft.com/office/drawing/2016/5/10/chartex" xmlns:cx5="http://schemas.microsoft.com/office/drawing/2016/5/11/chartex" xmlns:cx6="http://schemas.microsoft.com/office/drawing/2016/5/12/chartex" xmlns:cx7="http://schemas.microsoft.com/office/drawing/2016/5/13/chartex" xmlns:cx8="http://schemas.microsoft.com/office/drawing/2016/5/14/chartex" xmlns:mc="http://schemas.openxmlformats.org/markup-compatibility/2006" xmlns:aink="http://schemas.microsoft.com/office/drawing/2016/ink" xmlns:am3d="http://schemas.microsoft.com/office/drawing/2017/model3d" xmlns:o="urn:schemas-microsoft-com:office:office" xmlns:r="http://schemas.openxmlformats.org/officeDocument/2006/relationships" xmlns:m="http://schemas.openxmlformats.org/officeDocument/2006/math" xmlns:v="urn:schemas-microsoft-com:vml" xmlns:wp14="http://schemas.microsoft.com/office/word/2010/wordprocessingDrawing" xmlns:wp="http://schemas.openxmlformats.org/drawingml/2006/wordprocessingDrawing" xmlns:w10="urn:schemas-microsoft-com:office:word" xmlns:w="http://schemas.openxmlformats.org/wordprocessingml/2006/main" xmlns:w14="http://schemas.microsoft.com/office/word/2010/wordml" xmlns:w15="http://schemas.microsoft.com/office/word/2012/wordml" xmlns:w16cid="http://schemas.microsoft.com/office/word/2016/wordml/cid" xmlns:w16se="http://schemas.microsoft.com/office/word/2015/wordml/symex" xmlns:wpg="http://schemas.microsoft.com/office/word/2010/wordprocessingGroup" xmlns:wpi="http://schemas.microsoft.com/office/word/2010/wordprocessingInk" xmlns:wne="http://schemas.microsoft.com/office/word/2006/wordml" xmlns:wps="http://schemas.microsoft.com/office/word/2010/wordprocessingShape" mc:Ignorable="w14 w15 w16se w16cid wp14">
+  <w:docParts>
+    <w:docPart>
+      <w:docPartPr>
+        <w:name w:val="3E34B2DEAA0148989F1FE18578CF7254"/>
+        <w:category>
+          <w:name w:val="General"/>
+          <w:gallery w:val="placeholder"/>
+        </w:category>
+        <w:types>
+          <w:type w:val="bbPlcHdr"/>
+        </w:types>
+        <w:behaviors>
+          <w:behavior w:val="content"/>
+        </w:behaviors>
+        <w:guid w:val="{C53A0A56-38BA-4816-A04B-D7836E9F4255}"/>
+      </w:docPartPr>
+      <w:docPartBody>
+        <w:p>
+          <w:pPr>
+            <w:pStyle w:val="3E34B2DEAA0148989F1FE18578CF7254"/>
+          </w:pPr>
+          <w:r>
+            <w:t>Type of meeting:</w:t>
+          </w:r>
+        </w:p>
+      </w:docPartBody>
+    </w:docPart>
+    <w:docPart>
+      <w:docPartPr>
+        <w:name w:val="A620A5BC72EC4C3681F224712230045C"/>
+        <w:category>
+          <w:name w:val="General"/>
+          <w:gallery w:val="placeholder"/>
+        </w:category>
+        <w:types>
+          <w:type w:val="bbPlcHdr"/>
+        </w:types>
+        <w:behaviors>
+          <w:behavior w:val="content"/>
+        </w:behaviors>
+        <w:guid w:val="{DC928CD2-10DF-4099-A9A7-A772B4C39920}"/>
+      </w:docPartPr>
+      <w:docPartBody>
+        <w:p>
+          <w:pPr>
+            <w:pStyle w:val="A620A5BC72EC4C3681F224712230045C"/>
+          </w:pPr>
+          <w:r>
+            <w:t>Minutes</w:t>
+          </w:r>
+        </w:p>
+      </w:docPartBody>
+    </w:docPart>
+    <w:docPart>
+      <w:docPartPr>
+        <w:name w:val="EA11D5BFD2094F75981998A90A1A4FC5"/>
+        <w:category>
+          <w:name w:val="General"/>
+          <w:gallery w:val="placeholder"/>
+        </w:category>
+        <w:types>
+          <w:type w:val="bbPlcHdr"/>
+        </w:types>
+        <w:behaviors>
+          <w:behavior w:val="content"/>
+        </w:behaviors>
+        <w:guid w:val="{824F08AE-FB20-41FC-B5C5-B7D387E09127}"/>
+      </w:docPartPr>
+      <w:docPartBody>
+        <w:p>
+          <w:pPr>
+            <w:pStyle w:val="EA11D5BFD2094F75981998A90A1A4FC5"/>
+          </w:pPr>
+          <w:r>
+            <w:t>Agenda item:</w:t>
+          </w:r>
+        </w:p>
+      </w:docPartBody>
+    </w:docPart>
+    <w:docPart>
+      <w:docPartPr>
+        <w:name w:val="23F8C88F02994BAEADA1AB758AC61500"/>
+        <w:category>
+          <w:name w:val="General"/>
+          <w:gallery w:val="placeholder"/>
+        </w:category>
+        <w:types>
+          <w:type w:val="bbPlcHdr"/>
+        </w:types>
+        <w:behaviors>
+          <w:behavior w:val="content"/>
+        </w:behaviors>
+        <w:guid w:val="{11BAF5DF-DEFD-4671-BC4E-BBD776178044}"/>
+      </w:docPartPr>
+      <w:docPartBody>
+        <w:p>
+          <w:pPr>
+            <w:pStyle w:val="23F8C88F02994BAEADA1AB758AC61500"/>
+          </w:pPr>
+          <w:r>
+            <w:t>Discussion:</w:t>
+          </w:r>
+        </w:p>
+      </w:docPartBody>
+    </w:docPart>
+    <w:docPart>
+      <w:docPartPr>
+        <w:name w:val="57EF38FFF13C43E083EA372BB582D5FE"/>
+        <w:category>
+          <w:name w:val="General"/>
+          <w:gallery w:val="placeholder"/>
+        </w:category>
+        <w:types>
+          <w:type w:val="bbPlcHdr"/>
+        </w:types>
+        <w:behaviors>
+          <w:behavior w:val="content"/>
+        </w:behaviors>
+        <w:guid w:val="{1FE86691-7E99-45E3-A379-76D00B27D61D}"/>
+      </w:docPartPr>
+      <w:docPartBody>
+        <w:p>
+          <w:pPr>
+            <w:pStyle w:val="57EF38FFF13C43E083EA372BB582D5FE"/>
+          </w:pPr>
+          <w:r>
+            <w:t>Conclusions:</w:t>
+          </w:r>
+        </w:p>
+      </w:docPartBody>
+    </w:docPart>
+    <w:docPart>
+      <w:docPartPr>
+        <w:name w:val="DE08B98EF0054931A112C92953FB6796"/>
+        <w:category>
+          <w:name w:val="General"/>
+          <w:gallery w:val="placeholder"/>
+        </w:category>
+        <w:types>
+          <w:type w:val="bbPlcHdr"/>
+        </w:types>
+        <w:behaviors>
+          <w:behavior w:val="content"/>
+        </w:behaviors>
+        <w:guid w:val="{420282CC-3019-4499-BB58-56D7D5C2C779}"/>
+      </w:docPartPr>
+      <w:docPartBody>
+        <w:p>
+          <w:pPr>
+            <w:pStyle w:val="DE08B98EF0054931A112C92953FB6796"/>
+          </w:pPr>
+          <w:r>
+            <w:t>Action items</w:t>
+          </w:r>
+        </w:p>
+      </w:docPartBody>
+    </w:docPart>
+    <w:docPart>
+      <w:docPartPr>
+        <w:name w:val="782993A6D7A84832A4BE32ACD99820F0"/>
+        <w:category>
+          <w:name w:val="General"/>
+          <w:gallery w:val="placeholder"/>
+        </w:category>
+        <w:types>
+          <w:type w:val="bbPlcHdr"/>
+        </w:types>
+        <w:behaviors>
+          <w:behavior w:val="content"/>
+        </w:behaviors>
+        <w:guid w:val="{D43E17DA-6FE5-436E-947D-5625E0677DD1}"/>
+      </w:docPartPr>
+      <w:docPartBody>
+        <w:p>
+          <w:pPr>
+            <w:pStyle w:val="782993A6D7A84832A4BE32ACD99820F0"/>
+          </w:pPr>
+          <w:r>
+            <w:t>Person responsible</w:t>
+          </w:r>
+        </w:p>
+      </w:docPartBody>
+    </w:docPart>
+    <w:docPart>
+      <w:docPartPr>
+        <w:name w:val="3AAF6A4E3BBF4A82BFF196C7C40AE034"/>
+        <w:category>
+          <w:name w:val="General"/>
+          <w:gallery w:val="placeholder"/>
+        </w:category>
+        <w:types>
+          <w:type w:val="bbPlcHdr"/>
+        </w:types>
+        <w:behaviors>
+          <w:behavior w:val="content"/>
+        </w:behaviors>
+        <w:guid w:val="{20AA03E8-BB92-494B-8EF4-49C4A3F5FD6D}"/>
+      </w:docPartPr>
+      <w:docPartBody>
+        <w:p>
+          <w:pPr>
+            <w:pStyle w:val="3AAF6A4E3BBF4A82BFF196C7C40AE034"/>
+          </w:pPr>
+          <w:r>
+            <w:t>Deadline</w:t>
+          </w:r>
+        </w:p>
+      </w:docPartBody>
+    </w:docPart>
+    <w:docPart>
+      <w:docPartPr>
+        <w:name w:val="BDCF11B93DFB4E8F8131E7EB4713642F"/>
+        <w:category>
+          <w:name w:val="General"/>
+          <w:gallery w:val="placeholder"/>
+        </w:category>
+        <w:types>
+          <w:type w:val="bbPlcHdr"/>
+        </w:types>
+        <w:behaviors>
+          <w:behavior w:val="content"/>
+        </w:behaviors>
+        <w:guid w:val="{55CCA744-9E1C-465D-8EA7-1CB6EE5FB5EE}"/>
+      </w:docPartPr>
+      <w:docPartBody>
+        <w:p>
+          <w:pPr>
+            <w:pStyle w:val="BDCF11B93DFB4E8F8131E7EB4713642F"/>
+          </w:pPr>
+          <w:r>
+            <w:t>Agenda item:</w:t>
+          </w:r>
+        </w:p>
+      </w:docPartBody>
+    </w:docPart>
+    <w:docPart>
+      <w:docPartPr>
+        <w:name w:val="DC5EC2890C724523B6793BEFE08AAFC4"/>
+        <w:category>
+          <w:name w:val="General"/>
+          <w:gallery w:val="placeholder"/>
+        </w:category>
+        <w:types>
+          <w:type w:val="bbPlcHdr"/>
+        </w:types>
+        <w:behaviors>
+          <w:behavior w:val="content"/>
+        </w:behaviors>
+        <w:guid w:val="{EF5A8BD8-60FB-4F37-BEEB-F199F1030D54}"/>
+      </w:docPartPr>
+      <w:docPartBody>
+        <w:p>
+          <w:pPr>
+            <w:pStyle w:val="DC5EC2890C724523B6793BEFE08AAFC4"/>
+          </w:pPr>
+          <w:r>
+            <w:t>Conclusions:</w:t>
+          </w:r>
+        </w:p>
+      </w:docPartBody>
+    </w:docPart>
+    <w:docPart>
+      <w:docPartPr>
+        <w:name w:val="1EE94E0FBF2C4FF9835315CC479FB7B4"/>
+        <w:category>
+          <w:name w:val="General"/>
+          <w:gallery w:val="placeholder"/>
+        </w:category>
+        <w:types>
+          <w:type w:val="bbPlcHdr"/>
+        </w:types>
+        <w:behaviors>
+          <w:behavior w:val="content"/>
+        </w:behaviors>
+        <w:guid w:val="{DDECBDE4-8F26-4E85-85B9-11083EC3B257}"/>
+      </w:docPartPr>
+      <w:docPartBody>
+        <w:p>
+          <w:pPr>
+            <w:pStyle w:val="1EE94E0FBF2C4FF9835315CC479FB7B4"/>
+          </w:pPr>
+          <w:r>
+            <w:t>Action items</w:t>
+          </w:r>
+        </w:p>
+      </w:docPartBody>
+    </w:docPart>
+    <w:docPart>
+      <w:docPartPr>
+        <w:name w:val="6B07B128CF974B008D67421C0BAA7F24"/>
+        <w:category>
+          <w:name w:val="General"/>
+          <w:gallery w:val="placeholder"/>
+        </w:category>
+        <w:types>
+          <w:type w:val="bbPlcHdr"/>
+        </w:types>
+        <w:behaviors>
+          <w:behavior w:val="content"/>
+        </w:behaviors>
+        <w:guid w:val="{349B934E-5BAC-408E-AAF0-96F8CAE0C7FB}"/>
+      </w:docPartPr>
+      <w:docPartBody>
+        <w:p>
+          <w:pPr>
+            <w:pStyle w:val="6B07B128CF974B008D67421C0BAA7F24"/>
+          </w:pPr>
+          <w:r>
+            <w:t>Person responsible</w:t>
+          </w:r>
+        </w:p>
+      </w:docPartBody>
+    </w:docPart>
+    <w:docPart>
+      <w:docPartPr>
+        <w:name w:val="DFC10BD980654C54A9F5FE7675B5B7A2"/>
+        <w:category>
+          <w:name w:val="General"/>
+          <w:gallery w:val="placeholder"/>
+        </w:category>
+        <w:types>
+          <w:type w:val="bbPlcHdr"/>
+        </w:types>
+        <w:behaviors>
+          <w:behavior w:val="content"/>
+        </w:behaviors>
+        <w:guid w:val="{16777D85-C9D9-4A23-9950-EDF59492ED2E}"/>
+      </w:docPartPr>
+      <w:docPartBody>
+        <w:p>
+          <w:pPr>
+            <w:pStyle w:val="DFC10BD980654C54A9F5FE7675B5B7A2"/>
+          </w:pPr>
+          <w:r>
+            <w:t>Deadline</w:t>
+          </w:r>
+        </w:p>
+      </w:docPartBody>
+    </w:docPart>
+    <w:docPart>
+      <w:docPartPr>
+        <w:name w:val="FD61E1B7907F440A97234D4DBBC9A3B7"/>
+        <w:category>
+          <w:name w:val="General"/>
+          <w:gallery w:val="placeholder"/>
+        </w:category>
+        <w:types>
+          <w:type w:val="bbPlcHdr"/>
+        </w:types>
+        <w:behaviors>
+          <w:behavior w:val="content"/>
+        </w:behaviors>
+        <w:guid w:val="{77E5D02D-3B6B-4FEC-8CB2-53787446AEF4}"/>
+      </w:docPartPr>
+      <w:docPartBody>
+        <w:p>
+          <w:pPr>
+            <w:pStyle w:val="FD61E1B7907F440A97234D4DBBC9A3B7"/>
+          </w:pPr>
+          <w:r>
+            <w:t>Discussion:</w:t>
+          </w:r>
+        </w:p>
+      </w:docPartBody>
+    </w:docPart>
+    <w:docPart>
+      <w:docPartPr>
+        <w:name w:val="73702CBDAA5C49F1B8AA0BC50AAE2559"/>
+        <w:category>
+          <w:name w:val="General"/>
+          <w:gallery w:val="placeholder"/>
+        </w:category>
+        <w:types>
+          <w:type w:val="bbPlcHdr"/>
+        </w:types>
+        <w:behaviors>
+          <w:behavior w:val="content"/>
+        </w:behaviors>
+        <w:guid w:val="{99652E83-8813-4B1E-BC37-8C0C90566803}"/>
+      </w:docPartPr>
+      <w:docPartBody>
+        <w:p>
+          <w:pPr>
+            <w:pStyle w:val="73702CBDAA5C49F1B8AA0BC50AAE2559"/>
+          </w:pPr>
+          <w:r>
+            <w:t>Agenda item:</w:t>
+          </w:r>
+        </w:p>
+      </w:docPartBody>
+    </w:docPart>
+    <w:docPart>
+      <w:docPartPr>
+        <w:name w:val="789D9F6B7ACA4D62BFA2BA2026F6F079"/>
+        <w:category>
+          <w:name w:val="General"/>
+          <w:gallery w:val="placeholder"/>
+        </w:category>
+        <w:types>
+          <w:type w:val="bbPlcHdr"/>
+        </w:types>
+        <w:behaviors>
+          <w:behavior w:val="content"/>
+        </w:behaviors>
+        <w:guid w:val="{DA98389F-5A7C-4ED8-9DE3-36B3D818B37D}"/>
+      </w:docPartPr>
+      <w:docPartBody>
+        <w:p>
+          <w:pPr>
+            <w:pStyle w:val="789D9F6B7ACA4D62BFA2BA2026F6F079"/>
+          </w:pPr>
+          <w:r>
+            <w:t>Discussion:</w:t>
+          </w:r>
+        </w:p>
+      </w:docPartBody>
+    </w:docPart>
+    <w:docPart>
+      <w:docPartPr>
+        <w:name w:val="769EC84C74C54CA3BCE242A7F49DD7BC"/>
+        <w:category>
+          <w:name w:val="General"/>
+          <w:gallery w:val="placeholder"/>
+        </w:category>
+        <w:types>
+          <w:type w:val="bbPlcHdr"/>
+        </w:types>
+        <w:behaviors>
+          <w:behavior w:val="content"/>
+        </w:behaviors>
+        <w:guid w:val="{7EABEEDF-8599-407F-B7CA-654FC63C0A48}"/>
+      </w:docPartPr>
+      <w:docPartBody>
+        <w:p>
+          <w:pPr>
+            <w:pStyle w:val="769EC84C74C54CA3BCE242A7F49DD7BC"/>
+          </w:pPr>
+          <w:r>
+            <w:t>Conclusions:</w:t>
+          </w:r>
+        </w:p>
+      </w:docPartBody>
+    </w:docPart>
+    <w:docPart>
+      <w:docPartPr>
+        <w:name w:val="FB625E2906B642D4964B931F679295D4"/>
+        <w:category>
+          <w:name w:val="General"/>
+          <w:gallery w:val="placeholder"/>
+        </w:category>
+        <w:types>
+          <w:type w:val="bbPlcHdr"/>
+        </w:types>
+        <w:behaviors>
+          <w:behavior w:val="content"/>
+        </w:behaviors>
+        <w:guid w:val="{52931FFA-4663-4585-8E9E-0C817BB525C8}"/>
+      </w:docPartPr>
+      <w:docPartBody>
+        <w:p>
+          <w:pPr>
+            <w:pStyle w:val="FB625E2906B642D4964B931F679295D4"/>
+          </w:pPr>
+          <w:r>
+            <w:t>Action items</w:t>
+          </w:r>
+        </w:p>
+      </w:docPartBody>
+    </w:docPart>
+    <w:docPart>
+      <w:docPartPr>
+        <w:name w:val="8D4E9A42667B4EE78DA7D0AA01B4096D"/>
+        <w:category>
+          <w:name w:val="General"/>
+          <w:gallery w:val="placeholder"/>
+        </w:category>
+        <w:types>
+          <w:type w:val="bbPlcHdr"/>
+        </w:types>
+        <w:behaviors>
+          <w:behavior w:val="content"/>
+        </w:behaviors>
+        <w:guid w:val="{92FA1B30-96CE-4E6C-B75E-1B7C5AD811BF}"/>
+      </w:docPartPr>
+      <w:docPartBody>
+        <w:p>
+          <w:pPr>
+            <w:pStyle w:val="8D4E9A42667B4EE78DA7D0AA01B4096D"/>
+          </w:pPr>
+          <w:r>
+            <w:t>Person responsible</w:t>
+          </w:r>
+        </w:p>
+      </w:docPartBody>
+    </w:docPart>
+    <w:docPart>
+      <w:docPartPr>
+        <w:name w:val="18558F116A804D8CA303F3C631EDD20D"/>
+        <w:category>
+          <w:name w:val="General"/>
+          <w:gallery w:val="placeholder"/>
+        </w:category>
+        <w:types>
+          <w:type w:val="bbPlcHdr"/>
+        </w:types>
+        <w:behaviors>
+          <w:behavior w:val="content"/>
+        </w:behaviors>
+        <w:guid w:val="{7DD1F12B-F15F-49F6-B630-DF825201D9D1}"/>
+      </w:docPartPr>
+      <w:docPartBody>
+        <w:p>
+          <w:pPr>
+            <w:pStyle w:val="18558F116A804D8CA303F3C631EDD20D"/>
+          </w:pPr>
+          <w:r>
+            <w:t>Deadline</w:t>
+          </w:r>
+        </w:p>
+      </w:docPartBody>
+    </w:docPart>
+    <w:docPart>
+      <w:docPartPr>
+        <w:name w:val="6DE79088F07F4D88A4CE38950A51AC9F"/>
+        <w:category>
+          <w:name w:val="General"/>
+          <w:gallery w:val="placeholder"/>
+        </w:category>
+        <w:types>
+          <w:type w:val="bbPlcHdr"/>
+        </w:types>
+        <w:behaviors>
+          <w:behavior w:val="content"/>
+        </w:behaviors>
+        <w:guid w:val="{5E0F37F0-5EED-4EF6-A89E-00F25DA5A03D}"/>
+      </w:docPartPr>
+      <w:docPartBody>
+        <w:p>
+          <w:pPr>
+            <w:pStyle w:val="6DE79088F07F4D88A4CE38950A51AC9F"/>
+          </w:pPr>
+          <w:r>
+            <w:t>Other Information</w:t>
+          </w:r>
+        </w:p>
+      </w:docPartBody>
+    </w:docPart>
+    <w:docPart>
+      <w:docPartPr>
+        <w:name w:val="0382516BC4E749E2A76D9693AA72279A"/>
+        <w:category>
+          <w:name w:val="General"/>
+          <w:gallery w:val="placeholder"/>
+        </w:category>
+        <w:types>
+          <w:type w:val="bbPlcHdr"/>
+        </w:types>
+        <w:behaviors>
+          <w:behavior w:val="content"/>
+        </w:behaviors>
+        <w:guid w:val="{B6D54342-7D20-4074-922C-15E7228F8FB3}"/>
+      </w:docPartPr>
+      <w:docPartBody>
+        <w:p>
+          <w:pPr>
+            <w:pStyle w:val="0382516BC4E749E2A76D9693AA72279A"/>
+          </w:pPr>
+          <w:r>
+            <w:t>Special notes:</w:t>
+          </w:r>
+        </w:p>
+      </w:docPartBody>
+    </w:docPart>
+  </w:docParts>
+</w:glossaryDocument>
+</file>
+
+<file path=word/glossary/fontTable.xml><?xml version="1.0" encoding="utf-8"?>
+<w:fonts xmlns:mc="http://schemas.openxmlformats.org/markup-compatibility/2006" xmlns:r="http://schemas.openxmlformats.org/officeDocument/2006/relationships" xmlns:w="http://schemas.openxmlformats.org/wordprocessingml/2006/main" xmlns:w14="http://schemas.microsoft.com/office/word/2010/wordml" xmlns:w15="http://schemas.microsoft.com/office/word/2012/wordml" xmlns:w16cid="http://schemas.microsoft.com/office/word/2016/wordml/cid" xmlns:w16se="http://schemas.microsoft.com/office/word/2015/wordml/symex" mc:Ignorable="w14 w15 w16se w16cid">
+  <w:font w:name="Wingdings">
+    <w:panose1 w:val="05000000000000000000"/>
+    <w:charset w:val="02"/>
+    <w:family w:val="auto"/>
+    <w:pitch w:val="variable"/>
+    <w:sig w:usb0="00000000" w:usb1="10000000" w:usb2="00000000" w:usb3="00000000" w:csb0="80000000" w:csb1="00000000"/>
+  </w:font>
+  <w:font w:name="Times New Roman">
+    <w:panose1 w:val="02020603050405020304"/>
+    <w:charset w:val="00"/>
+    <w:family w:val="roman"/>
+    <w:pitch w:val="variable"/>
+    <w:sig w:usb0="E0002EFF" w:usb1="C000785B" w:usb2="00000009" w:usb3="00000000" w:csb0="000001FF" w:csb1="00000000"/>
+  </w:font>
+  <w:font w:name="Arial">
+    <w:panose1 w:val="020B0604020202020204"/>
+    <w:charset w:val="00"/>
+    <w:family w:val="swiss"/>
+    <w:pitch w:val="variable"/>
+    <w:sig w:usb0="E0002EFF" w:usb1="C000785B" w:usb2="00000009" w:usb3="00000000" w:csb0="000001FF" w:csb1="00000000"/>
+  </w:font>
+  <w:font w:name="Courier New">
+    <w:panose1 w:val="02070309020205020404"/>
+    <w:charset w:val="00"/>
+    <w:family w:val="modern"/>
+    <w:pitch w:val="fixed"/>
+    <w:sig w:usb0="E0002EFF" w:usb1="C0007843" w:usb2="00000009" w:usb3="00000000" w:csb0="000001FF" w:csb1="00000000"/>
+  </w:font>
+  <w:font w:name="Symbol">
+    <w:panose1 w:val="05050102010706020507"/>
+    <w:charset w:val="02"/>
+    <w:family w:val="roman"/>
+    <w:pitch w:val="variable"/>
+    <w:sig w:usb0="00000000" w:usb1="10000000" w:usb2="00000000" w:usb3="00000000" w:csb0="80000000" w:csb1="00000000"/>
+  </w:font>
+  <w:font w:name="Calibri">
+    <w:panose1 w:val="020F0502020204030204"/>
+    <w:charset w:val="00"/>
+    <w:family w:val="swiss"/>
+    <w:pitch w:val="variable"/>
+    <w:sig w:usb0="E0002AFF" w:usb1="C000247B" w:usb2="00000009" w:usb3="00000000" w:csb0="000001FF" w:csb1="00000000"/>
+  </w:font>
+  <w:font w:name="Calibri Light">
+    <w:panose1 w:val="020F0302020204030204"/>
+    <w:charset w:val="00"/>
+    <w:family w:val="swiss"/>
+    <w:pitch w:val="variable"/>
+    <w:sig w:usb0="E0002AFF" w:usb1="C000247B" w:usb2="00000009" w:usb3="00000000" w:csb0="000001FF" w:csb1="00000000"/>
+  </w:font>
+  <w:font w:name="MS PGothic">
+    <w:panose1 w:val="020B0600070205080204"/>
+    <w:charset w:val="80"/>
+    <w:family w:val="swiss"/>
+    <w:pitch w:val="variable"/>
+    <w:sig w:usb0="E00002FF" w:usb1="6AC7FDFB" w:usb2="08000012" w:usb3="00000000" w:csb0="0002009F" w:csb1="00000000"/>
+  </w:font>
+</w:fonts>
+</file>
+
+<file path=word/glossary/settings.xml><?xml version="1.0" encoding="utf-8"?>
+<w:settings xmlns:mc="http://schemas.openxmlformats.org/markup-compatibility/2006" xmlns:o="urn:schemas-microsoft-com:office:office" xmlns:r="http://schemas.openxmlformats.org/officeDocument/2006/relationships" xmlns:m="http://schemas.openxmlformats.org/officeDocument/2006/math" xmlns:v="urn:schemas-microsoft-com:vml" xmlns:w10="urn:schemas-microsoft-com:office:word" xmlns:w="http://schemas.openxmlformats.org/wordprocessingml/2006/main" xmlns:w14="http://schemas.microsoft.com/office/word/2010/wordml" xmlns:w15="http://schemas.microsoft.com/office/word/2012/wordml" xmlns:w16cid="http://schemas.microsoft.com/office/word/2016/wordml/cid" xmlns:w16se="http://schemas.microsoft.com/office/word/2015/wordml/symex" xmlns:sl="http://schemas.openxmlformats.org/schemaLibrary/2006/main" mc:Ignorable="w14 w15 w16se w16cid">
+  <w:view w:val="normal"/>
+  <w:defaultTabStop w:val="720"/>
+  <w:characterSpacingControl w:val="doNotCompress"/>
+  <w:compat>
+    <w:useFELayout/>
+    <w:compatSetting w:name="compatibilityMode" w:uri="http://schemas.microsoft.com/office/word" w:val="15"/>
+    <w:compatSetting w:name="overrideTableStyleFontSizeAndJustification" w:uri="http://schemas.microsoft.com/office/word" w:val="1"/>
+    <w:compatSetting w:name="enableOpenTypeFeatures" w:uri="http://schemas.microsoft.com/office/word" w:val="1"/>
+    <w:compatSetting w:name="doNotFlipMirrorIndents" w:uri="http://schemas.microsoft.com/office/word" w:val="1"/>
+    <w:compatSetting w:name="differentiateMultirowTableHeaders" w:uri="http://schemas.microsoft.com/office/word" w:val="1"/>
+    <w:compatSetting w:name="useWord2013TrackBottomHyphenation" w:uri="http://schemas.microsoft.com/office/word" w:val="0"/>
+  </w:compat>
+  <w:rsids>
+    <w:rsidRoot w:val="003C4342"/>
+    <w:rsid w:val="00154740"/>
+    <w:rsid w:val="003C4342"/>
+  </w:rsids>
+  <m:mathPr>
+    <m:mathFont m:val="Cambria Math"/>
+    <m:brkBin m:val="before"/>
+    <m:brkBinSub m:val="--"/>
+    <m:smallFrac m:val="0"/>
+    <m:dispDef/>
+    <m:lMargin m:val="0"/>
+    <m:rMargin m:val="0"/>
+    <m:defJc m:val="centerGroup"/>
+    <m:wrapIndent m:val="1440"/>
+    <m:intLim m:val="subSup"/>
+    <m:naryLim m:val="undOvr"/>
+  </m:mathPr>
+  <w:themeFontLang w:val="en-US"/>
+  <w:clrSchemeMapping w:bg1="light1" w:t1="dark1" w:bg2="light2" w:t2="dark2" w:accent1="accent1" w:accent2="accent2" w:accent3="accent3" w:accent4="accent4" w:accent5="accent5" w:accent6="accent6" w:hyperlink="hyperlink" w:followedHyperlink="followedHyperlink"/>
+  <w:decimalSymbol w:val="."/>
+  <w:listSeparator w:val=","/>
+  <w15:chartTrackingRefBased/>
+</w:settings>
+</file>
+
+<file path=word/glossary/styles.xml><?xml version="1.0" encoding="utf-8"?>
+<w:styles xmlns:mc="http://schemas.openxmlformats.org/markup-compatibility/2006" xmlns:r="http://schemas.openxmlformats.org/officeDocument/2006/relationships" xmlns:w="http://schemas.openxmlformats.org/wordprocessingml/2006/main" xmlns:w14="http://schemas.microsoft.com/office/word/2010/wordml" xmlns:w15="http://schemas.microsoft.com/office/word/2012/wordml" xmlns:w16cid="http://schemas.microsoft.com/office/word/2016/wordml/cid" xmlns:w16se="http://schemas.microsoft.com/office/word/2015/wordml/symex" mc:Ignorable="w14 w15 w16se w16cid">
+  <w:docDefaults>
+    <w:rPrDefault>
+      <w:rPr>
+        <w:rFonts w:asciiTheme="minorHAnsi" w:eastAsiaTheme="minorEastAsia" w:hAnsiTheme="minorHAnsi" w:cstheme="minorBidi"/>
         <w:sz w:val="22"/>
         <w:szCs w:val="22"/>
         <w:lang w:val="en-US" w:eastAsia="en-US" w:bidi="ar-SA"/>
@@ -979,9 +5995,6 @@
   <w:style w:type="paragraph" w:default="1" w:styleId="Normal">
     <w:name w:val="Normal"/>
     <w:qFormat/>
-    <w:rPr>
-      <w:lang w:val="en-029"/>
-    </w:rPr>
   </w:style>
   <w:style w:type="character" w:default="1" w:styleId="DefaultParagraphFont">
     <w:name w:val="Default Paragraph Font"/>
@@ -1010,18 +6023,374 @@
     <w:semiHidden/>
     <w:unhideWhenUsed/>
   </w:style>
-  <w:style w:type="paragraph" w:styleId="ListParagraph">
-    <w:name w:val="List Paragraph"/>
-    <w:basedOn w:val="Normal"/>
-    <w:uiPriority w:val="34"/>
-    <w:qFormat/>
-    <w:rsid w:val="003407C5"/>
-    <w:pPr>
-      <w:ind w:left="720"/>
-      <w:contextualSpacing/>
-    </w:pPr>
+  <w:style w:type="paragraph" w:customStyle="1" w:styleId="A03A484E1F0641A1B2667A5B2B52A0D4">
+    <w:name w:val="A03A484E1F0641A1B2667A5B2B52A0D4"/>
+    <w:rsid w:val="003C4342"/>
+  </w:style>
+  <w:style w:type="paragraph" w:customStyle="1" w:styleId="B05F0A36642E4C7398012542359AF39C">
+    <w:name w:val="B05F0A36642E4C7398012542359AF39C"/>
+    <w:rsid w:val="003C4342"/>
+  </w:style>
+  <w:style w:type="paragraph" w:customStyle="1" w:styleId="B2DB325A7D5149C5866CA67C20986605">
+    <w:name w:val="B2DB325A7D5149C5866CA67C20986605"/>
+    <w:rsid w:val="003C4342"/>
+  </w:style>
+  <w:style w:type="paragraph" w:customStyle="1" w:styleId="36AA01F3E3D64F3F802588A44DC7633E">
+    <w:name w:val="36AA01F3E3D64F3F802588A44DC7633E"/>
+    <w:rsid w:val="003C4342"/>
+  </w:style>
+  <w:style w:type="paragraph" w:customStyle="1" w:styleId="F204A32B099D4243BAE2B55CD5BD264C">
+    <w:name w:val="F204A32B099D4243BAE2B55CD5BD264C"/>
+    <w:rsid w:val="003C4342"/>
+  </w:style>
+  <w:style w:type="paragraph" w:customStyle="1" w:styleId="F6265D82A00F4635A1EB12089B8F7E59">
+    <w:name w:val="F6265D82A00F4635A1EB12089B8F7E59"/>
+    <w:rsid w:val="003C4342"/>
+  </w:style>
+  <w:style w:type="paragraph" w:customStyle="1" w:styleId="6D711031E2DF4706AADFF81ED57F816F">
+    <w:name w:val="6D711031E2DF4706AADFF81ED57F816F"/>
+    <w:rsid w:val="003C4342"/>
+  </w:style>
+  <w:style w:type="paragraph" w:customStyle="1" w:styleId="F0F24723DD494C0FB7DAEC651F0C07B2">
+    <w:name w:val="F0F24723DD494C0FB7DAEC651F0C07B2"/>
+    <w:rsid w:val="003C4342"/>
+  </w:style>
+  <w:style w:type="paragraph" w:customStyle="1" w:styleId="BF02132E35D64530BDB6CD3F87B0A6A2">
+    <w:name w:val="BF02132E35D64530BDB6CD3F87B0A6A2"/>
+    <w:rsid w:val="003C4342"/>
+  </w:style>
+  <w:style w:type="paragraph" w:customStyle="1" w:styleId="8AC34C040F794E90991FB13378D1E40D">
+    <w:name w:val="8AC34C040F794E90991FB13378D1E40D"/>
+    <w:rsid w:val="003C4342"/>
+  </w:style>
+  <w:style w:type="paragraph" w:customStyle="1" w:styleId="DE4712BB7C534179A529D38502CBC37E">
+    <w:name w:val="DE4712BB7C534179A529D38502CBC37E"/>
+    <w:rsid w:val="003C4342"/>
+  </w:style>
+  <w:style w:type="paragraph" w:customStyle="1" w:styleId="2AEB5AFC47494FD2A946B4A2C29F994C">
+    <w:name w:val="2AEB5AFC47494FD2A946B4A2C29F994C"/>
+    <w:rsid w:val="003C4342"/>
+  </w:style>
+  <w:style w:type="paragraph" w:customStyle="1" w:styleId="E865FA65E6B64DFA823EC77AB4ADF45A">
+    <w:name w:val="E865FA65E6B64DFA823EC77AB4ADF45A"/>
+    <w:rsid w:val="003C4342"/>
+  </w:style>
+  <w:style w:type="paragraph" w:customStyle="1" w:styleId="6B12298728D644BB9FCEE442C3DF158E">
+    <w:name w:val="6B12298728D644BB9FCEE442C3DF158E"/>
+    <w:rsid w:val="003C4342"/>
+  </w:style>
+  <w:style w:type="paragraph" w:customStyle="1" w:styleId="5011C21D7D9447749CA696F22B34FF66">
+    <w:name w:val="5011C21D7D9447749CA696F22B34FF66"/>
+    <w:rsid w:val="003C4342"/>
+  </w:style>
+  <w:style w:type="paragraph" w:customStyle="1" w:styleId="610B28F9E51E4B43A99980DF3E9919F5">
+    <w:name w:val="610B28F9E51E4B43A99980DF3E9919F5"/>
+    <w:rsid w:val="003C4342"/>
+  </w:style>
+  <w:style w:type="paragraph" w:customStyle="1" w:styleId="22136001AAF34E4AA92ECB2F31133C6E">
+    <w:name w:val="22136001AAF34E4AA92ECB2F31133C6E"/>
+    <w:rsid w:val="003C4342"/>
+  </w:style>
+  <w:style w:type="paragraph" w:customStyle="1" w:styleId="79C488428F0040ACA48D5643A10323A1">
+    <w:name w:val="79C488428F0040ACA48D5643A10323A1"/>
+    <w:rsid w:val="003C4342"/>
+  </w:style>
+  <w:style w:type="paragraph" w:customStyle="1" w:styleId="5AE4410744CA40CF858F1ABEC286522E">
+    <w:name w:val="5AE4410744CA40CF858F1ABEC286522E"/>
+    <w:rsid w:val="003C4342"/>
+  </w:style>
+  <w:style w:type="paragraph" w:customStyle="1" w:styleId="063F0DCCA3E74399AA1DC65FB4BB4F03">
+    <w:name w:val="063F0DCCA3E74399AA1DC65FB4BB4F03"/>
+    <w:rsid w:val="003C4342"/>
+  </w:style>
+  <w:style w:type="paragraph" w:customStyle="1" w:styleId="8960E19EA3914EDA9E9971C357694687">
+    <w:name w:val="8960E19EA3914EDA9E9971C357694687"/>
+    <w:rsid w:val="003C4342"/>
+  </w:style>
+  <w:style w:type="paragraph" w:customStyle="1" w:styleId="3E3220406CD44C7189162A1B151CEDF1">
+    <w:name w:val="3E3220406CD44C7189162A1B151CEDF1"/>
+    <w:rsid w:val="003C4342"/>
+  </w:style>
+  <w:style w:type="paragraph" w:customStyle="1" w:styleId="3E34B2DEAA0148989F1FE18578CF7254">
+    <w:name w:val="3E34B2DEAA0148989F1FE18578CF7254"/>
+    <w:rsid w:val="003C4342"/>
+  </w:style>
+  <w:style w:type="paragraph" w:customStyle="1" w:styleId="A620A5BC72EC4C3681F224712230045C">
+    <w:name w:val="A620A5BC72EC4C3681F224712230045C"/>
+    <w:rsid w:val="003C4342"/>
+  </w:style>
+  <w:style w:type="paragraph" w:customStyle="1" w:styleId="EA11D5BFD2094F75981998A90A1A4FC5">
+    <w:name w:val="EA11D5BFD2094F75981998A90A1A4FC5"/>
+    <w:rsid w:val="003C4342"/>
+  </w:style>
+  <w:style w:type="paragraph" w:customStyle="1" w:styleId="23F8C88F02994BAEADA1AB758AC61500">
+    <w:name w:val="23F8C88F02994BAEADA1AB758AC61500"/>
+    <w:rsid w:val="003C4342"/>
+  </w:style>
+  <w:style w:type="paragraph" w:customStyle="1" w:styleId="57EF38FFF13C43E083EA372BB582D5FE">
+    <w:name w:val="57EF38FFF13C43E083EA372BB582D5FE"/>
+    <w:rsid w:val="003C4342"/>
+  </w:style>
+  <w:style w:type="paragraph" w:customStyle="1" w:styleId="0AB0F7B989874B3D8EE9399A7E0CA2FD">
+    <w:name w:val="0AB0F7B989874B3D8EE9399A7E0CA2FD"/>
+    <w:rsid w:val="003C4342"/>
+  </w:style>
+  <w:style w:type="paragraph" w:customStyle="1" w:styleId="89D60808F2704B4C9FF881E1B9E51214">
+    <w:name w:val="89D60808F2704B4C9FF881E1B9E51214"/>
+    <w:rsid w:val="003C4342"/>
+  </w:style>
+  <w:style w:type="paragraph" w:customStyle="1" w:styleId="A243AB8CB1B344469AAD4AD2D50B98B6">
+    <w:name w:val="A243AB8CB1B344469AAD4AD2D50B98B6"/>
+    <w:rsid w:val="003C4342"/>
+  </w:style>
+  <w:style w:type="paragraph" w:customStyle="1" w:styleId="8ACFD82909314EB6A1CDB1BE72DD908F">
+    <w:name w:val="8ACFD82909314EB6A1CDB1BE72DD908F"/>
+    <w:rsid w:val="003C4342"/>
+  </w:style>
+  <w:style w:type="paragraph" w:customStyle="1" w:styleId="1B367FAF74734448AA129BFFF9AF4F90">
+    <w:name w:val="1B367FAF74734448AA129BFFF9AF4F90"/>
+    <w:rsid w:val="003C4342"/>
+  </w:style>
+  <w:style w:type="paragraph" w:customStyle="1" w:styleId="731DE27A31EE4B949C72A0FB026B4718">
+    <w:name w:val="731DE27A31EE4B949C72A0FB026B4718"/>
+    <w:rsid w:val="003C4342"/>
+  </w:style>
+  <w:style w:type="paragraph" w:customStyle="1" w:styleId="DE08B98EF0054931A112C92953FB6796">
+    <w:name w:val="DE08B98EF0054931A112C92953FB6796"/>
+    <w:rsid w:val="003C4342"/>
+  </w:style>
+  <w:style w:type="paragraph" w:customStyle="1" w:styleId="782993A6D7A84832A4BE32ACD99820F0">
+    <w:name w:val="782993A6D7A84832A4BE32ACD99820F0"/>
+    <w:rsid w:val="003C4342"/>
+  </w:style>
+  <w:style w:type="paragraph" w:customStyle="1" w:styleId="3AAF6A4E3BBF4A82BFF196C7C40AE034">
+    <w:name w:val="3AAF6A4E3BBF4A82BFF196C7C40AE034"/>
+    <w:rsid w:val="003C4342"/>
+  </w:style>
+  <w:style w:type="paragraph" w:customStyle="1" w:styleId="BDCF11B93DFB4E8F8131E7EB4713642F">
+    <w:name w:val="BDCF11B93DFB4E8F8131E7EB4713642F"/>
+    <w:rsid w:val="003C4342"/>
+  </w:style>
+  <w:style w:type="paragraph" w:customStyle="1" w:styleId="29258DC1CDCA4B679F1F63485D6FA6E4">
+    <w:name w:val="29258DC1CDCA4B679F1F63485D6FA6E4"/>
+    <w:rsid w:val="003C4342"/>
+  </w:style>
+  <w:style w:type="paragraph" w:customStyle="1" w:styleId="DC5EC2890C724523B6793BEFE08AAFC4">
+    <w:name w:val="DC5EC2890C724523B6793BEFE08AAFC4"/>
+    <w:rsid w:val="003C4342"/>
+  </w:style>
+  <w:style w:type="paragraph" w:customStyle="1" w:styleId="1EE94E0FBF2C4FF9835315CC479FB7B4">
+    <w:name w:val="1EE94E0FBF2C4FF9835315CC479FB7B4"/>
+    <w:rsid w:val="003C4342"/>
+  </w:style>
+  <w:style w:type="paragraph" w:customStyle="1" w:styleId="6B07B128CF974B008D67421C0BAA7F24">
+    <w:name w:val="6B07B128CF974B008D67421C0BAA7F24"/>
+    <w:rsid w:val="003C4342"/>
+  </w:style>
+  <w:style w:type="paragraph" w:customStyle="1" w:styleId="DFC10BD980654C54A9F5FE7675B5B7A2">
+    <w:name w:val="DFC10BD980654C54A9F5FE7675B5B7A2"/>
+    <w:rsid w:val="003C4342"/>
+  </w:style>
+  <w:style w:type="paragraph" w:customStyle="1" w:styleId="C46DE7D014A44B059E4FC9CE2914DD1D">
+    <w:name w:val="C46DE7D014A44B059E4FC9CE2914DD1D"/>
+    <w:rsid w:val="003C4342"/>
+  </w:style>
+  <w:style w:type="paragraph" w:customStyle="1" w:styleId="EBE7F2D7BE2E4ADEA510A1E789060E61">
+    <w:name w:val="EBE7F2D7BE2E4ADEA510A1E789060E61"/>
+    <w:rsid w:val="003C4342"/>
+  </w:style>
+  <w:style w:type="paragraph" w:customStyle="1" w:styleId="FD61E1B7907F440A97234D4DBBC9A3B7">
+    <w:name w:val="FD61E1B7907F440A97234D4DBBC9A3B7"/>
+    <w:rsid w:val="003C4342"/>
+  </w:style>
+  <w:style w:type="paragraph" w:customStyle="1" w:styleId="B7502FE584DB4F11B0A943B54675203D">
+    <w:name w:val="B7502FE584DB4F11B0A943B54675203D"/>
+    <w:rsid w:val="003C4342"/>
+  </w:style>
+  <w:style w:type="paragraph" w:customStyle="1" w:styleId="3BA74ADF7AD0461F9498578A3BF8E10D">
+    <w:name w:val="3BA74ADF7AD0461F9498578A3BF8E10D"/>
+    <w:rsid w:val="003C4342"/>
+  </w:style>
+  <w:style w:type="paragraph" w:customStyle="1" w:styleId="E34A4DD724004A8F8CF512DCBFCE8762">
+    <w:name w:val="E34A4DD724004A8F8CF512DCBFCE8762"/>
+    <w:rsid w:val="003C4342"/>
+  </w:style>
+  <w:style w:type="paragraph" w:customStyle="1" w:styleId="C970B72DDFA049F18FC7670FF9A1264C">
+    <w:name w:val="C970B72DDFA049F18FC7670FF9A1264C"/>
+    <w:rsid w:val="003C4342"/>
+  </w:style>
+  <w:style w:type="paragraph" w:customStyle="1" w:styleId="F17A6D9F8B374E0DA749C1CF25439B3B">
+    <w:name w:val="F17A6D9F8B374E0DA749C1CF25439B3B"/>
+    <w:rsid w:val="003C4342"/>
+  </w:style>
+  <w:style w:type="paragraph" w:customStyle="1" w:styleId="37DEFBCC878C417DABD2C3B5727B0C03">
+    <w:name w:val="37DEFBCC878C417DABD2C3B5727B0C03"/>
+    <w:rsid w:val="003C4342"/>
+  </w:style>
+  <w:style w:type="paragraph" w:customStyle="1" w:styleId="BB8CE2241A1F438780865F2A5C1DD365">
+    <w:name w:val="BB8CE2241A1F438780865F2A5C1DD365"/>
+    <w:rsid w:val="003C4342"/>
+  </w:style>
+  <w:style w:type="paragraph" w:customStyle="1" w:styleId="618C363E773E4D5482C8D1171B2E4A5E">
+    <w:name w:val="618C363E773E4D5482C8D1171B2E4A5E"/>
+    <w:rsid w:val="003C4342"/>
+  </w:style>
+  <w:style w:type="paragraph" w:customStyle="1" w:styleId="61689E1672DA4CD2BF76448FA7461CCB">
+    <w:name w:val="61689E1672DA4CD2BF76448FA7461CCB"/>
+    <w:rsid w:val="003C4342"/>
+  </w:style>
+  <w:style w:type="paragraph" w:customStyle="1" w:styleId="B93474D706854ACFA37C2B752553F119">
+    <w:name w:val="B93474D706854ACFA37C2B752553F119"/>
+    <w:rsid w:val="003C4342"/>
+  </w:style>
+  <w:style w:type="paragraph" w:customStyle="1" w:styleId="C16E932C2F67425A8D543715FEEAED50">
+    <w:name w:val="C16E932C2F67425A8D543715FEEAED50"/>
+    <w:rsid w:val="003C4342"/>
+  </w:style>
+  <w:style w:type="paragraph" w:customStyle="1" w:styleId="3BBEB753833B4BA6893F4F012D971215">
+    <w:name w:val="3BBEB753833B4BA6893F4F012D971215"/>
+    <w:rsid w:val="003C4342"/>
+  </w:style>
+  <w:style w:type="paragraph" w:customStyle="1" w:styleId="5D692FE896DD429AA3693D813640E0F1">
+    <w:name w:val="5D692FE896DD429AA3693D813640E0F1"/>
+    <w:rsid w:val="003C4342"/>
+  </w:style>
+  <w:style w:type="paragraph" w:customStyle="1" w:styleId="1424E9C637854221A381EC2EAE7DEAAE">
+    <w:name w:val="1424E9C637854221A381EC2EAE7DEAAE"/>
+    <w:rsid w:val="003C4342"/>
+  </w:style>
+  <w:style w:type="paragraph" w:customStyle="1" w:styleId="F097AE997E214E69AE7CDD3F5DDB74BA">
+    <w:name w:val="F097AE997E214E69AE7CDD3F5DDB74BA"/>
+    <w:rsid w:val="003C4342"/>
+  </w:style>
+  <w:style w:type="paragraph" w:customStyle="1" w:styleId="2FFA1A33CAE54C87AA4DFBA6B863AA21">
+    <w:name w:val="2FFA1A33CAE54C87AA4DFBA6B863AA21"/>
+    <w:rsid w:val="003C4342"/>
+  </w:style>
+  <w:style w:type="paragraph" w:customStyle="1" w:styleId="1FE4A33621824B01B60446A3B2257A37">
+    <w:name w:val="1FE4A33621824B01B60446A3B2257A37"/>
+    <w:rsid w:val="003C4342"/>
+  </w:style>
+  <w:style w:type="paragraph" w:customStyle="1" w:styleId="00097E3B73C14B94B275871E013A89A8">
+    <w:name w:val="00097E3B73C14B94B275871E013A89A8"/>
+    <w:rsid w:val="003C4342"/>
+  </w:style>
+  <w:style w:type="paragraph" w:customStyle="1" w:styleId="5897ED7F62984E809AB4EE8C2E213FE5">
+    <w:name w:val="5897ED7F62984E809AB4EE8C2E213FE5"/>
+    <w:rsid w:val="003C4342"/>
+  </w:style>
+  <w:style w:type="paragraph" w:customStyle="1" w:styleId="282D3F720E2D4D3AA0D486197E2D508F">
+    <w:name w:val="282D3F720E2D4D3AA0D486197E2D508F"/>
+    <w:rsid w:val="003C4342"/>
+  </w:style>
+  <w:style w:type="paragraph" w:customStyle="1" w:styleId="BB1EDD9ED45541BC8D97292C3B24318F">
+    <w:name w:val="BB1EDD9ED45541BC8D97292C3B24318F"/>
+    <w:rsid w:val="003C4342"/>
+  </w:style>
+  <w:style w:type="paragraph" w:customStyle="1" w:styleId="84F2674AC70C4B7B96EB50C9E9B29AAD">
+    <w:name w:val="84F2674AC70C4B7B96EB50C9E9B29AAD"/>
+    <w:rsid w:val="003C4342"/>
+  </w:style>
+  <w:style w:type="paragraph" w:customStyle="1" w:styleId="1A1B06648FF74EF282AE52EC82ECA7C4">
+    <w:name w:val="1A1B06648FF74EF282AE52EC82ECA7C4"/>
+    <w:rsid w:val="003C4342"/>
+  </w:style>
+  <w:style w:type="paragraph" w:customStyle="1" w:styleId="8BBFC6205A91460FBD9ED6F59BDF46FB">
+    <w:name w:val="8BBFC6205A91460FBD9ED6F59BDF46FB"/>
+    <w:rsid w:val="003C4342"/>
+  </w:style>
+  <w:style w:type="paragraph" w:customStyle="1" w:styleId="E35A121F2C82499F84C65A1B4DB098FB">
+    <w:name w:val="E35A121F2C82499F84C65A1B4DB098FB"/>
+    <w:rsid w:val="003C4342"/>
+  </w:style>
+  <w:style w:type="paragraph" w:customStyle="1" w:styleId="ABA7A04CE82D4C4F8B6992D3AAB84C7F">
+    <w:name w:val="ABA7A04CE82D4C4F8B6992D3AAB84C7F"/>
+    <w:rsid w:val="003C4342"/>
+  </w:style>
+  <w:style w:type="paragraph" w:customStyle="1" w:styleId="9EF36957C5494ABA841CB33F988E7333">
+    <w:name w:val="9EF36957C5494ABA841CB33F988E7333"/>
+    <w:rsid w:val="003C4342"/>
+  </w:style>
+  <w:style w:type="paragraph" w:customStyle="1" w:styleId="E0F90D5DD7A04A90834E189819A38C2E">
+    <w:name w:val="E0F90D5DD7A04A90834E189819A38C2E"/>
+    <w:rsid w:val="003C4342"/>
+  </w:style>
+  <w:style w:type="paragraph" w:customStyle="1" w:styleId="8308C5DCD74D4860BE911D9700677770">
+    <w:name w:val="8308C5DCD74D4860BE911D9700677770"/>
+    <w:rsid w:val="003C4342"/>
+  </w:style>
+  <w:style w:type="paragraph" w:customStyle="1" w:styleId="471FB512CA2F45C6BAE2C55E2AE7CFCD">
+    <w:name w:val="471FB512CA2F45C6BAE2C55E2AE7CFCD"/>
+    <w:rsid w:val="003C4342"/>
+  </w:style>
+  <w:style w:type="paragraph" w:customStyle="1" w:styleId="7AC8AD27EC574449BC8DD69F2F1F4362">
+    <w:name w:val="7AC8AD27EC574449BC8DD69F2F1F4362"/>
+    <w:rsid w:val="003C4342"/>
+  </w:style>
+  <w:style w:type="paragraph" w:customStyle="1" w:styleId="1EEB6AB0F4804F9EA2075FF225683036">
+    <w:name w:val="1EEB6AB0F4804F9EA2075FF225683036"/>
+    <w:rsid w:val="003C4342"/>
+  </w:style>
+  <w:style w:type="paragraph" w:customStyle="1" w:styleId="A11BA4CA1D9349E1AC621AECB3083627">
+    <w:name w:val="A11BA4CA1D9349E1AC621AECB3083627"/>
+    <w:rsid w:val="003C4342"/>
+  </w:style>
+  <w:style w:type="paragraph" w:customStyle="1" w:styleId="31F91CA1584548EF8E20D62E44D0EA8C">
+    <w:name w:val="31F91CA1584548EF8E20D62E44D0EA8C"/>
+    <w:rsid w:val="003C4342"/>
+  </w:style>
+  <w:style w:type="paragraph" w:customStyle="1" w:styleId="FB0B5DFB8B5346D6A20415C7250EF436">
+    <w:name w:val="FB0B5DFB8B5346D6A20415C7250EF436"/>
+    <w:rsid w:val="003C4342"/>
+  </w:style>
+  <w:style w:type="paragraph" w:customStyle="1" w:styleId="66683E4D0D2F489DB9233DBB81195692">
+    <w:name w:val="66683E4D0D2F489DB9233DBB81195692"/>
+    <w:rsid w:val="003C4342"/>
+  </w:style>
+  <w:style w:type="paragraph" w:customStyle="1" w:styleId="73702CBDAA5C49F1B8AA0BC50AAE2559">
+    <w:name w:val="73702CBDAA5C49F1B8AA0BC50AAE2559"/>
+    <w:rsid w:val="003C4342"/>
+  </w:style>
+  <w:style w:type="paragraph" w:customStyle="1" w:styleId="789D9F6B7ACA4D62BFA2BA2026F6F079">
+    <w:name w:val="789D9F6B7ACA4D62BFA2BA2026F6F079"/>
+    <w:rsid w:val="003C4342"/>
+  </w:style>
+  <w:style w:type="paragraph" w:customStyle="1" w:styleId="769EC84C74C54CA3BCE242A7F49DD7BC">
+    <w:name w:val="769EC84C74C54CA3BCE242A7F49DD7BC"/>
+    <w:rsid w:val="003C4342"/>
+  </w:style>
+  <w:style w:type="paragraph" w:customStyle="1" w:styleId="FB625E2906B642D4964B931F679295D4">
+    <w:name w:val="FB625E2906B642D4964B931F679295D4"/>
+    <w:rsid w:val="003C4342"/>
+  </w:style>
+  <w:style w:type="paragraph" w:customStyle="1" w:styleId="8D4E9A42667B4EE78DA7D0AA01B4096D">
+    <w:name w:val="8D4E9A42667B4EE78DA7D0AA01B4096D"/>
+    <w:rsid w:val="003C4342"/>
+  </w:style>
+  <w:style w:type="paragraph" w:customStyle="1" w:styleId="18558F116A804D8CA303F3C631EDD20D">
+    <w:name w:val="18558F116A804D8CA303F3C631EDD20D"/>
+    <w:rsid w:val="003C4342"/>
+  </w:style>
+  <w:style w:type="paragraph" w:customStyle="1" w:styleId="6DE79088F07F4D88A4CE38950A51AC9F">
+    <w:name w:val="6DE79088F07F4D88A4CE38950A51AC9F"/>
+    <w:rsid w:val="003C4342"/>
+  </w:style>
+  <w:style w:type="paragraph" w:customStyle="1" w:styleId="0382516BC4E749E2A76D9693AA72279A">
+    <w:name w:val="0382516BC4E749E2A76D9693AA72279A"/>
+    <w:rsid w:val="003C4342"/>
+  </w:style>
+  <w:style w:type="paragraph" w:customStyle="1" w:styleId="3D1682C5F3FB4EC5AD415CDD203DA4F9">
+    <w:name w:val="3D1682C5F3FB4EC5AD415CDD203DA4F9"/>
+    <w:rsid w:val="003C4342"/>
   </w:style>
 </w:styles>
+</file>
+
+<file path=word/glossary/webSettings.xml><?xml version="1.0" encoding="utf-8"?>
+<w:webSettings xmlns:mc="http://schemas.openxmlformats.org/markup-compatibility/2006" xmlns:r="http://schemas.openxmlformats.org/officeDocument/2006/relationships" xmlns:w="http://schemas.openxmlformats.org/wordprocessingml/2006/main" xmlns:w14="http://schemas.microsoft.com/office/word/2010/wordml" xmlns:w15="http://schemas.microsoft.com/office/word/2012/wordml" xmlns:w16cid="http://schemas.microsoft.com/office/word/2016/wordml/cid" xmlns:w16se="http://schemas.microsoft.com/office/word/2015/wordml/symex" mc:Ignorable="w14 w15 w16se w16cid">
+  <w:optimizeForBrowser/>
+  <w:allowPNG/>
+</w:webSettings>
 </file>
 
 <file path=word/theme/theme1.xml><?xml version="1.0" encoding="utf-8"?>
